--- a/deroule_jeu.docx
+++ b/deroule_jeu.docx
@@ -634,7 +634,7 @@
           </mc:Choice>
           <mc:Fallback>
             <w:pict>
-              <v:group w14:anchorId="5DE12D29" id="Groupe 16" o:spid="_x0000_s1026" style="position:absolute;margin-left:121.15pt;margin-top:6.15pt;width:82.6pt;height:82.6pt;z-index:251659264;mso-width-relative:margin" coordsize="10490,10490" o:gfxdata="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">
+              <v:group w14:anchorId="459A92C7" id="Groupe 16" o:spid="_x0000_s1026" style="position:absolute;margin-left:121.15pt;margin-top:6.15pt;width:82.6pt;height:82.6pt;z-index:251659264;mso-width-relative:margin" coordsize="10490,10490" o:gfxdata="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">
                 <v:shapetype id="_x0000_t75" coordsize="21600,21600" o:spt="75" o:preferrelative="t" path="m@4@5l@4@11@9@11@9@5xe" filled="f" stroked="f">
                   <v:stroke joinstyle="miter"/>
                   <v:formulas>
@@ -760,7 +760,7 @@
           </mc:Choice>
           <mc:Fallback>
             <w:pict>
-              <v:shapetype w14:anchorId="54D62327" id="_x0000_t32" coordsize="21600,21600" o:spt="32" o:oned="t" path="m,l21600,21600e" filled="f">
+              <v:shapetype w14:anchorId="2A829B65" id="_x0000_t32" coordsize="21600,21600" o:spt="32" o:oned="t" path="m,l21600,21600e" filled="f">
                 <v:path arrowok="t" fillok="f" o:connecttype="none"/>
                 <o:lock v:ext="edit" shapetype="t"/>
               </v:shapetype>
@@ -840,7 +840,7 @@
           </mc:Choice>
           <mc:Fallback>
             <w:pict>
-              <v:shape w14:anchorId="3F30246B" id="Connecteur droit avec flèche 12" o:spid="_x0000_s1026" type="#_x0000_t32" style="position:absolute;margin-left:45.85pt;margin-top:10.35pt;width:80.1pt;height:0;z-index:251667456;visibility:visible;mso-wrap-style:square;mso-width-percent:0;mso-height-percent:0;mso-wrap-distance-left:9pt;mso-wrap-distance-top:0;mso-wrap-distance-right:9pt;mso-wrap-distance-bottom:0;mso-position-horizontal:absolute;mso-position-horizontal-relative:text;mso-position-vertical:absolute;mso-position-vertical-relative:text;mso-width-percent:0;mso-height-percent:0;mso-width-relative:margin;mso-height-relative:margin" o:gfxdata="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" strokecolor="black [3213]" strokeweight="4.5pt">
+              <v:shape w14:anchorId="331F2384" id="Connecteur droit avec flèche 12" o:spid="_x0000_s1026" type="#_x0000_t32" style="position:absolute;margin-left:45.85pt;margin-top:10.35pt;width:80.1pt;height:0;z-index:251667456;visibility:visible;mso-wrap-style:square;mso-width-percent:0;mso-height-percent:0;mso-wrap-distance-left:9pt;mso-wrap-distance-top:0;mso-wrap-distance-right:9pt;mso-wrap-distance-bottom:0;mso-position-horizontal:absolute;mso-position-horizontal-relative:text;mso-position-vertical:absolute;mso-position-vertical-relative:text;mso-width-percent:0;mso-height-percent:0;mso-width-relative:margin;mso-height-relative:margin" o:gfxdata="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" strokecolor="black [3213]" strokeweight="4.5pt">
                 <v:stroke endarrow="block" joinstyle="miter"/>
               </v:shape>
             </w:pict>
@@ -1071,7 +1071,7 @@
           </mc:Choice>
           <mc:Fallback>
             <w:pict>
-              <v:group w14:anchorId="4F926B8B" id="Groupe 17" o:spid="_x0000_s1026" style="position:absolute;margin-left:349.1pt;margin-top:100.15pt;width:93.85pt;height:82.6pt;z-index:251662336" coordsize="11920,10490" o:gfxdata="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">
+              <v:group w14:anchorId="7D00F90B" id="Groupe 17" o:spid="_x0000_s1026" style="position:absolute;margin-left:349.1pt;margin-top:100.15pt;width:93.85pt;height:82.6pt;z-index:251662336" coordsize="11920,10490" o:gfxdata="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">
                 <v:shape id="Image 10" o:spid="_x0000_s1027" type="#_x0000_t75" style="position:absolute;width:10490;height:10490;visibility:visible;mso-wrap-style:square" o:gfxdata="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">
                   <v:imagedata r:id="rId8" o:title=""/>
                 </v:shape>
@@ -1157,7 +1157,7 @@
           </mc:Choice>
           <mc:Fallback>
             <w:pict>
-              <v:shape w14:anchorId="1648728C" id="Connecteur droit avec flèche 19" o:spid="_x0000_s1026" type="#_x0000_t32" style="position:absolute;margin-left:384.8pt;margin-top:7.8pt;width:3.55pt;height:74.3pt;z-index:251672576;visibility:visible;mso-wrap-style:square;mso-width-percent:0;mso-height-percent:0;mso-wrap-distance-left:9pt;mso-wrap-distance-top:0;mso-wrap-distance-right:9pt;mso-wrap-distance-bottom:0;mso-position-horizontal:absolute;mso-position-horizontal-relative:text;mso-position-vertical:absolute;mso-position-vertical-relative:text;mso-width-percent:0;mso-height-percent:0;mso-width-relative:margin;mso-height-relative:margin" o:gfxdata="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" strokecolor="black [3213]" strokeweight="4.5pt">
+              <v:shape w14:anchorId="5008B6D8" id="Connecteur droit avec flèche 19" o:spid="_x0000_s1026" type="#_x0000_t32" style="position:absolute;margin-left:384.8pt;margin-top:7.8pt;width:3.55pt;height:74.3pt;z-index:251672576;visibility:visible;mso-wrap-style:square;mso-width-percent:0;mso-height-percent:0;mso-wrap-distance-left:9pt;mso-wrap-distance-top:0;mso-wrap-distance-right:9pt;mso-wrap-distance-bottom:0;mso-position-horizontal:absolute;mso-position-horizontal-relative:text;mso-position-vertical:absolute;mso-position-vertical-relative:text;mso-width-percent:0;mso-height-percent:0;mso-width-relative:margin;mso-height-relative:margin" o:gfxdata="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" strokecolor="black [3213]" strokeweight="4.5pt">
                 <v:stroke endarrow="block" joinstyle="miter"/>
               </v:shape>
             </w:pict>
@@ -1374,7 +1374,7 @@
           </mc:Choice>
           <mc:Fallback>
             <w:pict>
-              <v:group w14:anchorId="088A0B94" id="Groupe 11" o:spid="_x0000_s1026" style="position:absolute;margin-left:9.15pt;margin-top:7.05pt;width:112.2pt;height:121.55pt;z-index:251666432;mso-width-relative:margin;mso-height-relative:margin" coordsize="61823,66983" o:gfxdata="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">
+              <v:group w14:anchorId="49322862" id="Groupe 11" o:spid="_x0000_s1026" style="position:absolute;margin-left:9.15pt;margin-top:7.05pt;width:112.2pt;height:121.55pt;z-index:251666432;mso-width-relative:margin;mso-height-relative:margin" coordsize="61823,66983" o:gfxdata="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">
                 <v:shape id="Image 4" o:spid="_x0000_s1027" type="#_x0000_t75" style="position:absolute;width:48799;height:48799;visibility:visible;mso-wrap-style:square" o:gfxdata="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">
                   <v:imagedata r:id="rId16" o:title=""/>
                 </v:shape>
@@ -1509,7 +1509,7 @@
           </mc:Choice>
           <mc:Fallback>
             <w:pict>
-              <v:group w14:anchorId="0440B6DD" id="Groupe 22" o:spid="_x0000_s1026" style="position:absolute;margin-left:225.15pt;margin-top:14.55pt;width:117.75pt;height:83.9pt;z-index:251674624;mso-width-relative:margin;mso-height-relative:margin" coordsize="73882,52673" o:gfxdata="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">
+              <v:group w14:anchorId="4B791970" id="Groupe 22" o:spid="_x0000_s1026" style="position:absolute;margin-left:225.15pt;margin-top:14.55pt;width:117.75pt;height:83.9pt;z-index:251674624;mso-width-relative:margin;mso-height-relative:margin" coordsize="73882,52673" o:gfxdata="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">
                 <v:shape id="Image 21" o:spid="_x0000_s1027" type="#_x0000_t75" style="position:absolute;left:25146;width:48736;height:48736;visibility:visible;mso-wrap-style:square" o:gfxdata="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">
                   <v:imagedata r:id="rId20" o:title=""/>
                 </v:shape>
@@ -1590,7 +1590,7 @@
           </mc:Choice>
           <mc:Fallback>
             <w:pict>
-              <v:shape w14:anchorId="32E928A9" id="Connecteur droit avec flèche 23" o:spid="_x0000_s1026" type="#_x0000_t32" style="position:absolute;margin-left:331.35pt;margin-top:1.65pt;width:55.45pt;height:57.3pt;flip:x;z-index:251676672;visibility:visible;mso-wrap-style:square;mso-width-percent:0;mso-height-percent:0;mso-wrap-distance-left:9pt;mso-wrap-distance-top:0;mso-wrap-distance-right:9pt;mso-wrap-distance-bottom:0;mso-position-horizontal:absolute;mso-position-horizontal-relative:text;mso-position-vertical:absolute;mso-position-vertical-relative:text;mso-width-percent:0;mso-height-percent:0;mso-width-relative:margin;mso-height-relative:margin" o:gfxdata="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" strokecolor="black [3213]" strokeweight="4.5pt">
+              <v:shape w14:anchorId="736CC300" id="Connecteur droit avec flèche 23" o:spid="_x0000_s1026" type="#_x0000_t32" style="position:absolute;margin-left:331.35pt;margin-top:1.65pt;width:55.45pt;height:57.3pt;flip:x;z-index:251676672;visibility:visible;mso-wrap-style:square;mso-width-percent:0;mso-height-percent:0;mso-wrap-distance-left:9pt;mso-wrap-distance-top:0;mso-wrap-distance-right:9pt;mso-wrap-distance-bottom:0;mso-position-horizontal:absolute;mso-position-horizontal-relative:text;mso-position-vertical:absolute;mso-position-vertical-relative:text;mso-width-percent:0;mso-height-percent:0;mso-width-relative:margin;mso-height-relative:margin" o:gfxdata="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" strokecolor="black [3213]" strokeweight="4.5pt">
                 <v:stroke endarrow="block" joinstyle="miter"/>
               </v:shape>
             </w:pict>
@@ -1698,7 +1698,7 @@
           </mc:Choice>
           <mc:Fallback>
             <w:pict>
-              <v:shape w14:anchorId="43230941" id="Connecteur droit avec flèche 24" o:spid="_x0000_s1026" type="#_x0000_t32" style="position:absolute;margin-left:133.75pt;margin-top:19.8pt;width:83.45pt;height:3.6pt;flip:x y;z-index:251678720;visibility:visible;mso-wrap-style:square;mso-width-percent:0;mso-height-percent:0;mso-wrap-distance-left:9pt;mso-wrap-distance-top:0;mso-wrap-distance-right:9pt;mso-wrap-distance-bottom:0;mso-position-horizontal:absolute;mso-position-horizontal-relative:text;mso-position-vertical:absolute;mso-position-vertical-relative:text;mso-width-percent:0;mso-height-percent:0;mso-width-relative:margin;mso-height-relative:margin" o:gfxdata="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" strokecolor="black [3213]" strokeweight="4.5pt">
+              <v:shape w14:anchorId="70527BCC" id="Connecteur droit avec flèche 24" o:spid="_x0000_s1026" type="#_x0000_t32" style="position:absolute;margin-left:133.75pt;margin-top:19.8pt;width:83.45pt;height:3.6pt;flip:x y;z-index:251678720;visibility:visible;mso-wrap-style:square;mso-width-percent:0;mso-height-percent:0;mso-wrap-distance-left:9pt;mso-wrap-distance-top:0;mso-wrap-distance-right:9pt;mso-wrap-distance-bottom:0;mso-position-horizontal:absolute;mso-position-horizontal-relative:text;mso-position-vertical:absolute;mso-position-vertical-relative:text;mso-width-percent:0;mso-height-percent:0;mso-width-relative:margin;mso-height-relative:margin" o:gfxdata="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" strokecolor="black [3213]" strokeweight="4.5pt">
                 <v:stroke endarrow="block" joinstyle="miter"/>
               </v:shape>
             </w:pict>
@@ -1740,155 +1740,7 @@
         <w:rPr>
           <w:color w:val="000000" w:themeColor="text1"/>
         </w:rPr>
-        <w:t xml:space="preserve"> apparait « appel entrant de Lisa ». L’utilisateur doit cliquer sur le message et déclenche un audio (Readme : Joueur doit déclencher son son). « Coucou Claire, c’est Lisa. Avant </w:t>
-      </w:r>
-      <w:r>
-        <w:rPr>
-          <w:color w:val="000000" w:themeColor="text1"/>
-        </w:rPr>
-        <w:t xml:space="preserve">de partir visiter la France j‘ai toujours voulu aller au festival des vieilles charrues. Ça te dit qu’on </w:t>
-      </w:r>
-      <w:r>
-        <w:rPr>
-          <w:color w:val="000000" w:themeColor="text1"/>
-        </w:rPr>
-        <w:t>y aille</w:t>
-      </w:r>
-      <w:r>
-        <w:rPr>
-          <w:color w:val="000000" w:themeColor="text1"/>
-        </w:rPr>
-        <w:t> ! »</w:t>
-      </w:r>
-      <w:r>
-        <w:rPr>
-          <w:color w:val="000000" w:themeColor="text1"/>
-        </w:rPr>
-        <w:t>.</w:t>
-      </w:r>
-    </w:p>
-    <w:p>
-      <w:pPr>
-        <w:jc w:val="both"/>
-        <w:rPr>
-          <w:color w:val="000000" w:themeColor="text1"/>
-        </w:rPr>
-      </w:pPr>
-      <w:r>
-        <w:rPr>
-          <w:color w:val="000000" w:themeColor="text1"/>
-        </w:rPr>
-        <w:t xml:space="preserve">L’utilisateur doit zoomer sur la Bretagne sur Carhaix-Plouger pour voir une </w:t>
-      </w:r>
-      <w:r>
-        <w:rPr>
-          <w:color w:val="4472C4" w:themeColor="accent1"/>
-        </w:rPr>
-        <w:t>place</w:t>
-      </w:r>
-      <w:r>
-        <w:rPr>
-          <w:color w:val="000000" w:themeColor="text1"/>
-        </w:rPr>
-        <w:t xml:space="preserve"> apparaitre bloquée par un code</w:t>
-      </w:r>
-      <w:r>
-        <w:rPr>
-          <w:color w:val="000000" w:themeColor="text1"/>
-        </w:rPr>
-        <w:t xml:space="preserve"> (et un chrono ?)</w:t>
-      </w:r>
-      <w:r>
-        <w:rPr>
-          <w:color w:val="000000" w:themeColor="text1"/>
-        </w:rPr>
-        <w:t xml:space="preserve">. En cliquant sur la </w:t>
-      </w:r>
-      <w:r>
-        <w:rPr>
-          <w:color w:val="4472C4" w:themeColor="accent1"/>
-        </w:rPr>
-        <w:t>place</w:t>
-      </w:r>
-      <w:r>
-        <w:rPr>
-          <w:color w:val="000000" w:themeColor="text1"/>
-        </w:rPr>
-        <w:t xml:space="preserve"> un message apparait ainsi qu’un espace pour rentrer un code à 4 chiffres. Le message : « </w:t>
-      </w:r>
-      <w:r>
-        <w:rPr>
-          <w:color w:val="000000" w:themeColor="text1"/>
-        </w:rPr>
-        <w:t>J’avais prévu qu’on aille</w:t>
-      </w:r>
-      <w:r>
-        <w:rPr>
-          <w:color w:val="000000" w:themeColor="text1"/>
-        </w:rPr>
-        <w:t xml:space="preserve"> voir la plus grande fierté des Montois </w:t>
-      </w:r>
-      <w:r>
-        <w:rPr>
-          <w:color w:val="000000" w:themeColor="text1"/>
-        </w:rPr>
-        <w:t>avant de commencer le tour de Bretagne</w:t>
-      </w:r>
-      <w:r>
-        <w:rPr>
-          <w:color w:val="000000" w:themeColor="text1"/>
-        </w:rPr>
-        <w:t xml:space="preserve">. </w:t>
-      </w:r>
-      <w:r>
-        <w:rPr>
-          <w:color w:val="000000" w:themeColor="text1"/>
-        </w:rPr>
-        <w:t>».</w:t>
-      </w:r>
-    </w:p>
-    <w:p>
-      <w:pPr>
-        <w:jc w:val="both"/>
-        <w:rPr>
-          <w:color w:val="000000" w:themeColor="text1"/>
-        </w:rPr>
-      </w:pPr>
-      <w:r>
-        <w:rPr>
-          <w:color w:val="000000" w:themeColor="text1"/>
-        </w:rPr>
-        <w:t>L’utilisateur doit se rendre au Mont-St Michel</w:t>
-      </w:r>
-      <w:r>
-        <w:rPr>
-          <w:color w:val="000000" w:themeColor="text1"/>
-        </w:rPr>
-        <w:t xml:space="preserve">, une fois sur place un </w:t>
-      </w:r>
-      <w:r>
-        <w:rPr>
-          <w:color w:val="0070C0"/>
-        </w:rPr>
-        <w:t xml:space="preserve">appareil photo </w:t>
-      </w:r>
-      <w:r>
-        <w:rPr>
-          <w:color w:val="000000" w:themeColor="text1"/>
-        </w:rPr>
-        <w:t xml:space="preserve">apparait. L’utilisateur doit cliquer dessus et en cliquant une </w:t>
-      </w:r>
-      <w:r>
-        <w:rPr>
-          <w:color w:val="92D050"/>
-        </w:rPr>
-        <w:t>photo</w:t>
-      </w:r>
-      <w:r>
-        <w:rPr>
-          <w:color w:val="000000" w:themeColor="text1"/>
-        </w:rPr>
-        <w:t xml:space="preserve"> du mont (dans un cadre avec une croix pour sortir) apparait à l’écran avec un </w:t>
+        <w:t xml:space="preserve"> apparait « appel entrant de Lisa ». L’utilisateur doit cliquer sur le message et déclenche un </w:t>
       </w:r>
       <w:r>
         <w:rPr>
@@ -1896,7 +1748,7 @@
           <w:bCs/>
           <w:color w:val="000000" w:themeColor="text1"/>
         </w:rPr>
-        <w:t>nombre</w:t>
+        <w:t>audio</w:t>
       </w:r>
       <w:r>
         <w:rPr>
@@ -1904,7 +1756,161 @@
           <w:bCs/>
           <w:color w:val="000000" w:themeColor="text1"/>
         </w:rPr>
-        <w:t xml:space="preserve"> </w:t>
+        <w:t>/texte</w:t>
+      </w:r>
+      <w:r>
+        <w:rPr>
+          <w:color w:val="000000" w:themeColor="text1"/>
+        </w:rPr>
+        <w:t xml:space="preserve"> (Readme : Joueur doit déclencher son son). « Coucou Claire, c’est Lisa. Avant </w:t>
+      </w:r>
+      <w:r>
+        <w:rPr>
+          <w:color w:val="000000" w:themeColor="text1"/>
+        </w:rPr>
+        <w:t xml:space="preserve">de partir visiter la France j‘ai toujours voulu aller au festival des vieilles charrues. Ça te dit qu’on </w:t>
+      </w:r>
+      <w:r>
+        <w:rPr>
+          <w:color w:val="000000" w:themeColor="text1"/>
+        </w:rPr>
+        <w:t>y aille</w:t>
+      </w:r>
+      <w:r>
+        <w:rPr>
+          <w:color w:val="000000" w:themeColor="text1"/>
+        </w:rPr>
+        <w:t> ! »</w:t>
+      </w:r>
+      <w:r>
+        <w:rPr>
+          <w:color w:val="000000" w:themeColor="text1"/>
+        </w:rPr>
+        <w:t>.</w:t>
+      </w:r>
+    </w:p>
+    <w:p>
+      <w:pPr>
+        <w:jc w:val="both"/>
+        <w:rPr>
+          <w:color w:val="000000" w:themeColor="text1"/>
+        </w:rPr>
+      </w:pPr>
+      <w:r>
+        <w:rPr>
+          <w:color w:val="000000" w:themeColor="text1"/>
+        </w:rPr>
+        <w:t xml:space="preserve">L’utilisateur doit zoomer sur la Bretagne sur Carhaix-Plouger pour voir une </w:t>
+      </w:r>
+      <w:r>
+        <w:rPr>
+          <w:color w:val="4472C4" w:themeColor="accent1"/>
+        </w:rPr>
+        <w:t>place</w:t>
+      </w:r>
+      <w:r>
+        <w:rPr>
+          <w:color w:val="000000" w:themeColor="text1"/>
+        </w:rPr>
+        <w:t xml:space="preserve"> apparaitre bloquée par un code</w:t>
+      </w:r>
+      <w:r>
+        <w:rPr>
+          <w:color w:val="000000" w:themeColor="text1"/>
+        </w:rPr>
+        <w:t xml:space="preserve"> (et un chrono ?)</w:t>
+      </w:r>
+      <w:r>
+        <w:rPr>
+          <w:color w:val="000000" w:themeColor="text1"/>
+        </w:rPr>
+        <w:t xml:space="preserve">. En cliquant sur la </w:t>
+      </w:r>
+      <w:r>
+        <w:rPr>
+          <w:color w:val="4472C4" w:themeColor="accent1"/>
+        </w:rPr>
+        <w:t>place</w:t>
+      </w:r>
+      <w:r>
+        <w:rPr>
+          <w:color w:val="000000" w:themeColor="text1"/>
+        </w:rPr>
+        <w:t xml:space="preserve"> un message apparait ainsi qu’un espace pour rentrer un code à 4 chiffres. Le message : « </w:t>
+      </w:r>
+      <w:r>
+        <w:rPr>
+          <w:color w:val="000000" w:themeColor="text1"/>
+        </w:rPr>
+        <w:t>J’avais prévu qu’on aille</w:t>
+      </w:r>
+      <w:r>
+        <w:rPr>
+          <w:color w:val="000000" w:themeColor="text1"/>
+        </w:rPr>
+        <w:t xml:space="preserve"> voir la plus grande fierté des Montois </w:t>
+      </w:r>
+      <w:r>
+        <w:rPr>
+          <w:color w:val="000000" w:themeColor="text1"/>
+        </w:rPr>
+        <w:t>avant de commencer le tour de Bretagne</w:t>
+      </w:r>
+      <w:r>
+        <w:rPr>
+          <w:color w:val="000000" w:themeColor="text1"/>
+        </w:rPr>
+        <w:t xml:space="preserve">. </w:t>
+      </w:r>
+      <w:r>
+        <w:rPr>
+          <w:color w:val="000000" w:themeColor="text1"/>
+        </w:rPr>
+        <w:t>».</w:t>
+      </w:r>
+    </w:p>
+    <w:p>
+      <w:pPr>
+        <w:jc w:val="both"/>
+        <w:rPr>
+          <w:color w:val="000000" w:themeColor="text1"/>
+        </w:rPr>
+      </w:pPr>
+      <w:r>
+        <w:rPr>
+          <w:color w:val="000000" w:themeColor="text1"/>
+        </w:rPr>
+        <w:t>L’utilisateur doit se rendre au Mont-St Michel</w:t>
+      </w:r>
+      <w:r>
+        <w:rPr>
+          <w:color w:val="000000" w:themeColor="text1"/>
+        </w:rPr>
+        <w:t xml:space="preserve">, une fois sur place un </w:t>
+      </w:r>
+      <w:r>
+        <w:rPr>
+          <w:color w:val="0070C0"/>
+        </w:rPr>
+        <w:t xml:space="preserve">appareil photo </w:t>
+      </w:r>
+      <w:r>
+        <w:rPr>
+          <w:color w:val="000000" w:themeColor="text1"/>
+        </w:rPr>
+        <w:t xml:space="preserve">apparait. L’utilisateur doit cliquer dessus et en cliquant une </w:t>
+      </w:r>
+      <w:r>
+        <w:rPr>
+          <w:color w:val="92D050"/>
+        </w:rPr>
+        <w:t>photo</w:t>
+      </w:r>
+      <w:r>
+        <w:rPr>
+          <w:color w:val="000000" w:themeColor="text1"/>
+        </w:rPr>
+        <w:t xml:space="preserve"> du mont (dans un cadre avec une croix pour sortir) apparait à l’écran avec un </w:t>
       </w:r>
       <w:r>
         <w:rPr>
@@ -1912,7 +1918,7 @@
           <w:bCs/>
           <w:color w:val="000000" w:themeColor="text1"/>
         </w:rPr>
-        <w:t xml:space="preserve">et un panneau pour indiquer la prochaine direction </w:t>
+        <w:t>nombre</w:t>
       </w:r>
       <w:r>
         <w:rPr>
@@ -1920,7 +1926,7 @@
           <w:bCs/>
           <w:color w:val="000000" w:themeColor="text1"/>
         </w:rPr>
-        <w:t>caché</w:t>
+        <w:t xml:space="preserve"> </w:t>
       </w:r>
       <w:r>
         <w:rPr>
@@ -1928,7 +1934,7 @@
           <w:bCs/>
           <w:color w:val="000000" w:themeColor="text1"/>
         </w:rPr>
-        <w:t>s (Dinan)</w:t>
+        <w:t xml:space="preserve">et un panneau pour indiquer la prochaine direction </w:t>
       </w:r>
       <w:r>
         <w:rPr>
@@ -1936,6 +1942,22 @@
           <w:bCs/>
           <w:color w:val="000000" w:themeColor="text1"/>
         </w:rPr>
+        <w:t>caché</w:t>
+      </w:r>
+      <w:r>
+        <w:rPr>
+          <w:b/>
+          <w:bCs/>
+          <w:color w:val="000000" w:themeColor="text1"/>
+        </w:rPr>
+        <w:t>s (Dinan)</w:t>
+      </w:r>
+      <w:r>
+        <w:rPr>
+          <w:b/>
+          <w:bCs/>
+          <w:color w:val="000000" w:themeColor="text1"/>
+        </w:rPr>
         <w:t xml:space="preserve"> </w:t>
       </w:r>
       <w:r>
@@ -2016,7 +2038,29 @@
         <w:rPr>
           <w:color w:val="000000" w:themeColor="text1"/>
         </w:rPr>
-        <w:t>. Petite music qui démarre avec voix « merci, c’était vraiment chouette ce festival. On par vers la côte sud maintenant ».</w:t>
+        <w:t xml:space="preserve">. Petite music qui démarre avec </w:t>
+      </w:r>
+      <w:r>
+        <w:rPr>
+          <w:b/>
+          <w:bCs/>
+          <w:color w:val="000000" w:themeColor="text1"/>
+        </w:rPr>
+        <w:t>audio</w:t>
+      </w:r>
+      <w:r>
+        <w:rPr>
+          <w:b/>
+          <w:bCs/>
+          <w:color w:val="000000" w:themeColor="text1"/>
+        </w:rPr>
+        <w:t>/texte</w:t>
+      </w:r>
+      <w:r>
+        <w:rPr>
+          <w:color w:val="000000" w:themeColor="text1"/>
+        </w:rPr>
+        <w:t xml:space="preserve"> « merci, c’était vraiment chouette ce festival. On par vers la côte sud maintenant ».</w:t>
       </w:r>
     </w:p>
     <w:p>
@@ -2110,14 +2154,28 @@
         <w:rPr>
           <w:color w:val="000000" w:themeColor="text1"/>
         </w:rPr>
-        <w:t xml:space="preserve"> « indice : Elle manque de beurre ta crêpe. On m’a dit que la Biscuiterie de Carnac avait les meilleurs mottes de beurre salé » .</w:t>
-      </w:r>
-      <w:r>
-        <w:rPr>
-          <w:color w:val="000000" w:themeColor="text1"/>
-        </w:rPr>
         <w:t xml:space="preserve"> </w:t>
       </w:r>
+      <w:r>
+        <w:rPr>
+          <w:b/>
+          <w:bCs/>
+          <w:color w:val="000000" w:themeColor="text1"/>
+        </w:rPr>
+        <w:t>« indice</w:t>
+      </w:r>
+      <w:r>
+        <w:rPr>
+          <w:color w:val="000000" w:themeColor="text1"/>
+        </w:rPr>
+        <w:t> : Elle manque de beurre ta crêpe. On m’a dit que la Biscuiterie de Carnac avait les meilleurs mottes de beurre salé » .</w:t>
+      </w:r>
+      <w:r>
+        <w:rPr>
+          <w:color w:val="000000" w:themeColor="text1"/>
+        </w:rPr>
+        <w:t xml:space="preserve"> </w:t>
+      </w:r>
     </w:p>
     <w:p>
       <w:pPr>
@@ -2154,7 +2212,29 @@
         <w:rPr>
           <w:color w:val="000000" w:themeColor="text1"/>
         </w:rPr>
-        <w:t>.  S’il clique dessus il le place dans l’inventaire. Il doit ensuite le sélectionner et cliquer sur la crêpe. Elle disparait, le chrono de la partie est coupé et un audio se déclenche. « Miam, rentrons, c’était bien bon. Merci pour ce voyage.» Puis la page des résultats perso s’affiche.</w:t>
+        <w:t xml:space="preserve">.  S’il clique dessus il le place dans l’inventaire. Il doit ensuite le sélectionner et cliquer sur la crêpe. Elle disparait, le chrono de la partie est coupé et un </w:t>
+      </w:r>
+      <w:r>
+        <w:rPr>
+          <w:b/>
+          <w:bCs/>
+          <w:color w:val="000000" w:themeColor="text1"/>
+        </w:rPr>
+        <w:t>audio</w:t>
+      </w:r>
+      <w:r>
+        <w:rPr>
+          <w:b/>
+          <w:bCs/>
+          <w:color w:val="000000" w:themeColor="text1"/>
+        </w:rPr>
+        <w:t>/texte</w:t>
+      </w:r>
+      <w:r>
+        <w:rPr>
+          <w:color w:val="000000" w:themeColor="text1"/>
+        </w:rPr>
+        <w:t xml:space="preserve"> se déclenche. « Miam, rentrons, c’était bien bon. Merci pour ce voyage.» Puis la page des résultats perso s’affiche.</w:t>
       </w:r>
     </w:p>
     <w:p>

--- a/deroule_jeu.docx
+++ b/deroule_jeu.docx
@@ -105,6 +105,24 @@
       </w:r>
       <w:r>
         <w:rPr>
+          <w:color w:val="FF0000"/>
+        </w:rPr>
+        <w:t xml:space="preserve"> (</w:t>
+      </w:r>
+      <w:r>
+        <w:rPr>
+          <w:color w:val="FF0000"/>
+        </w:rPr>
+        <w:t>velos_</w:t>
+      </w:r>
+      <w:r>
+        <w:rPr>
+          <w:color w:val="FF0000"/>
+        </w:rPr>
+        <w:t>casses.png)</w:t>
+      </w:r>
+      <w:r>
+        <w:rPr>
           <w:color w:val="000000" w:themeColor="text1"/>
         </w:rPr>
         <w:t>. Lors du click msg : « </w:t>
@@ -145,7 +163,19 @@
         <w:rPr>
           <w:color w:val="4472C4" w:themeColor="accent1"/>
         </w:rPr>
-        <w:t xml:space="preserve">cadenas </w:t>
+        <w:t>cadenas</w:t>
+      </w:r>
+      <w:r>
+        <w:rPr>
+          <w:color w:val="4472C4" w:themeColor="accent1"/>
+        </w:rPr>
+        <w:t>(cadenas.png)</w:t>
+      </w:r>
+      <w:r>
+        <w:rPr>
+          <w:color w:val="4472C4" w:themeColor="accent1"/>
+        </w:rPr>
+        <w:t xml:space="preserve"> </w:t>
       </w:r>
       <w:r>
         <w:rPr>
@@ -199,6 +229,12 @@
       </w:r>
       <w:r>
         <w:rPr>
+          <w:color w:val="70AD47" w:themeColor="accent6"/>
+        </w:rPr>
+        <w:t xml:space="preserve"> (plaque.jpg)</w:t>
+      </w:r>
+      <w:r>
+        <w:rPr>
           <w:color w:val="000000" w:themeColor="text1"/>
         </w:rPr>
         <w:t xml:space="preserve"> avec</w:t>
@@ -219,7 +255,19 @@
         <w:rPr>
           <w:color w:val="000000" w:themeColor="text1"/>
         </w:rPr>
-        <w:t>date (</w:t>
+        <w:t>date</w:t>
+      </w:r>
+      <w:r>
+        <w:rPr>
+          <w:color w:val="000000" w:themeColor="text1"/>
+        </w:rPr>
+        <w:t xml:space="preserve"> attendue</w:t>
+      </w:r>
+      <w:r>
+        <w:rPr>
+          <w:color w:val="000000" w:themeColor="text1"/>
+        </w:rPr>
+        <w:t xml:space="preserve"> (</w:t>
       </w:r>
       <w:r>
         <w:rPr>
@@ -229,86 +277,176 @@
       </w:r>
       <w:r>
         <w:rPr>
+          <w:color w:val="000000" w:themeColor="text1"/>
+        </w:rPr>
+        <w:t>.</w:t>
+      </w:r>
+    </w:p>
+    <w:p>
+      <w:pPr>
+        <w:jc w:val="both"/>
+        <w:rPr>
+          <w:color w:val="000000" w:themeColor="text1"/>
+        </w:rPr>
+      </w:pPr>
+      <w:r>
+        <w:rPr>
+          <w:color w:val="000000" w:themeColor="text1"/>
+        </w:rPr>
+        <w:t xml:space="preserve">Le joueur doit débloquer </w:t>
+      </w:r>
+      <w:r>
+        <w:rPr>
+          <w:color w:val="000000" w:themeColor="text1"/>
+        </w:rPr>
+        <w:t xml:space="preserve">le </w:t>
+      </w:r>
+      <w:r>
+        <w:rPr>
+          <w:color w:val="4472C4" w:themeColor="accent1"/>
+        </w:rPr>
+        <w:t>cadenas</w:t>
+      </w:r>
+      <w:r>
+        <w:rPr>
+          <w:color w:val="4472C4" w:themeColor="accent1"/>
+        </w:rPr>
+        <w:t>(cadenas.png)</w:t>
+      </w:r>
+      <w:r>
+        <w:rPr>
+          <w:color w:val="4472C4" w:themeColor="accent1"/>
+        </w:rPr>
+        <w:t xml:space="preserve"> </w:t>
+      </w:r>
+      <w:r>
+        <w:rPr>
+          <w:color w:val="000000" w:themeColor="text1"/>
+        </w:rPr>
+        <w:t xml:space="preserve">(si code juste, la </w:t>
+      </w:r>
+      <w:r>
+        <w:rPr>
+          <w:color w:val="70AD47" w:themeColor="accent6"/>
+        </w:rPr>
+        <w:t>plaque</w:t>
+      </w:r>
+      <w:r>
+        <w:rPr>
+          <w:color w:val="70AD47" w:themeColor="accent6"/>
+        </w:rPr>
+        <w:t xml:space="preserve"> (plaque.jpg)</w:t>
+      </w:r>
+      <w:r>
+        <w:rPr>
+          <w:color w:val="000000" w:themeColor="text1"/>
+        </w:rPr>
+        <w:t xml:space="preserve"> </w:t>
+      </w:r>
+      <w:r>
+        <w:rPr>
+          <w:color w:val="000000" w:themeColor="text1"/>
+        </w:rPr>
+        <w:t xml:space="preserve"> disparaît)</w:t>
+      </w:r>
+      <w:r>
+        <w:rPr>
+          <w:color w:val="000000" w:themeColor="text1"/>
+        </w:rPr>
+        <w:t xml:space="preserve">, la </w:t>
+      </w:r>
+      <w:r>
+        <w:rPr>
+          <w:color w:val="ED7D31" w:themeColor="accent2"/>
+        </w:rPr>
+        <w:t>boite à outils</w:t>
+      </w:r>
+      <w:r>
+        <w:rPr>
+          <w:color w:val="ED7D31" w:themeColor="accent2"/>
+        </w:rPr>
+        <w:t xml:space="preserve"> (outils.png)</w:t>
+      </w:r>
+      <w:r>
+        <w:rPr>
+          <w:color w:val="ED7D31" w:themeColor="accent2"/>
+        </w:rPr>
+        <w:t xml:space="preserve"> </w:t>
+      </w:r>
+      <w:r>
+        <w:rPr>
+          <w:color w:val="000000" w:themeColor="text1"/>
+        </w:rPr>
+        <w:t>apparait. Si le joueur click dessus elle se met dans l’inventaire. S</w:t>
+      </w:r>
+      <w:r>
+        <w:rPr>
+          <w:color w:val="000000" w:themeColor="text1"/>
+        </w:rPr>
+        <w:t>’</w:t>
+      </w:r>
+      <w:r>
+        <w:rPr>
+          <w:color w:val="000000" w:themeColor="text1"/>
+        </w:rPr>
+        <w:t xml:space="preserve">il la sélectionne puis click sur </w:t>
+      </w:r>
+      <w:r>
+        <w:rPr>
+          <w:color w:val="FF0000"/>
+        </w:rPr>
+        <w:t>vélos cassés</w:t>
+      </w:r>
+      <w:r>
+        <w:rPr>
+          <w:color w:val="FF0000"/>
+        </w:rPr>
+        <w:t xml:space="preserve"> (casses.png)</w:t>
+      </w:r>
+      <w:r>
+        <w:rPr>
+          <w:color w:val="000000" w:themeColor="text1"/>
+        </w:rPr>
+        <w:t>, les vélo</w:t>
+      </w:r>
+      <w:r>
+        <w:rPr>
+          <w:color w:val="000000" w:themeColor="text1"/>
+        </w:rPr>
+        <w:t>s</w:t>
+      </w:r>
+      <w:r>
+        <w:rPr>
+          <w:color w:val="000000" w:themeColor="text1"/>
+        </w:rPr>
+        <w:t xml:space="preserve"> se réparent</w:t>
+      </w:r>
+      <w:r>
+        <w:rPr>
+          <w:color w:val="000000" w:themeColor="text1"/>
+        </w:rPr>
+        <w:t xml:space="preserve"> velos_repares</w:t>
+      </w:r>
+      <w:r>
+        <w:rPr>
+          <w:color w:val="000000" w:themeColor="text1"/>
+        </w:rPr>
+        <w:t xml:space="preserve"> (changement image).</w:t>
+      </w:r>
+    </w:p>
+    <w:p>
+      <w:pPr>
+        <w:jc w:val="both"/>
+        <w:rPr>
+          <w:color w:val="000000" w:themeColor="text1"/>
+        </w:rPr>
+      </w:pPr>
+      <w:r>
+        <w:rPr>
           <w:noProof/>
         </w:rPr>
-        <w:t xml:space="preserve"> </w:t>
-      </w:r>
-      <w:r>
-        <w:rPr>
-          <w:color w:val="000000" w:themeColor="text1"/>
-        </w:rPr>
-        <w:t>.</w:t>
-      </w:r>
-    </w:p>
-    <w:p>
-      <w:pPr>
-        <w:jc w:val="both"/>
-        <w:rPr>
-          <w:color w:val="000000" w:themeColor="text1"/>
-        </w:rPr>
-      </w:pPr>
-      <w:r>
-        <w:rPr>
-          <w:color w:val="000000" w:themeColor="text1"/>
-        </w:rPr>
-        <w:t xml:space="preserve">Le joueur doit débloquer la </w:t>
-      </w:r>
-      <w:r>
-        <w:rPr>
-          <w:color w:val="4472C4" w:themeColor="accent1"/>
-        </w:rPr>
-        <w:t xml:space="preserve">porte </w:t>
-      </w:r>
-      <w:r>
-        <w:rPr>
-          <w:color w:val="000000" w:themeColor="text1"/>
-        </w:rPr>
-        <w:t xml:space="preserve">(si code juste, la </w:t>
-      </w:r>
-      <w:r>
-        <w:rPr>
-          <w:color w:val="70AD47" w:themeColor="accent6"/>
-        </w:rPr>
-        <w:t>plaque</w:t>
-      </w:r>
-      <w:r>
-        <w:rPr>
-          <w:color w:val="000000" w:themeColor="text1"/>
-        </w:rPr>
-        <w:t xml:space="preserve"> disparaît)</w:t>
-      </w:r>
-      <w:r>
-        <w:rPr>
-          <w:color w:val="000000" w:themeColor="text1"/>
-        </w:rPr>
-        <w:t xml:space="preserve">, la </w:t>
-      </w:r>
-      <w:r>
-        <w:rPr>
-          <w:color w:val="FFC000"/>
-        </w:rPr>
-        <w:t xml:space="preserve">boite à outils </w:t>
-      </w:r>
-      <w:r>
-        <w:rPr>
-          <w:color w:val="000000" w:themeColor="text1"/>
-        </w:rPr>
-        <w:t>apparait. Si le joueur click dessus elle se met dans l’inventaire. Si il la sélectionne puis click sur les vélos, les vélo se réparent (changement image).</w:t>
-      </w:r>
-    </w:p>
-    <w:p>
-      <w:pPr>
-        <w:jc w:val="both"/>
-        <w:rPr>
-          <w:color w:val="000000" w:themeColor="text1"/>
-        </w:rPr>
-      </w:pPr>
-      <w:r>
-        <w:rPr>
-          <w:noProof/>
-        </w:rPr>
         <w:drawing>
-          <wp:anchor distT="0" distB="0" distL="114300" distR="114300" simplePos="0" relativeHeight="251653120" behindDoc="0" locked="0" layoutInCell="1" allowOverlap="1" wp14:anchorId="1A3B646A" wp14:editId="0F187179">
+          <wp:anchor distT="0" distB="0" distL="114300" distR="114300" simplePos="0" relativeHeight="251652096" behindDoc="0" locked="0" layoutInCell="1" allowOverlap="1" wp14:anchorId="1A3B646A" wp14:editId="06AD4189">
             <wp:simplePos x="0" y="0"/>
             <wp:positionH relativeFrom="column">
               <wp:posOffset>-378587</wp:posOffset>
@@ -374,7 +512,19 @@
         <w:rPr>
           <w:color w:val="000000" w:themeColor="text1"/>
         </w:rPr>
-        <w:t>Le joueur doit clicker dessus et les vélos se mettent dans l’inventaire</w:t>
+        <w:t>Le joueur doit cli</w:t>
+      </w:r>
+      <w:r>
+        <w:rPr>
+          <w:color w:val="000000" w:themeColor="text1"/>
+        </w:rPr>
+        <w:t>que</w:t>
+      </w:r>
+      <w:r>
+        <w:rPr>
+          <w:color w:val="000000" w:themeColor="text1"/>
+        </w:rPr>
+        <w:t>r dessus et les vélos se mettent dans l’inventaire</w:t>
       </w:r>
       <w:r>
         <w:rPr>
@@ -523,164 +673,84 @@
           </mc:Fallback>
         </mc:AlternateContent>
       </w:r>
+    </w:p>
+    <w:p>
+      <w:pPr>
+        <w:jc w:val="both"/>
+        <w:rPr>
+          <w:color w:val="000000" w:themeColor="text1"/>
+        </w:rPr>
+      </w:pPr>
+    </w:p>
+    <w:p>
+      <w:pPr>
+        <w:jc w:val="both"/>
+        <w:rPr>
+          <w:color w:val="000000" w:themeColor="text1"/>
+        </w:rPr>
+      </w:pPr>
       <w:r>
         <w:rPr>
           <w:noProof/>
-        </w:rPr>
-        <mc:AlternateContent>
-          <mc:Choice Requires="wpg">
-            <w:drawing>
-              <wp:anchor distT="0" distB="0" distL="114300" distR="114300" simplePos="0" relativeHeight="251659264" behindDoc="0" locked="0" layoutInCell="1" allowOverlap="1" wp14:anchorId="74BBA2FF" wp14:editId="37C5D5C5">
-                <wp:simplePos x="0" y="0"/>
-                <wp:positionH relativeFrom="column">
-                  <wp:posOffset>1538489</wp:posOffset>
-                </wp:positionH>
-                <wp:positionV relativeFrom="paragraph">
-                  <wp:posOffset>78105</wp:posOffset>
-                </wp:positionV>
-                <wp:extent cx="1049020" cy="1049020"/>
-                <wp:effectExtent l="0" t="0" r="0" b="0"/>
-                <wp:wrapNone/>
-                <wp:docPr id="16" name="Groupe 16"/>
-                <wp:cNvGraphicFramePr/>
-                <a:graphic xmlns:a="http://schemas.openxmlformats.org/drawingml/2006/main">
-                  <a:graphicData uri="http://schemas.microsoft.com/office/word/2010/wordprocessingGroup">
-                    <wpg:wgp>
-                      <wpg:cNvGrpSpPr/>
-                      <wpg:grpSpPr>
-                        <a:xfrm>
-                          <a:off x="0" y="0"/>
-                          <a:ext cx="1049020" cy="1049020"/>
-                          <a:chOff x="0" y="0"/>
-                          <a:chExt cx="1049020" cy="1049020"/>
-                        </a:xfrm>
-                      </wpg:grpSpPr>
-                      <pic:pic xmlns:pic="http://schemas.openxmlformats.org/drawingml/2006/picture">
-                        <pic:nvPicPr>
-                          <pic:cNvPr id="9" name="Image 9"/>
-                          <pic:cNvPicPr>
-                            <a:picLocks noChangeAspect="1"/>
-                          </pic:cNvPicPr>
-                        </pic:nvPicPr>
-                        <pic:blipFill>
-                          <a:blip r:embed="rId6" cstate="print">
-                            <a:extLst>
-                              <a:ext uri="{28A0092B-C50C-407E-A947-70E740481C1C}">
-                                <a14:useLocalDpi xmlns:a14="http://schemas.microsoft.com/office/drawing/2010/main" val="0"/>
-                              </a:ext>
-                            </a:extLst>
-                          </a:blip>
-                          <a:srcRect/>
-                          <a:stretch>
-                            <a:fillRect/>
-                          </a:stretch>
-                        </pic:blipFill>
-                        <pic:spPr bwMode="auto">
-                          <a:xfrm>
-                            <a:off x="0" y="0"/>
-                            <a:ext cx="1049020" cy="1049020"/>
-                          </a:xfrm>
-                          <a:prstGeom prst="rect">
-                            <a:avLst/>
-                          </a:prstGeom>
-                          <a:noFill/>
-                          <a:ln>
-                            <a:noFill/>
-                          </a:ln>
-                        </pic:spPr>
-                      </pic:pic>
-                      <pic:pic xmlns:pic="http://schemas.openxmlformats.org/drawingml/2006/picture">
-                        <pic:nvPicPr>
-                          <pic:cNvPr id="8" name="Image 8"/>
-                          <pic:cNvPicPr>
-                            <a:picLocks noChangeAspect="1"/>
-                          </pic:cNvPicPr>
-                        </pic:nvPicPr>
-                        <pic:blipFill>
-                          <a:blip r:embed="rId7" cstate="print">
-                            <a:extLst>
-                              <a:ext uri="{28A0092B-C50C-407E-A947-70E740481C1C}">
-                                <a14:useLocalDpi xmlns:a14="http://schemas.microsoft.com/office/drawing/2010/main" val="0"/>
-                              </a:ext>
-                            </a:extLst>
-                          </a:blip>
-                          <a:srcRect/>
-                          <a:stretch>
-                            <a:fillRect/>
-                          </a:stretch>
-                        </pic:blipFill>
-                        <pic:spPr bwMode="auto">
-                          <a:xfrm>
-                            <a:off x="529936" y="342900"/>
-                            <a:ext cx="518795" cy="518795"/>
-                          </a:xfrm>
-                          <a:prstGeom prst="rect">
-                            <a:avLst/>
-                          </a:prstGeom>
-                          <a:noFill/>
-                          <a:ln>
-                            <a:noFill/>
-                          </a:ln>
-                        </pic:spPr>
-                      </pic:pic>
-                    </wpg:wgp>
-                  </a:graphicData>
-                </a:graphic>
-                <wp14:sizeRelH relativeFrom="margin">
-                  <wp14:pctWidth>0</wp14:pctWidth>
-                </wp14:sizeRelH>
-              </wp:anchor>
-            </w:drawing>
-          </mc:Choice>
-          <mc:Fallback>
-            <w:pict>
-              <v:group w14:anchorId="459A92C7" id="Groupe 16" o:spid="_x0000_s1026" style="position:absolute;margin-left:121.15pt;margin-top:6.15pt;width:82.6pt;height:82.6pt;z-index:251659264;mso-width-relative:margin" coordsize="10490,10490" o:gfxdata="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">
-                <v:shapetype id="_x0000_t75" coordsize="21600,21600" o:spt="75" o:preferrelative="t" path="m@4@5l@4@11@9@11@9@5xe" filled="f" stroked="f">
-                  <v:stroke joinstyle="miter"/>
-                  <v:formulas>
-                    <v:f eqn="if lineDrawn pixelLineWidth 0"/>
-                    <v:f eqn="sum @0 1 0"/>
-                    <v:f eqn="sum 0 0 @1"/>
-                    <v:f eqn="prod @2 1 2"/>
-                    <v:f eqn="prod @3 21600 pixelWidth"/>
-                    <v:f eqn="prod @3 21600 pixelHeight"/>
-                    <v:f eqn="sum @0 0 1"/>
-                    <v:f eqn="prod @6 1 2"/>
-                    <v:f eqn="prod @7 21600 pixelWidth"/>
-                    <v:f eqn="sum @8 21600 0"/>
-                    <v:f eqn="prod @7 21600 pixelHeight"/>
-                    <v:f eqn="sum @10 21600 0"/>
-                  </v:formulas>
-                  <v:path o:extrusionok="f" gradientshapeok="t" o:connecttype="rect"/>
-                  <o:lock v:ext="edit" aspectratio="t"/>
-                </v:shapetype>
-                <v:shape id="Image 9" o:spid="_x0000_s1027" type="#_x0000_t75" style="position:absolute;width:10490;height:10490;visibility:visible;mso-wrap-style:square" o:gfxdata="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">
-                  <v:imagedata r:id="rId8" o:title=""/>
-                </v:shape>
-                <v:shape id="Image 8" o:spid="_x0000_s1028" type="#_x0000_t75" style="position:absolute;left:5299;top:3429;width:5188;height:5187;visibility:visible;mso-wrap-style:square" o:gfxdata="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">
-                  <v:imagedata r:id="rId9" o:title=""/>
-                </v:shape>
-              </v:group>
-            </w:pict>
-          </mc:Fallback>
-        </mc:AlternateContent>
-      </w:r>
-    </w:p>
-    <w:p>
-      <w:pPr>
-        <w:jc w:val="both"/>
-        <w:rPr>
-          <w:color w:val="000000" w:themeColor="text1"/>
-        </w:rPr>
-      </w:pPr>
-    </w:p>
-    <w:p>
-      <w:pPr>
-        <w:jc w:val="both"/>
-        <w:rPr>
-          <w:color w:val="000000" w:themeColor="text1"/>
-        </w:rPr>
-      </w:pPr>
+          <w:color w:val="000000" w:themeColor="text1"/>
+        </w:rPr>
+        <w:drawing>
+          <wp:anchor distT="0" distB="0" distL="114300" distR="114300" simplePos="0" relativeHeight="251659264" behindDoc="0" locked="0" layoutInCell="1" allowOverlap="1" wp14:anchorId="43F9C4F1" wp14:editId="1C7C59A8">
+            <wp:simplePos x="0" y="0"/>
+            <wp:positionH relativeFrom="column">
+              <wp:posOffset>1915795</wp:posOffset>
+            </wp:positionH>
+            <wp:positionV relativeFrom="paragraph">
+              <wp:posOffset>96520</wp:posOffset>
+            </wp:positionV>
+            <wp:extent cx="518795" cy="518795"/>
+            <wp:effectExtent l="0" t="0" r="0" b="0"/>
+            <wp:wrapNone/>
+            <wp:docPr id="8" name="Image 8"/>
+            <wp:cNvGraphicFramePr>
+              <a:graphicFrameLocks xmlns:a="http://schemas.openxmlformats.org/drawingml/2006/main" noChangeAspect="1"/>
+            </wp:cNvGraphicFramePr>
+            <a:graphic xmlns:a="http://schemas.openxmlformats.org/drawingml/2006/main">
+              <a:graphicData uri="http://schemas.openxmlformats.org/drawingml/2006/picture">
+                <pic:pic xmlns:pic="http://schemas.openxmlformats.org/drawingml/2006/picture">
+                  <pic:nvPicPr>
+                    <pic:cNvPr id="8" name="Image 8"/>
+                    <pic:cNvPicPr>
+                      <a:picLocks noChangeAspect="1"/>
+                    </pic:cNvPicPr>
+                  </pic:nvPicPr>
+                  <pic:blipFill>
+                    <a:blip r:embed="rId6" cstate="print">
+                      <a:extLst>
+                        <a:ext uri="{28A0092B-C50C-407E-A947-70E740481C1C}">
+                          <a14:useLocalDpi xmlns:a14="http://schemas.microsoft.com/office/drawing/2010/main" val="0"/>
+                        </a:ext>
+                      </a:extLst>
+                    </a:blip>
+                    <a:srcRect/>
+                    <a:stretch>
+                      <a:fillRect/>
+                    </a:stretch>
+                  </pic:blipFill>
+                  <pic:spPr bwMode="auto">
+                    <a:xfrm>
+                      <a:off x="0" y="0"/>
+                      <a:ext cx="518795" cy="518795"/>
+                    </a:xfrm>
+                    <a:prstGeom prst="rect">
+                      <a:avLst/>
+                    </a:prstGeom>
+                    <a:noFill/>
+                    <a:ln>
+                      <a:noFill/>
+                    </a:ln>
+                  </pic:spPr>
+                </pic:pic>
+              </a:graphicData>
+            </a:graphic>
+          </wp:anchor>
+        </w:drawing>
+      </w:r>
     </w:p>
     <w:p>
       <w:pPr>
@@ -951,7 +1021,7 @@
                           </pic:cNvPicPr>
                         </pic:nvPicPr>
                         <pic:blipFill>
-                          <a:blip r:embed="rId6" cstate="print">
+                          <a:blip r:embed="rId7" cstate="print">
                             <a:extLst>
                               <a:ext uri="{28A0092B-C50C-407E-A947-70E740481C1C}">
                                 <a14:useLocalDpi xmlns:a14="http://schemas.microsoft.com/office/drawing/2010/main" val="0"/>
@@ -996,7 +1066,7 @@
                             </pic:cNvPicPr>
                           </pic:nvPicPr>
                           <pic:blipFill rotWithShape="1">
-                            <a:blip r:embed="rId10" cstate="print">
+                            <a:blip r:embed="rId8" cstate="print">
                               <a:extLst>
                                 <a:ext uri="{28A0092B-C50C-407E-A947-70E740481C1C}">
                                   <a14:useLocalDpi xmlns:a14="http://schemas.microsoft.com/office/drawing/2010/main" val="0"/>
@@ -1033,7 +1103,7 @@
                             </pic:cNvPicPr>
                           </pic:nvPicPr>
                           <pic:blipFill rotWithShape="1">
-                            <a:blip r:embed="rId11" cstate="print">
+                            <a:blip r:embed="rId9" cstate="print">
                               <a:extLst>
                                 <a:ext uri="{28A0092B-C50C-407E-A947-70E740481C1C}">
                                   <a14:useLocalDpi xmlns:a14="http://schemas.microsoft.com/office/drawing/2010/main" val="0"/>
@@ -1073,7 +1143,7 @@
             <w:pict>
               <v:group w14:anchorId="7D00F90B" id="Groupe 17" o:spid="_x0000_s1026" style="position:absolute;margin-left:349.1pt;margin-top:100.15pt;width:93.85pt;height:82.6pt;z-index:251662336" coordsize="11920,10490" o:gfxdata="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">
                 <v:shape id="Image 10" o:spid="_x0000_s1027" type="#_x0000_t75" style="position:absolute;width:10490;height:10490;visibility:visible;mso-wrap-style:square" o:gfxdata="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">
-                  <v:imagedata r:id="rId8" o:title=""/>
+                  <v:imagedata r:id="rId10" o:title=""/>
                 </v:shape>
                 <v:group id="Groupe 7" o:spid="_x0000_s1028" style="position:absolute;left:4052;top:3221;width:7868;height:5435" coordsize="36527,25240" o:gfxdata="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">
                   <v:shape id="Image 5" o:spid="_x0000_s1029" type="#_x0000_t75" style="position:absolute;top:10806;width:25679;height:14434;visibility:visible;mso-wrap-style:square" o:gfxdata="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">
@@ -1634,6 +1704,7 @@
           <w:noProof/>
           <w:color w:val="000000" w:themeColor="text1"/>
         </w:rPr>
+        <w:lastRenderedPageBreak/>
         <mc:AlternateContent>
           <mc:Choice Requires="wps">
             <w:drawing>
@@ -1725,7 +1796,6 @@
         <w:rPr>
           <w:color w:val="000000" w:themeColor="text1"/>
         </w:rPr>
-        <w:lastRenderedPageBreak/>
         <w:t xml:space="preserve">Un </w:t>
       </w:r>
       <w:r>

--- a/deroule_jeu.docx
+++ b/deroule_jeu.docx
@@ -311,11 +311,29 @@
         <w:rPr>
           <w:color w:val="4472C4" w:themeColor="accent1"/>
         </w:rPr>
-        <w:t>(cadenas.png)</w:t>
-      </w:r>
-      <w:r>
-        <w:rPr>
-          <w:color w:val="4472C4" w:themeColor="accent1"/>
+        <w:t xml:space="preserve">(cadenas.png) </w:t>
+      </w:r>
+      <w:r>
+        <w:rPr>
+          <w:color w:val="000000" w:themeColor="text1"/>
+        </w:rPr>
+        <w:t xml:space="preserve">(si code juste, la </w:t>
+      </w:r>
+      <w:r>
+        <w:rPr>
+          <w:color w:val="70AD47" w:themeColor="accent6"/>
+        </w:rPr>
+        <w:t>plaque</w:t>
+      </w:r>
+      <w:r>
+        <w:rPr>
+          <w:color w:val="70AD47" w:themeColor="accent6"/>
+        </w:rPr>
+        <w:t xml:space="preserve"> (plaque.jpg)</w:t>
+      </w:r>
+      <w:r>
+        <w:rPr>
+          <w:color w:val="000000" w:themeColor="text1"/>
         </w:rPr>
         <w:t xml:space="preserve"> </w:t>
       </w:r>
@@ -323,23 +341,29 @@
         <w:rPr>
           <w:color w:val="000000" w:themeColor="text1"/>
         </w:rPr>
-        <w:t xml:space="preserve">(si code juste, la </w:t>
-      </w:r>
-      <w:r>
-        <w:rPr>
-          <w:color w:val="70AD47" w:themeColor="accent6"/>
-        </w:rPr>
-        <w:t>plaque</w:t>
-      </w:r>
-      <w:r>
-        <w:rPr>
-          <w:color w:val="70AD47" w:themeColor="accent6"/>
-        </w:rPr>
-        <w:t xml:space="preserve"> (plaque.jpg)</w:t>
-      </w:r>
-      <w:r>
-        <w:rPr>
-          <w:color w:val="000000" w:themeColor="text1"/>
+        <w:t xml:space="preserve"> disparaît)</w:t>
+      </w:r>
+      <w:r>
+        <w:rPr>
+          <w:color w:val="000000" w:themeColor="text1"/>
+        </w:rPr>
+        <w:t xml:space="preserve">, la </w:t>
+      </w:r>
+      <w:r>
+        <w:rPr>
+          <w:color w:val="ED7D31" w:themeColor="accent2"/>
+        </w:rPr>
+        <w:t>boite à outils</w:t>
+      </w:r>
+      <w:r>
+        <w:rPr>
+          <w:color w:val="ED7D31" w:themeColor="accent2"/>
+        </w:rPr>
+        <w:t xml:space="preserve"> (outils.png)</w:t>
+      </w:r>
+      <w:r>
+        <w:rPr>
+          <w:color w:val="ED7D31" w:themeColor="accent2"/>
         </w:rPr>
         <w:t xml:space="preserve"> </w:t>
       </w:r>
@@ -347,91 +371,121 @@
         <w:rPr>
           <w:color w:val="000000" w:themeColor="text1"/>
         </w:rPr>
-        <w:t xml:space="preserve"> disparaît)</w:t>
-      </w:r>
-      <w:r>
-        <w:rPr>
-          <w:color w:val="000000" w:themeColor="text1"/>
-        </w:rPr>
-        <w:t xml:space="preserve">, la </w:t>
-      </w:r>
-      <w:r>
-        <w:rPr>
-          <w:color w:val="ED7D31" w:themeColor="accent2"/>
-        </w:rPr>
-        <w:t>boite à outils</w:t>
-      </w:r>
-      <w:r>
-        <w:rPr>
-          <w:color w:val="ED7D31" w:themeColor="accent2"/>
-        </w:rPr>
-        <w:t xml:space="preserve"> (outils.png)</w:t>
-      </w:r>
-      <w:r>
-        <w:rPr>
-          <w:color w:val="ED7D31" w:themeColor="accent2"/>
+        <w:t>apparait. Si le joueur click dessus elle se met dans l’inventaire. S</w:t>
+      </w:r>
+      <w:r>
+        <w:rPr>
+          <w:color w:val="000000" w:themeColor="text1"/>
+        </w:rPr>
+        <w:t>’</w:t>
+      </w:r>
+      <w:r>
+        <w:rPr>
+          <w:color w:val="000000" w:themeColor="text1"/>
+        </w:rPr>
+        <w:t xml:space="preserve">il la sélectionne puis click sur </w:t>
+      </w:r>
+      <w:r>
+        <w:rPr>
+          <w:color w:val="FF0000"/>
+        </w:rPr>
+        <w:t>vélos cassés</w:t>
+      </w:r>
+      <w:r>
+        <w:rPr>
+          <w:color w:val="FF0000"/>
+        </w:rPr>
+        <w:t xml:space="preserve"> (</w:t>
+      </w:r>
+      <w:r>
+        <w:rPr>
+          <w:color w:val="FF0000"/>
+        </w:rPr>
+        <w:t>velos_</w:t>
+      </w:r>
+      <w:r>
+        <w:rPr>
+          <w:color w:val="FF0000"/>
+        </w:rPr>
+        <w:t>casses.png)</w:t>
+      </w:r>
+      <w:r>
+        <w:rPr>
+          <w:color w:val="000000" w:themeColor="text1"/>
+        </w:rPr>
+        <w:t>, les vélo</w:t>
+      </w:r>
+      <w:r>
+        <w:rPr>
+          <w:color w:val="000000" w:themeColor="text1"/>
+        </w:rPr>
+        <w:t>s</w:t>
+      </w:r>
+      <w:r>
+        <w:rPr>
+          <w:color w:val="000000" w:themeColor="text1"/>
+        </w:rPr>
+        <w:t xml:space="preserve"> se réparent</w:t>
+      </w:r>
+      <w:r>
+        <w:rPr>
+          <w:color w:val="000000" w:themeColor="text1"/>
         </w:rPr>
         <w:t xml:space="preserve"> </w:t>
       </w:r>
       <w:r>
         <w:rPr>
-          <w:color w:val="000000" w:themeColor="text1"/>
-        </w:rPr>
-        <w:t>apparait. Si le joueur click dessus elle se met dans l’inventaire. S</w:t>
-      </w:r>
-      <w:r>
-        <w:rPr>
-          <w:color w:val="000000" w:themeColor="text1"/>
-        </w:rPr>
-        <w:t>’</w:t>
-      </w:r>
-      <w:r>
-        <w:rPr>
-          <w:color w:val="000000" w:themeColor="text1"/>
-        </w:rPr>
-        <w:t xml:space="preserve">il la sélectionne puis click sur </w:t>
-      </w:r>
-      <w:r>
-        <w:rPr>
           <w:color w:val="FF0000"/>
         </w:rPr>
-        <w:t>vélos cassés</w:t>
+        <w:t xml:space="preserve">vélos </w:t>
       </w:r>
       <w:r>
         <w:rPr>
           <w:color w:val="FF0000"/>
         </w:rPr>
-        <w:t xml:space="preserve"> (casses.png)</w:t>
-      </w:r>
-      <w:r>
-        <w:rPr>
-          <w:color w:val="000000" w:themeColor="text1"/>
-        </w:rPr>
-        <w:t>, les vélo</w:t>
-      </w:r>
-      <w:r>
-        <w:rPr>
-          <w:color w:val="000000" w:themeColor="text1"/>
-        </w:rPr>
-        <w:t>s</w:t>
-      </w:r>
-      <w:r>
-        <w:rPr>
-          <w:color w:val="000000" w:themeColor="text1"/>
-        </w:rPr>
-        <w:t xml:space="preserve"> se réparent</w:t>
-      </w:r>
-      <w:r>
-        <w:rPr>
-          <w:color w:val="000000" w:themeColor="text1"/>
-        </w:rPr>
-        <w:t xml:space="preserve"> velos_repares</w:t>
-      </w:r>
-      <w:r>
-        <w:rPr>
-          <w:color w:val="000000" w:themeColor="text1"/>
-        </w:rPr>
-        <w:t xml:space="preserve"> (changement image).</w:t>
+        <w:t>répar</w:t>
+      </w:r>
+      <w:r>
+        <w:rPr>
+          <w:color w:val="FF0000"/>
+        </w:rPr>
+        <w:t>és</w:t>
+      </w:r>
+      <w:r>
+        <w:rPr>
+          <w:color w:val="FF0000"/>
+        </w:rPr>
+        <w:t xml:space="preserve"> (</w:t>
+      </w:r>
+      <w:r>
+        <w:rPr>
+          <w:color w:val="FF0000"/>
+        </w:rPr>
+        <w:t>velos_</w:t>
+      </w:r>
+      <w:r>
+        <w:rPr>
+          <w:color w:val="FF0000"/>
+        </w:rPr>
+        <w:t>repares.png</w:t>
+      </w:r>
+      <w:r>
+        <w:rPr>
+          <w:color w:val="FF0000"/>
+        </w:rPr>
+        <w:t>)</w:t>
+      </w:r>
+      <w:r>
+        <w:rPr>
+          <w:color w:val="000000" w:themeColor="text1"/>
+        </w:rPr>
+        <w:t xml:space="preserve"> </w:t>
+      </w:r>
+      <w:r>
+        <w:rPr>
+          <w:color w:val="000000" w:themeColor="text1"/>
+        </w:rPr>
+        <w:t>(changement image).</w:t>
       </w:r>
     </w:p>
     <w:p>
@@ -446,7 +500,7 @@
           <w:noProof/>
         </w:rPr>
         <w:drawing>
-          <wp:anchor distT="0" distB="0" distL="114300" distR="114300" simplePos="0" relativeHeight="251652096" behindDoc="0" locked="0" layoutInCell="1" allowOverlap="1" wp14:anchorId="1A3B646A" wp14:editId="06AD4189">
+          <wp:anchor distT="0" distB="0" distL="114300" distR="114300" simplePos="0" relativeHeight="251638784" behindDoc="0" locked="0" layoutInCell="1" allowOverlap="1" wp14:anchorId="1A3B646A" wp14:editId="363EFCF7">
             <wp:simplePos x="0" y="0"/>
             <wp:positionH relativeFrom="column">
               <wp:posOffset>-378587</wp:posOffset>
@@ -524,7 +578,31 @@
         <w:rPr>
           <w:color w:val="000000" w:themeColor="text1"/>
         </w:rPr>
-        <w:t>r dessus et les vélos se mettent dans l’inventaire</w:t>
+        <w:t xml:space="preserve">r dessus et les </w:t>
+      </w:r>
+      <w:r>
+        <w:rPr>
+          <w:color w:val="FF0000"/>
+        </w:rPr>
+        <w:t xml:space="preserve">vélos </w:t>
+      </w:r>
+      <w:r>
+        <w:rPr>
+          <w:color w:val="FF0000"/>
+        </w:rPr>
+        <w:t>répar</w:t>
+      </w:r>
+      <w:r>
+        <w:rPr>
+          <w:color w:val="FF0000"/>
+        </w:rPr>
+        <w:t>és</w:t>
+      </w:r>
+      <w:r>
+        <w:rPr>
+          <w:color w:val="000000" w:themeColor="text1"/>
+        </w:rPr>
+        <w:t xml:space="preserve"> se mettent dans l’inventaire</w:t>
       </w:r>
       <w:r>
         <w:rPr>
@@ -548,7 +626,7 @@
         <mc:AlternateContent>
           <mc:Choice Requires="wps">
             <w:drawing>
-              <wp:anchor distT="0" distB="0" distL="114300" distR="114300" simplePos="0" relativeHeight="251668480" behindDoc="0" locked="0" layoutInCell="1" allowOverlap="1" wp14:anchorId="03B41D59" wp14:editId="542EA6F5">
+              <wp:anchor distT="0" distB="0" distL="114300" distR="114300" simplePos="0" relativeHeight="251655168" behindDoc="0" locked="0" layoutInCell="1" allowOverlap="1" wp14:anchorId="03B41D59" wp14:editId="2FFABE4D">
                 <wp:simplePos x="0" y="0"/>
                 <wp:positionH relativeFrom="column">
                   <wp:posOffset>3921414</wp:posOffset>
@@ -645,7 +723,7 @@
           </mc:Choice>
           <mc:Fallback>
             <w:pict>
-              <v:rect w14:anchorId="03B41D59" id="Rectangle 15" o:spid="_x0000_s1026" style="position:absolute;left:0;text-align:left;margin-left:308.75pt;margin-top:10.4pt;width:155.2pt;height:86.3pt;z-index:251668480;visibility:visible;mso-wrap-style:square;mso-width-percent:0;mso-height-percent:0;mso-wrap-distance-left:9pt;mso-wrap-distance-top:0;mso-wrap-distance-right:9pt;mso-wrap-distance-bottom:0;mso-position-horizontal:absolute;mso-position-horizontal-relative:text;mso-position-vertical:absolute;mso-position-vertical-relative:text;mso-width-percent:0;mso-height-percent:0;mso-width-relative:margin;mso-height-relative:margin;v-text-anchor:middle" o:gfxdata="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" fillcolor="#a5a5a5 [2092]" strokecolor="gray [1629]" strokeweight="7.25pt">
+              <v:rect w14:anchorId="03B41D59" id="Rectangle 15" o:spid="_x0000_s1026" style="position:absolute;left:0;text-align:left;margin-left:308.75pt;margin-top:10.4pt;width:155.2pt;height:86.3pt;z-index:251655168;visibility:visible;mso-wrap-style:square;mso-width-percent:0;mso-height-percent:0;mso-wrap-distance-left:9pt;mso-wrap-distance-top:0;mso-wrap-distance-right:9pt;mso-wrap-distance-bottom:0;mso-position-horizontal:absolute;mso-position-horizontal-relative:text;mso-position-vertical:absolute;mso-position-vertical-relative:text;mso-width-percent:0;mso-height-percent:0;mso-width-relative:margin;mso-height-relative:margin;v-text-anchor:middle" o:gfxdata="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" fillcolor="#a5a5a5 [2092]" strokecolor="gray [1629]" strokeweight="7.25pt">
                 <v:textbox>
                   <w:txbxContent>
                     <w:p>
@@ -695,7 +773,7 @@
           <w:color w:val="000000" w:themeColor="text1"/>
         </w:rPr>
         <w:drawing>
-          <wp:anchor distT="0" distB="0" distL="114300" distR="114300" simplePos="0" relativeHeight="251659264" behindDoc="0" locked="0" layoutInCell="1" allowOverlap="1" wp14:anchorId="43F9C4F1" wp14:editId="1C7C59A8">
+          <wp:anchor distT="0" distB="0" distL="114300" distR="114300" simplePos="0" relativeHeight="251645952" behindDoc="0" locked="0" layoutInCell="1" allowOverlap="1" wp14:anchorId="43F9C4F1" wp14:editId="297B5664">
             <wp:simplePos x="0" y="0"/>
             <wp:positionH relativeFrom="column">
               <wp:posOffset>1915795</wp:posOffset>
@@ -769,7 +847,7 @@
         <mc:AlternateContent>
           <mc:Choice Requires="wps">
             <w:drawing>
-              <wp:anchor distT="0" distB="0" distL="114300" distR="114300" simplePos="0" relativeHeight="251670528" behindDoc="0" locked="0" layoutInCell="1" allowOverlap="1" wp14:anchorId="3A5F4FDF" wp14:editId="1CC7EE95">
+              <wp:anchor distT="0" distB="0" distL="114300" distR="114300" simplePos="0" relativeHeight="251657216" behindDoc="0" locked="0" layoutInCell="1" allowOverlap="1" wp14:anchorId="3A5F4FDF" wp14:editId="41636B03">
                 <wp:simplePos x="0" y="0"/>
                 <wp:positionH relativeFrom="column">
                   <wp:posOffset>2691996</wp:posOffset>
@@ -830,11 +908,11 @@
           </mc:Choice>
           <mc:Fallback>
             <w:pict>
-              <v:shapetype w14:anchorId="2A829B65" id="_x0000_t32" coordsize="21600,21600" o:spt="32" o:oned="t" path="m,l21600,21600e" filled="f">
+              <v:shapetype w14:anchorId="359D1406" id="_x0000_t32" coordsize="21600,21600" o:spt="32" o:oned="t" path="m,l21600,21600e" filled="f">
                 <v:path arrowok="t" fillok="f" o:connecttype="none"/>
                 <o:lock v:ext="edit" shapetype="t"/>
               </v:shapetype>
-              <v:shape id="Connecteur droit avec flèche 18" o:spid="_x0000_s1026" type="#_x0000_t32" style="position:absolute;margin-left:211.95pt;margin-top:5.2pt;width:80.1pt;height:0;z-index:251670528;visibility:visible;mso-wrap-style:square;mso-width-percent:0;mso-height-percent:0;mso-wrap-distance-left:9pt;mso-wrap-distance-top:0;mso-wrap-distance-right:9pt;mso-wrap-distance-bottom:0;mso-position-horizontal:absolute;mso-position-horizontal-relative:text;mso-position-vertical:absolute;mso-position-vertical-relative:text;mso-width-percent:0;mso-height-percent:0;mso-width-relative:margin;mso-height-relative:margin" o:gfxdata="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" strokecolor="black [3213]" strokeweight="4.5pt">
+              <v:shape id="Connecteur droit avec flèche 18" o:spid="_x0000_s1026" type="#_x0000_t32" style="position:absolute;margin-left:211.95pt;margin-top:5.2pt;width:80.1pt;height:0;z-index:251657216;visibility:visible;mso-wrap-style:square;mso-width-percent:0;mso-height-percent:0;mso-wrap-distance-left:9pt;mso-wrap-distance-top:0;mso-wrap-distance-right:9pt;mso-wrap-distance-bottom:0;mso-position-horizontal:absolute;mso-position-horizontal-relative:text;mso-position-vertical:absolute;mso-position-vertical-relative:text;mso-width-percent:0;mso-height-percent:0;mso-width-relative:margin;mso-height-relative:margin" o:gfxdata="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" strokecolor="black [3213]" strokeweight="4.5pt">
                 <v:stroke endarrow="block" joinstyle="miter"/>
               </v:shape>
             </w:pict>
@@ -849,7 +927,7 @@
         <mc:AlternateContent>
           <mc:Choice Requires="wps">
             <w:drawing>
-              <wp:anchor distT="0" distB="0" distL="114300" distR="114300" simplePos="0" relativeHeight="251667456" behindDoc="0" locked="0" layoutInCell="1" allowOverlap="1" wp14:anchorId="59267E11" wp14:editId="2E0D6D81">
+              <wp:anchor distT="0" distB="0" distL="114300" distR="114300" simplePos="0" relativeHeight="251654144" behindDoc="0" locked="0" layoutInCell="1" allowOverlap="1" wp14:anchorId="59267E11" wp14:editId="1F16279F">
                 <wp:simplePos x="0" y="0"/>
                 <wp:positionH relativeFrom="column">
                   <wp:posOffset>582411</wp:posOffset>
@@ -910,7 +988,7 @@
           </mc:Choice>
           <mc:Fallback>
             <w:pict>
-              <v:shape w14:anchorId="331F2384" id="Connecteur droit avec flèche 12" o:spid="_x0000_s1026" type="#_x0000_t32" style="position:absolute;margin-left:45.85pt;margin-top:10.35pt;width:80.1pt;height:0;z-index:251667456;visibility:visible;mso-wrap-style:square;mso-width-percent:0;mso-height-percent:0;mso-wrap-distance-left:9pt;mso-wrap-distance-top:0;mso-wrap-distance-right:9pt;mso-wrap-distance-bottom:0;mso-position-horizontal:absolute;mso-position-horizontal-relative:text;mso-position-vertical:absolute;mso-position-vertical-relative:text;mso-width-percent:0;mso-height-percent:0;mso-width-relative:margin;mso-height-relative:margin" o:gfxdata="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" strokecolor="black [3213]" strokeweight="4.5pt">
+              <v:shape w14:anchorId="5705D60C" id="Connecteur droit avec flèche 12" o:spid="_x0000_s1026" type="#_x0000_t32" style="position:absolute;margin-left:45.85pt;margin-top:10.35pt;width:80.1pt;height:0;z-index:251654144;visibility:visible;mso-wrap-style:square;mso-width-percent:0;mso-height-percent:0;mso-wrap-distance-left:9pt;mso-wrap-distance-top:0;mso-wrap-distance-right:9pt;mso-wrap-distance-bottom:0;mso-position-horizontal:absolute;mso-position-horizontal-relative:text;mso-position-vertical:absolute;mso-position-vertical-relative:text;mso-width-percent:0;mso-height-percent:0;mso-width-relative:margin;mso-height-relative:margin" o:gfxdata="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" strokecolor="black [3213]" strokeweight="4.5pt">
                 <v:stroke endarrow="block" joinstyle="miter"/>
               </v:shape>
             </w:pict>
@@ -988,7 +1066,7 @@
         <mc:AlternateContent>
           <mc:Choice Requires="wpg">
             <w:drawing>
-              <wp:anchor distT="0" distB="0" distL="114300" distR="114300" simplePos="0" relativeHeight="251662336" behindDoc="0" locked="0" layoutInCell="1" allowOverlap="1" wp14:anchorId="4C36B214" wp14:editId="446B2A96">
+              <wp:anchor distT="0" distB="0" distL="114300" distR="114300" simplePos="0" relativeHeight="251649024" behindDoc="0" locked="0" layoutInCell="1" allowOverlap="1" wp14:anchorId="4C36B214" wp14:editId="7BADF8D1">
                 <wp:simplePos x="0" y="0"/>
                 <wp:positionH relativeFrom="column">
                   <wp:posOffset>4433570</wp:posOffset>
@@ -1141,16 +1219,35 @@
           </mc:Choice>
           <mc:Fallback>
             <w:pict>
-              <v:group w14:anchorId="7D00F90B" id="Groupe 17" o:spid="_x0000_s1026" style="position:absolute;margin-left:349.1pt;margin-top:100.15pt;width:93.85pt;height:82.6pt;z-index:251662336" coordsize="11920,10490" o:gfxdata="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">
+              <v:group w14:anchorId="22DD2036" id="Groupe 17" o:spid="_x0000_s1026" style="position:absolute;margin-left:349.1pt;margin-top:100.15pt;width:93.85pt;height:82.6pt;z-index:251649024" coordsize="11920,10490" o:gfxdata="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">
+                <v:shapetype id="_x0000_t75" coordsize="21600,21600" o:spt="75" o:preferrelative="t" path="m@4@5l@4@11@9@11@9@5xe" filled="f" stroked="f">
+                  <v:stroke joinstyle="miter"/>
+                  <v:formulas>
+                    <v:f eqn="if lineDrawn pixelLineWidth 0"/>
+                    <v:f eqn="sum @0 1 0"/>
+                    <v:f eqn="sum 0 0 @1"/>
+                    <v:f eqn="prod @2 1 2"/>
+                    <v:f eqn="prod @3 21600 pixelWidth"/>
+                    <v:f eqn="prod @3 21600 pixelHeight"/>
+                    <v:f eqn="sum @0 0 1"/>
+                    <v:f eqn="prod @6 1 2"/>
+                    <v:f eqn="prod @7 21600 pixelWidth"/>
+                    <v:f eqn="sum @8 21600 0"/>
+                    <v:f eqn="prod @7 21600 pixelHeight"/>
+                    <v:f eqn="sum @10 21600 0"/>
+                  </v:formulas>
+                  <v:path o:extrusionok="f" gradientshapeok="t" o:connecttype="rect"/>
+                  <o:lock v:ext="edit" aspectratio="t"/>
+                </v:shapetype>
                 <v:shape id="Image 10" o:spid="_x0000_s1027" type="#_x0000_t75" style="position:absolute;width:10490;height:10490;visibility:visible;mso-wrap-style:square" o:gfxdata="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">
                   <v:imagedata r:id="rId10" o:title=""/>
                 </v:shape>
                 <v:group id="Groupe 7" o:spid="_x0000_s1028" style="position:absolute;left:4052;top:3221;width:7868;height:5435" coordsize="36527,25240" o:gfxdata="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">
                   <v:shape id="Image 5" o:spid="_x0000_s1029" type="#_x0000_t75" style="position:absolute;top:10806;width:25679;height:14434;visibility:visible;mso-wrap-style:square" o:gfxdata="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">
-                    <v:imagedata r:id="rId12" o:title="" croptop="28686f" cropbottom="1f"/>
+                    <v:imagedata r:id="rId11" o:title="" croptop="28686f" cropbottom="1f"/>
                   </v:shape>
                   <v:shape id="Image 6" o:spid="_x0000_s1030" type="#_x0000_t75" style="position:absolute;left:11533;width:24994;height:10801;flip:x;visibility:visible;mso-wrap-style:square" o:gfxdata="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">
-                    <v:imagedata r:id="rId13" o:title="" cropbottom="37215f"/>
+                    <v:imagedata r:id="rId12" o:title="" cropbottom="37215f"/>
                   </v:shape>
                 </v:group>
               </v:group>
@@ -1166,7 +1263,7 @@
         <mc:AlternateContent>
           <mc:Choice Requires="wps">
             <w:drawing>
-              <wp:anchor distT="0" distB="0" distL="114300" distR="114300" simplePos="0" relativeHeight="251672576" behindDoc="0" locked="0" layoutInCell="1" allowOverlap="1" wp14:anchorId="4CC8B2A7" wp14:editId="3D187AFC">
+              <wp:anchor distT="0" distB="0" distL="114300" distR="114300" simplePos="0" relativeHeight="251659264" behindDoc="0" locked="0" layoutInCell="1" allowOverlap="1" wp14:anchorId="4CC8B2A7" wp14:editId="1E0D202B">
                 <wp:simplePos x="0" y="0"/>
                 <wp:positionH relativeFrom="column">
                   <wp:posOffset>4886960</wp:posOffset>
@@ -1227,7 +1324,7 @@
           </mc:Choice>
           <mc:Fallback>
             <w:pict>
-              <v:shape w14:anchorId="5008B6D8" id="Connecteur droit avec flèche 19" o:spid="_x0000_s1026" type="#_x0000_t32" style="position:absolute;margin-left:384.8pt;margin-top:7.8pt;width:3.55pt;height:74.3pt;z-index:251672576;visibility:visible;mso-wrap-style:square;mso-width-percent:0;mso-height-percent:0;mso-wrap-distance-left:9pt;mso-wrap-distance-top:0;mso-wrap-distance-right:9pt;mso-wrap-distance-bottom:0;mso-position-horizontal:absolute;mso-position-horizontal-relative:text;mso-position-vertical:absolute;mso-position-vertical-relative:text;mso-width-percent:0;mso-height-percent:0;mso-width-relative:margin;mso-height-relative:margin" o:gfxdata="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" strokecolor="black [3213]" strokeweight="4.5pt">
+              <v:shape w14:anchorId="0EB860B6" id="Connecteur droit avec flèche 19" o:spid="_x0000_s1026" type="#_x0000_t32" style="position:absolute;margin-left:384.8pt;margin-top:7.8pt;width:3.55pt;height:74.3pt;z-index:251659264;visibility:visible;mso-wrap-style:square;mso-width-percent:0;mso-height-percent:0;mso-wrap-distance-left:9pt;mso-wrap-distance-top:0;mso-wrap-distance-right:9pt;mso-wrap-distance-bottom:0;mso-position-horizontal:absolute;mso-position-horizontal-relative:text;mso-position-vertical:absolute;mso-position-vertical-relative:text;mso-width-percent:0;mso-height-percent:0;mso-width-relative:margin;mso-height-relative:margin" o:gfxdata="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" strokecolor="black [3213]" strokeweight="4.5pt">
                 <v:stroke endarrow="block" joinstyle="miter"/>
               </v:shape>
             </w:pict>
@@ -1337,7 +1434,7 @@
         <mc:AlternateContent>
           <mc:Choice Requires="wpg">
             <w:drawing>
-              <wp:anchor distT="0" distB="0" distL="114300" distR="114300" simplePos="0" relativeHeight="251666432" behindDoc="0" locked="0" layoutInCell="1" allowOverlap="1" wp14:anchorId="2DABB56D" wp14:editId="72891FF8">
+              <wp:anchor distT="0" distB="0" distL="114300" distR="114300" simplePos="0" relativeHeight="251653120" behindDoc="0" locked="0" layoutInCell="1" allowOverlap="1" wp14:anchorId="2DABB56D" wp14:editId="5C2F567F">
                 <wp:simplePos x="0" y="0"/>
                 <wp:positionH relativeFrom="column">
                   <wp:posOffset>116205</wp:posOffset>
@@ -1370,7 +1467,7 @@
                           </pic:cNvPicPr>
                         </pic:nvPicPr>
                         <pic:blipFill>
-                          <a:blip r:embed="rId14" cstate="print">
+                          <a:blip r:embed="rId13" cstate="print">
                             <a:extLst>
                               <a:ext uri="{28A0092B-C50C-407E-A947-70E740481C1C}">
                                 <a14:useLocalDpi xmlns:a14="http://schemas.microsoft.com/office/drawing/2010/main" val="0"/>
@@ -1404,7 +1501,7 @@
                           </pic:cNvPicPr>
                         </pic:nvPicPr>
                         <pic:blipFill>
-                          <a:blip r:embed="rId15" cstate="print">
+                          <a:blip r:embed="rId14" cstate="print">
                             <a:extLst>
                               <a:ext uri="{28A0092B-C50C-407E-A947-70E740481C1C}">
                                 <a14:useLocalDpi xmlns:a14="http://schemas.microsoft.com/office/drawing/2010/main" val="0"/>
@@ -1444,12 +1541,12 @@
           </mc:Choice>
           <mc:Fallback>
             <w:pict>
-              <v:group w14:anchorId="49322862" id="Groupe 11" o:spid="_x0000_s1026" style="position:absolute;margin-left:9.15pt;margin-top:7.05pt;width:112.2pt;height:121.55pt;z-index:251666432;mso-width-relative:margin;mso-height-relative:margin" coordsize="61823,66983" o:gfxdata="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">
+              <v:group w14:anchorId="072C7A89" id="Groupe 11" o:spid="_x0000_s1026" style="position:absolute;margin-left:9.15pt;margin-top:7.05pt;width:112.2pt;height:121.55pt;z-index:251653120;mso-width-relative:margin;mso-height-relative:margin" coordsize="61823,66983" o:gfxdata="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">
                 <v:shape id="Image 4" o:spid="_x0000_s1027" type="#_x0000_t75" style="position:absolute;width:48799;height:48799;visibility:visible;mso-wrap-style:square" o:gfxdata="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">
-                  <v:imagedata r:id="rId16" o:title=""/>
+                  <v:imagedata r:id="rId15" o:title=""/>
                 </v:shape>
                 <v:shape id="Image 3" o:spid="_x0000_s1028" type="#_x0000_t75" style="position:absolute;left:13023;top:18184;width:48800;height:48799;rotation:-247784fd;visibility:visible;mso-wrap-style:square" o:gfxdata="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">
-                  <v:imagedata r:id="rId17" o:title=""/>
+                  <v:imagedata r:id="rId16" o:title=""/>
                 </v:shape>
               </v:group>
             </w:pict>
@@ -1472,7 +1569,7 @@
         <mc:AlternateContent>
           <mc:Choice Requires="wpg">
             <w:drawing>
-              <wp:anchor distT="0" distB="0" distL="114300" distR="114300" simplePos="0" relativeHeight="251674624" behindDoc="0" locked="0" layoutInCell="1" allowOverlap="1" wp14:anchorId="6D14B225" wp14:editId="18B358C9">
+              <wp:anchor distT="0" distB="0" distL="114300" distR="114300" simplePos="0" relativeHeight="251661312" behindDoc="0" locked="0" layoutInCell="1" allowOverlap="1" wp14:anchorId="6D14B225" wp14:editId="7897CF6F">
                 <wp:simplePos x="0" y="0"/>
                 <wp:positionH relativeFrom="column">
                   <wp:posOffset>2859405</wp:posOffset>
@@ -1505,7 +1602,7 @@
                           </pic:cNvPicPr>
                         </pic:nvPicPr>
                         <pic:blipFill>
-                          <a:blip r:embed="rId18" cstate="print">
+                          <a:blip r:embed="rId17" cstate="print">
                             <a:extLst>
                               <a:ext uri="{28A0092B-C50C-407E-A947-70E740481C1C}">
                                 <a14:useLocalDpi xmlns:a14="http://schemas.microsoft.com/office/drawing/2010/main" val="0"/>
@@ -1539,7 +1636,7 @@
                           </pic:cNvPicPr>
                         </pic:nvPicPr>
                         <pic:blipFill>
-                          <a:blip r:embed="rId19" cstate="print">
+                          <a:blip r:embed="rId18" cstate="print">
                             <a:extLst>
                               <a:ext uri="{28A0092B-C50C-407E-A947-70E740481C1C}">
                                 <a14:useLocalDpi xmlns:a14="http://schemas.microsoft.com/office/drawing/2010/main" val="0"/>
@@ -1579,12 +1676,12 @@
           </mc:Choice>
           <mc:Fallback>
             <w:pict>
-              <v:group w14:anchorId="4B791970" id="Groupe 22" o:spid="_x0000_s1026" style="position:absolute;margin-left:225.15pt;margin-top:14.55pt;width:117.75pt;height:83.9pt;z-index:251674624;mso-width-relative:margin;mso-height-relative:margin" coordsize="73882,52673" o:gfxdata="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">
+              <v:group w14:anchorId="5B5AC531" id="Groupe 22" o:spid="_x0000_s1026" style="position:absolute;margin-left:225.15pt;margin-top:14.55pt;width:117.75pt;height:83.9pt;z-index:251661312;mso-width-relative:margin;mso-height-relative:margin" coordsize="73882,52673" o:gfxdata="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">
                 <v:shape id="Image 21" o:spid="_x0000_s1027" type="#_x0000_t75" style="position:absolute;left:25146;width:48736;height:48736;visibility:visible;mso-wrap-style:square" o:gfxdata="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">
-                  <v:imagedata r:id="rId20" o:title=""/>
+                  <v:imagedata r:id="rId19" o:title=""/>
                 </v:shape>
                 <v:shape id="Image 20" o:spid="_x0000_s1028" type="#_x0000_t75" style="position:absolute;top:3937;width:48736;height:48736;visibility:visible;mso-wrap-style:square" o:gfxdata="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">
-                  <v:imagedata r:id="rId21" o:title=""/>
+                  <v:imagedata r:id="rId20" o:title=""/>
                 </v:shape>
               </v:group>
             </w:pict>
@@ -1599,7 +1696,7 @@
         <mc:AlternateContent>
           <mc:Choice Requires="wps">
             <w:drawing>
-              <wp:anchor distT="0" distB="0" distL="114300" distR="114300" simplePos="0" relativeHeight="251676672" behindDoc="0" locked="0" layoutInCell="1" allowOverlap="1" wp14:anchorId="0B18B452" wp14:editId="00BCCD6B">
+              <wp:anchor distT="0" distB="0" distL="114300" distR="114300" simplePos="0" relativeHeight="251663360" behindDoc="0" locked="0" layoutInCell="1" allowOverlap="1" wp14:anchorId="0B18B452" wp14:editId="72FDCFE7">
                 <wp:simplePos x="0" y="0"/>
                 <wp:positionH relativeFrom="column">
                   <wp:posOffset>4208145</wp:posOffset>
@@ -1660,7 +1757,7 @@
           </mc:Choice>
           <mc:Fallback>
             <w:pict>
-              <v:shape w14:anchorId="736CC300" id="Connecteur droit avec flèche 23" o:spid="_x0000_s1026" type="#_x0000_t32" style="position:absolute;margin-left:331.35pt;margin-top:1.65pt;width:55.45pt;height:57.3pt;flip:x;z-index:251676672;visibility:visible;mso-wrap-style:square;mso-width-percent:0;mso-height-percent:0;mso-wrap-distance-left:9pt;mso-wrap-distance-top:0;mso-wrap-distance-right:9pt;mso-wrap-distance-bottom:0;mso-position-horizontal:absolute;mso-position-horizontal-relative:text;mso-position-vertical:absolute;mso-position-vertical-relative:text;mso-width-percent:0;mso-height-percent:0;mso-width-relative:margin;mso-height-relative:margin" o:gfxdata="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" strokecolor="black [3213]" strokeweight="4.5pt">
+              <v:shape w14:anchorId="420D70DE" id="Connecteur droit avec flèche 23" o:spid="_x0000_s1026" type="#_x0000_t32" style="position:absolute;margin-left:331.35pt;margin-top:1.65pt;width:55.45pt;height:57.3pt;flip:x;z-index:251663360;visibility:visible;mso-wrap-style:square;mso-width-percent:0;mso-height-percent:0;mso-wrap-distance-left:9pt;mso-wrap-distance-top:0;mso-wrap-distance-right:9pt;mso-wrap-distance-bottom:0;mso-position-horizontal:absolute;mso-position-horizontal-relative:text;mso-position-vertical:absolute;mso-position-vertical-relative:text;mso-width-percent:0;mso-height-percent:0;mso-width-relative:margin;mso-height-relative:margin" o:gfxdata="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" strokecolor="black [3213]" strokeweight="4.5pt">
                 <v:stroke endarrow="block" joinstyle="miter"/>
               </v:shape>
             </w:pict>
@@ -1683,38 +1780,21 @@
           <w:color w:val="000000" w:themeColor="text1"/>
         </w:rPr>
       </w:pPr>
-    </w:p>
-    <w:p>
-      <w:pPr>
-        <w:jc w:val="both"/>
-        <w:rPr>
-          <w:color w:val="000000" w:themeColor="text1"/>
-        </w:rPr>
-      </w:pPr>
-    </w:p>
-    <w:p>
-      <w:pPr>
-        <w:jc w:val="both"/>
-        <w:rPr>
-          <w:color w:val="000000" w:themeColor="text1"/>
-        </w:rPr>
-      </w:pPr>
       <w:r>
         <w:rPr>
           <w:noProof/>
           <w:color w:val="000000" w:themeColor="text1"/>
         </w:rPr>
-        <w:lastRenderedPageBreak/>
         <mc:AlternateContent>
           <mc:Choice Requires="wps">
             <w:drawing>
-              <wp:anchor distT="0" distB="0" distL="114300" distR="114300" simplePos="0" relativeHeight="251678720" behindDoc="0" locked="0" layoutInCell="1" allowOverlap="1" wp14:anchorId="7F61BABB" wp14:editId="60218692">
+              <wp:anchor distT="0" distB="0" distL="114300" distR="114300" simplePos="0" relativeHeight="251665408" behindDoc="0" locked="0" layoutInCell="1" allowOverlap="1" wp14:anchorId="7F61BABB" wp14:editId="0E1DD76B">
                 <wp:simplePos x="0" y="0"/>
                 <wp:positionH relativeFrom="column">
                   <wp:posOffset>1698625</wp:posOffset>
                 </wp:positionH>
                 <wp:positionV relativeFrom="paragraph">
-                  <wp:posOffset>251460</wp:posOffset>
+                  <wp:posOffset>291465</wp:posOffset>
                 </wp:positionV>
                 <wp:extent cx="1059815" cy="45719"/>
                 <wp:effectExtent l="38100" t="114300" r="0" b="107315"/>
@@ -1769,7 +1849,7 @@
           </mc:Choice>
           <mc:Fallback>
             <w:pict>
-              <v:shape w14:anchorId="70527BCC" id="Connecteur droit avec flèche 24" o:spid="_x0000_s1026" type="#_x0000_t32" style="position:absolute;margin-left:133.75pt;margin-top:19.8pt;width:83.45pt;height:3.6pt;flip:x y;z-index:251678720;visibility:visible;mso-wrap-style:square;mso-width-percent:0;mso-height-percent:0;mso-wrap-distance-left:9pt;mso-wrap-distance-top:0;mso-wrap-distance-right:9pt;mso-wrap-distance-bottom:0;mso-position-horizontal:absolute;mso-position-horizontal-relative:text;mso-position-vertical:absolute;mso-position-vertical-relative:text;mso-width-percent:0;mso-height-percent:0;mso-width-relative:margin;mso-height-relative:margin" o:gfxdata="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" strokecolor="black [3213]" strokeweight="4.5pt">
+              <v:shape w14:anchorId="68236029" id="Connecteur droit avec flèche 24" o:spid="_x0000_s1026" type="#_x0000_t32" style="position:absolute;margin-left:133.75pt;margin-top:22.95pt;width:83.45pt;height:3.6pt;flip:x y;z-index:251665408;visibility:visible;mso-wrap-style:square;mso-width-percent:0;mso-height-percent:0;mso-wrap-distance-left:9pt;mso-wrap-distance-top:0;mso-wrap-distance-right:9pt;mso-wrap-distance-bottom:0;mso-position-horizontal:absolute;mso-position-horizontal-relative:text;mso-position-vertical:absolute;mso-position-vertical-relative:text;mso-width-percent:0;mso-height-percent:0;mso-width-relative:margin;mso-height-relative:margin" o:gfxdata="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" strokecolor="black [3213]" strokeweight="4.5pt">
                 <v:stroke endarrow="block" joinstyle="miter"/>
               </v:shape>
             </w:pict>
@@ -1796,6 +1876,7 @@
         <w:rPr>
           <w:color w:val="000000" w:themeColor="text1"/>
         </w:rPr>
+        <w:lastRenderedPageBreak/>
         <w:t xml:space="preserve">Un </w:t>
       </w:r>
       <w:r>
@@ -1904,6 +1985,12 @@
       </w:r>
       <w:r>
         <w:rPr>
+          <w:color w:val="4472C4" w:themeColor="accent1"/>
+        </w:rPr>
+        <w:t xml:space="preserve"> (place.png)</w:t>
+      </w:r>
+      <w:r>
+        <w:rPr>
           <w:color w:val="000000" w:themeColor="text1"/>
         </w:rPr>
         <w:t xml:space="preserve"> un message apparait ainsi qu’un espace pour rentrer un code à 4 chiffres. Le message : « </w:t>
@@ -1962,25 +2049,75 @@
         <w:rPr>
           <w:color w:val="0070C0"/>
         </w:rPr>
-        <w:t xml:space="preserve">appareil photo </w:t>
-      </w:r>
-      <w:r>
-        <w:rPr>
-          <w:color w:val="000000" w:themeColor="text1"/>
-        </w:rPr>
-        <w:t xml:space="preserve">apparait. L’utilisateur doit cliquer dessus et en cliquant une </w:t>
+        <w:t>appareil photo</w:t>
+      </w:r>
+      <w:r>
+        <w:rPr>
+          <w:color w:val="0070C0"/>
+        </w:rPr>
+        <w:t xml:space="preserve"> (appareil.png)</w:t>
+      </w:r>
+      <w:r>
+        <w:rPr>
+          <w:color w:val="0070C0"/>
+        </w:rPr>
+        <w:t xml:space="preserve"> </w:t>
+      </w:r>
+      <w:r>
+        <w:rPr>
+          <w:color w:val="000000" w:themeColor="text1"/>
+        </w:rPr>
+        <w:t xml:space="preserve">apparait. </w:t>
+      </w:r>
+    </w:p>
+    <w:p>
+      <w:pPr>
+        <w:jc w:val="both"/>
+        <w:rPr>
+          <w:color w:val="000000" w:themeColor="text1"/>
+        </w:rPr>
+      </w:pPr>
+      <w:r>
+        <w:rPr>
+          <w:color w:val="000000" w:themeColor="text1"/>
+        </w:rPr>
+        <w:t xml:space="preserve">L’utilisateur doit cliquer dessus et en cliquant une </w:t>
       </w:r>
       <w:r>
         <w:rPr>
           <w:color w:val="92D050"/>
         </w:rPr>
-        <w:t>photo</w:t>
-      </w:r>
-      <w:r>
-        <w:rPr>
-          <w:color w:val="000000" w:themeColor="text1"/>
-        </w:rPr>
-        <w:t xml:space="preserve"> du mont (dans un cadre avec une croix pour sortir) apparait à l’écran avec un </w:t>
+        <w:t>photo du mont</w:t>
+      </w:r>
+      <w:r>
+        <w:rPr>
+          <w:color w:val="92D050"/>
+        </w:rPr>
+        <w:t xml:space="preserve"> (</w:t>
+      </w:r>
+      <w:r>
+        <w:rPr>
+          <w:color w:val="92D050"/>
+        </w:rPr>
+        <w:t>photo_</w:t>
+      </w:r>
+      <w:r>
+        <w:rPr>
+          <w:color w:val="92D050"/>
+        </w:rPr>
+        <w:t>mont.jpg)</w:t>
+      </w:r>
+      <w:r>
+        <w:rPr>
+          <w:color w:val="92D050"/>
+        </w:rPr>
+        <w:t xml:space="preserve"> </w:t>
+      </w:r>
+      <w:r>
+        <w:rPr>
+          <w:color w:val="000000" w:themeColor="text1"/>
+        </w:rPr>
+        <w:t xml:space="preserve">(dans un cadre avec une croix pour sortir) apparait à l’écran avec un </w:t>
       </w:r>
       <w:r>
         <w:rPr>
@@ -2106,6 +2243,12 @@
       </w:r>
       <w:r>
         <w:rPr>
+          <w:color w:val="0070C0"/>
+        </w:rPr>
+        <w:t xml:space="preserve"> (place.png)</w:t>
+      </w:r>
+      <w:r>
+        <w:rPr>
           <w:color w:val="000000" w:themeColor="text1"/>
         </w:rPr>
         <w:t xml:space="preserve">. Petite music qui démarre avec </w:t>
@@ -2166,6 +2309,12 @@
       </w:r>
       <w:r>
         <w:rPr>
+          <w:color w:val="ED7D31" w:themeColor="accent2"/>
+        </w:rPr>
+        <w:t xml:space="preserve"> (bon.png)</w:t>
+      </w:r>
+      <w:r>
+        <w:rPr>
           <w:color w:val="000000" w:themeColor="text1"/>
         </w:rPr>
         <w:t xml:space="preserve"> </w:t>
@@ -2213,6 +2362,12 @@
           <w:color w:val="FF0000"/>
         </w:rPr>
         <w:t>crêpe</w:t>
+      </w:r>
+      <w:r>
+        <w:rPr>
+          <w:color w:val="FF0000"/>
+        </w:rPr>
+        <w:t xml:space="preserve"> (crepe.png)</w:t>
       </w:r>
       <w:r>
         <w:rPr>
@@ -2280,6 +2435,12 @@
       </w:r>
       <w:r>
         <w:rPr>
+          <w:color w:val="ED7D31" w:themeColor="accent2"/>
+        </w:rPr>
+        <w:t xml:space="preserve"> (beurre.png)</w:t>
+      </w:r>
+      <w:r>
+        <w:rPr>
           <w:color w:val="000000" w:themeColor="text1"/>
         </w:rPr>
         <w:t xml:space="preserve">.  S’il clique dessus il le place dans l’inventaire. Il doit ensuite le sélectionner et cliquer sur la crêpe. Elle disparait, le chrono de la partie est coupé et un </w:t>
@@ -2322,6 +2483,809 @@
           <w:color w:val="000000" w:themeColor="text1"/>
         </w:rPr>
       </w:pPr>
+    </w:p>
+    <w:p>
+      <w:pPr>
+        <w:jc w:val="both"/>
+        <w:rPr>
+          <w:color w:val="000000" w:themeColor="text1"/>
+        </w:rPr>
+      </w:pPr>
+    </w:p>
+    <w:p>
+      <w:pPr>
+        <w:jc w:val="both"/>
+        <w:rPr>
+          <w:color w:val="000000" w:themeColor="text1"/>
+        </w:rPr>
+      </w:pPr>
+    </w:p>
+    <w:p>
+      <w:pPr>
+        <w:jc w:val="both"/>
+        <w:rPr>
+          <w:color w:val="000000" w:themeColor="text1"/>
+        </w:rPr>
+      </w:pPr>
+    </w:p>
+    <w:p>
+      <w:pPr>
+        <w:jc w:val="both"/>
+        <w:rPr>
+          <w:color w:val="000000" w:themeColor="text1"/>
+        </w:rPr>
+      </w:pPr>
+    </w:p>
+    <w:p>
+      <w:pPr>
+        <w:jc w:val="both"/>
+        <w:rPr>
+          <w:color w:val="000000" w:themeColor="text1"/>
+        </w:rPr>
+      </w:pPr>
+    </w:p>
+    <w:p>
+      <w:pPr>
+        <w:jc w:val="both"/>
+        <w:rPr>
+          <w:color w:val="000000" w:themeColor="text1"/>
+        </w:rPr>
+      </w:pPr>
+    </w:p>
+    <w:p>
+      <w:pPr>
+        <w:jc w:val="both"/>
+        <w:rPr>
+          <w:color w:val="000000" w:themeColor="text1"/>
+        </w:rPr>
+      </w:pPr>
+    </w:p>
+    <w:p>
+      <w:pPr>
+        <w:jc w:val="both"/>
+        <w:rPr>
+          <w:color w:val="000000" w:themeColor="text1"/>
+        </w:rPr>
+      </w:pPr>
+    </w:p>
+    <w:p>
+      <w:pPr>
+        <w:jc w:val="both"/>
+        <w:rPr>
+          <w:color w:val="000000" w:themeColor="text1"/>
+        </w:rPr>
+      </w:pPr>
+    </w:p>
+    <w:p>
+      <w:pPr>
+        <w:jc w:val="both"/>
+        <w:rPr>
+          <w:color w:val="000000" w:themeColor="text1"/>
+        </w:rPr>
+      </w:pPr>
+    </w:p>
+    <w:p>
+      <w:pPr>
+        <w:jc w:val="both"/>
+        <w:rPr>
+          <w:color w:val="000000" w:themeColor="text1"/>
+        </w:rPr>
+      </w:pPr>
+    </w:p>
+    <w:p>
+      <w:pPr>
+        <w:jc w:val="both"/>
+        <w:rPr>
+          <w:color w:val="000000" w:themeColor="text1"/>
+        </w:rPr>
+      </w:pPr>
+    </w:p>
+    <w:p>
+      <w:pPr>
+        <w:jc w:val="both"/>
+        <w:rPr>
+          <w:color w:val="000000" w:themeColor="text1"/>
+        </w:rPr>
+      </w:pPr>
+    </w:p>
+    <w:p>
+      <w:pPr>
+        <w:jc w:val="both"/>
+        <w:rPr>
+          <w:color w:val="000000" w:themeColor="text1"/>
+        </w:rPr>
+      </w:pPr>
+    </w:p>
+    <w:p>
+      <w:pPr>
+        <w:jc w:val="both"/>
+        <w:rPr>
+          <w:color w:val="000000" w:themeColor="text1"/>
+        </w:rPr>
+      </w:pPr>
+    </w:p>
+    <w:p>
+      <w:pPr>
+        <w:jc w:val="both"/>
+        <w:rPr>
+          <w:color w:val="000000" w:themeColor="text1"/>
+        </w:rPr>
+      </w:pPr>
+    </w:p>
+    <w:p>
+      <w:pPr>
+        <w:jc w:val="both"/>
+        <w:rPr>
+          <w:color w:val="000000" w:themeColor="text1"/>
+        </w:rPr>
+      </w:pPr>
+    </w:p>
+    <w:p>
+      <w:pPr>
+        <w:jc w:val="both"/>
+        <w:rPr>
+          <w:color w:val="000000" w:themeColor="text1"/>
+        </w:rPr>
+      </w:pPr>
+    </w:p>
+    <w:p>
+      <w:pPr>
+        <w:jc w:val="both"/>
+        <w:rPr>
+          <w:color w:val="000000" w:themeColor="text1"/>
+        </w:rPr>
+      </w:pPr>
+    </w:p>
+    <w:p>
+      <w:pPr>
+        <w:jc w:val="both"/>
+        <w:rPr>
+          <w:color w:val="000000" w:themeColor="text1"/>
+        </w:rPr>
+      </w:pPr>
+    </w:p>
+    <w:p>
+      <w:pPr>
+        <w:jc w:val="both"/>
+        <w:rPr>
+          <w:color w:val="000000" w:themeColor="text1"/>
+        </w:rPr>
+      </w:pPr>
+      <w:r>
+        <w:rPr>
+          <w:noProof/>
+          <w:color w:val="000000" w:themeColor="text1"/>
+        </w:rPr>
+        <mc:AlternateContent>
+          <mc:Choice Requires="wpg">
+            <w:drawing>
+              <wp:anchor distT="0" distB="0" distL="114300" distR="114300" simplePos="0" relativeHeight="251668480" behindDoc="0" locked="0" layoutInCell="1" allowOverlap="1" wp14:anchorId="3B4F9191" wp14:editId="29DDD926">
+                <wp:simplePos x="0" y="0"/>
+                <wp:positionH relativeFrom="column">
+                  <wp:posOffset>97155</wp:posOffset>
+                </wp:positionH>
+                <wp:positionV relativeFrom="paragraph">
+                  <wp:posOffset>141605</wp:posOffset>
+                </wp:positionV>
+                <wp:extent cx="1700530" cy="2005330"/>
+                <wp:effectExtent l="133350" t="0" r="128270" b="0"/>
+                <wp:wrapNone/>
+                <wp:docPr id="26" name="Groupe 26"/>
+                <wp:cNvGraphicFramePr/>
+                <a:graphic xmlns:a="http://schemas.openxmlformats.org/drawingml/2006/main">
+                  <a:graphicData uri="http://schemas.microsoft.com/office/word/2010/wordprocessingGroup">
+                    <wpg:wgp>
+                      <wpg:cNvGrpSpPr/>
+                      <wpg:grpSpPr>
+                        <a:xfrm>
+                          <a:off x="0" y="0"/>
+                          <a:ext cx="1700530" cy="2005330"/>
+                          <a:chOff x="0" y="0"/>
+                          <a:chExt cx="1700530" cy="2005330"/>
+                        </a:xfrm>
+                      </wpg:grpSpPr>
+                      <pic:pic xmlns:pic="http://schemas.openxmlformats.org/drawingml/2006/picture">
+                        <pic:nvPicPr>
+                          <pic:cNvPr id="16" name="Image 16"/>
+                          <pic:cNvPicPr>
+                            <a:picLocks noChangeAspect="1"/>
+                          </pic:cNvPicPr>
+                        </pic:nvPicPr>
+                        <pic:blipFill>
+                          <a:blip r:embed="rId21" cstate="print">
+                            <a:extLst>
+                              <a:ext uri="{28A0092B-C50C-407E-A947-70E740481C1C}">
+                                <a14:useLocalDpi xmlns:a14="http://schemas.microsoft.com/office/drawing/2010/main" val="0"/>
+                              </a:ext>
+                            </a:extLst>
+                          </a:blip>
+                          <a:srcRect/>
+                          <a:stretch>
+                            <a:fillRect/>
+                          </a:stretch>
+                        </pic:blipFill>
+                        <pic:spPr bwMode="auto">
+                          <a:xfrm rot="2350794">
+                            <a:off x="190500" y="495300"/>
+                            <a:ext cx="1510030" cy="1510030"/>
+                          </a:xfrm>
+                          <a:prstGeom prst="rect">
+                            <a:avLst/>
+                          </a:prstGeom>
+                          <a:noFill/>
+                          <a:ln>
+                            <a:noFill/>
+                          </a:ln>
+                        </pic:spPr>
+                      </pic:pic>
+                      <pic:pic xmlns:pic="http://schemas.openxmlformats.org/drawingml/2006/picture">
+                        <pic:nvPicPr>
+                          <pic:cNvPr id="25" name="Image 25"/>
+                          <pic:cNvPicPr>
+                            <a:picLocks noChangeAspect="1"/>
+                          </pic:cNvPicPr>
+                        </pic:nvPicPr>
+                        <pic:blipFill>
+                          <a:blip r:embed="rId21" cstate="print">
+                            <a:extLst>
+                              <a:ext uri="{28A0092B-C50C-407E-A947-70E740481C1C}">
+                                <a14:useLocalDpi xmlns:a14="http://schemas.microsoft.com/office/drawing/2010/main" val="0"/>
+                              </a:ext>
+                            </a:extLst>
+                          </a:blip>
+                          <a:srcRect/>
+                          <a:stretch>
+                            <a:fillRect/>
+                          </a:stretch>
+                        </pic:blipFill>
+                        <pic:spPr bwMode="auto">
+                          <a:xfrm rot="1003060">
+                            <a:off x="0" y="0"/>
+                            <a:ext cx="1510030" cy="1510030"/>
+                          </a:xfrm>
+                          <a:prstGeom prst="rect">
+                            <a:avLst/>
+                          </a:prstGeom>
+                          <a:noFill/>
+                          <a:ln>
+                            <a:noFill/>
+                          </a:ln>
+                        </pic:spPr>
+                      </pic:pic>
+                    </wpg:wgp>
+                  </a:graphicData>
+                </a:graphic>
+              </wp:anchor>
+            </w:drawing>
+          </mc:Choice>
+          <mc:Fallback>
+            <w:pict>
+              <v:group w14:anchorId="39562F10" id="Groupe 26" o:spid="_x0000_s1026" style="position:absolute;margin-left:7.65pt;margin-top:11.15pt;width:133.9pt;height:157.9pt;z-index:251668480" coordsize="17005,20053" o:gfxdata="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">
+                <v:shape id="Image 16" o:spid="_x0000_s1027" type="#_x0000_t75" style="position:absolute;left:1905;top:4953;width:15100;height:15100;rotation:2567694fd;visibility:visible;mso-wrap-style:square" o:gfxdata="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">
+                  <v:imagedata r:id="rId22" o:title=""/>
+                </v:shape>
+                <v:shape id="Image 25" o:spid="_x0000_s1028" type="#_x0000_t75" style="position:absolute;width:15100;height:15100;rotation:1095609fd;visibility:visible;mso-wrap-style:square" o:gfxdata="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">
+                  <v:imagedata r:id="rId22" o:title=""/>
+                </v:shape>
+              </v:group>
+            </w:pict>
+          </mc:Fallback>
+        </mc:AlternateContent>
+      </w:r>
+    </w:p>
+    <w:p>
+      <w:pPr>
+        <w:jc w:val="both"/>
+        <w:rPr>
+          <w:color w:val="000000" w:themeColor="text1"/>
+        </w:rPr>
+      </w:pPr>
+    </w:p>
+    <w:p>
+      <w:pPr>
+        <w:jc w:val="both"/>
+        <w:rPr>
+          <w:color w:val="000000" w:themeColor="text1"/>
+        </w:rPr>
+      </w:pPr>
+    </w:p>
+    <w:p>
+      <w:pPr>
+        <w:jc w:val="both"/>
+        <w:rPr>
+          <w:color w:val="000000" w:themeColor="text1"/>
+        </w:rPr>
+      </w:pPr>
+    </w:p>
+    <w:p>
+      <w:pPr>
+        <w:jc w:val="both"/>
+        <w:rPr>
+          <w:color w:val="000000" w:themeColor="text1"/>
+        </w:rPr>
+      </w:pPr>
+    </w:p>
+    <w:p>
+      <w:pPr>
+        <w:jc w:val="both"/>
+        <w:rPr>
+          <w:color w:val="000000" w:themeColor="text1"/>
+        </w:rPr>
+      </w:pPr>
+    </w:p>
+    <w:p>
+      <w:pPr>
+        <w:jc w:val="both"/>
+        <w:rPr>
+          <w:color w:val="000000" w:themeColor="text1"/>
+        </w:rPr>
+      </w:pPr>
+    </w:p>
+    <w:p>
+      <w:pPr>
+        <w:jc w:val="both"/>
+        <w:rPr>
+          <w:color w:val="000000" w:themeColor="text1"/>
+        </w:rPr>
+      </w:pPr>
+    </w:p>
+    <w:p>
+      <w:pPr>
+        <w:jc w:val="both"/>
+        <w:rPr>
+          <w:color w:val="000000" w:themeColor="text1"/>
+        </w:rPr>
+      </w:pPr>
+    </w:p>
+    <w:p>
+      <w:pPr>
+        <w:jc w:val="both"/>
+        <w:rPr>
+          <w:color w:val="000000" w:themeColor="text1"/>
+        </w:rPr>
+      </w:pPr>
+    </w:p>
+    <w:p>
+      <w:pPr>
+        <w:jc w:val="both"/>
+        <w:rPr>
+          <w:color w:val="000000" w:themeColor="text1"/>
+        </w:rPr>
+      </w:pPr>
+    </w:p>
+    <w:p>
+      <w:pPr>
+        <w:jc w:val="both"/>
+        <w:rPr>
+          <w:color w:val="000000" w:themeColor="text1"/>
+        </w:rPr>
+      </w:pPr>
+    </w:p>
+    <w:p>
+      <w:pPr>
+        <w:jc w:val="both"/>
+        <w:rPr>
+          <w:color w:val="000000" w:themeColor="text1"/>
+        </w:rPr>
+      </w:pPr>
+      <w:r>
+        <w:rPr>
+          <w:color w:val="000000" w:themeColor="text1"/>
+        </w:rPr>
+        <w:t>Sources : flaticon, leaflet, image perso et images libres de droit</w:t>
+      </w:r>
+    </w:p>
+    <w:p>
+      <w:pPr>
+        <w:jc w:val="both"/>
+        <w:rPr>
+          <w:color w:val="000000" w:themeColor="text1"/>
+        </w:rPr>
+      </w:pPr>
+      <w:r>
+        <w:rPr>
+          <w:noProof/>
+          <w:color w:val="000000" w:themeColor="text1"/>
+        </w:rPr>
+        <mc:AlternateContent>
+          <mc:Choice Requires="wpg">
+            <w:drawing>
+              <wp:anchor distT="0" distB="0" distL="114300" distR="114300" simplePos="0" relativeHeight="251681792" behindDoc="0" locked="0" layoutInCell="1" allowOverlap="1" wp14:anchorId="762FEA3A" wp14:editId="708FB76F">
+                <wp:simplePos x="0" y="0"/>
+                <wp:positionH relativeFrom="column">
+                  <wp:posOffset>22769</wp:posOffset>
+                </wp:positionH>
+                <wp:positionV relativeFrom="paragraph">
+                  <wp:posOffset>185692</wp:posOffset>
+                </wp:positionV>
+                <wp:extent cx="4302125" cy="4302125"/>
+                <wp:effectExtent l="0" t="0" r="3175" b="3175"/>
+                <wp:wrapNone/>
+                <wp:docPr id="43" name="Groupe 43"/>
+                <wp:cNvGraphicFramePr/>
+                <a:graphic xmlns:a="http://schemas.openxmlformats.org/drawingml/2006/main">
+                  <a:graphicData uri="http://schemas.microsoft.com/office/word/2010/wordprocessingGroup">
+                    <wpg:wgp>
+                      <wpg:cNvGrpSpPr/>
+                      <wpg:grpSpPr>
+                        <a:xfrm>
+                          <a:off x="0" y="0"/>
+                          <a:ext cx="4302125" cy="4302125"/>
+                          <a:chOff x="0" y="0"/>
+                          <a:chExt cx="4302125" cy="4302125"/>
+                        </a:xfrm>
+                      </wpg:grpSpPr>
+                      <pic:pic xmlns:pic="http://schemas.openxmlformats.org/drawingml/2006/picture">
+                        <pic:nvPicPr>
+                          <pic:cNvPr id="39" name="Image 39"/>
+                          <pic:cNvPicPr>
+                            <a:picLocks noChangeAspect="1"/>
+                          </pic:cNvPicPr>
+                        </pic:nvPicPr>
+                        <pic:blipFill>
+                          <a:blip r:embed="rId23">
+                            <a:extLst>
+                              <a:ext uri="{28A0092B-C50C-407E-A947-70E740481C1C}">
+                                <a14:useLocalDpi xmlns:a14="http://schemas.microsoft.com/office/drawing/2010/main" val="0"/>
+                              </a:ext>
+                            </a:extLst>
+                          </a:blip>
+                          <a:srcRect/>
+                          <a:stretch>
+                            <a:fillRect/>
+                          </a:stretch>
+                        </pic:blipFill>
+                        <pic:spPr bwMode="auto">
+                          <a:xfrm>
+                            <a:off x="0" y="0"/>
+                            <a:ext cx="4302125" cy="4302125"/>
+                          </a:xfrm>
+                          <a:prstGeom prst="rect">
+                            <a:avLst/>
+                          </a:prstGeom>
+                          <a:noFill/>
+                          <a:ln>
+                            <a:noFill/>
+                          </a:ln>
+                        </pic:spPr>
+                      </pic:pic>
+                      <pic:pic xmlns:pic="http://schemas.openxmlformats.org/drawingml/2006/picture">
+                        <pic:nvPicPr>
+                          <pic:cNvPr id="38" name="Image 38"/>
+                          <pic:cNvPicPr>
+                            <a:picLocks noChangeAspect="1"/>
+                          </pic:cNvPicPr>
+                        </pic:nvPicPr>
+                        <pic:blipFill rotWithShape="1">
+                          <a:blip r:embed="rId23">
+                            <a:extLst>
+                              <a:ext uri="{28A0092B-C50C-407E-A947-70E740481C1C}">
+                                <a14:useLocalDpi xmlns:a14="http://schemas.microsoft.com/office/drawing/2010/main" val="0"/>
+                              </a:ext>
+                            </a:extLst>
+                          </a:blip>
+                          <a:srcRect l="25479" t="39547" r="61593" b="57442"/>
+                          <a:stretch/>
+                        </pic:blipFill>
+                        <pic:spPr bwMode="auto">
+                          <a:xfrm rot="18912369">
+                            <a:off x="370115" y="2272393"/>
+                            <a:ext cx="2029460" cy="1296035"/>
+                          </a:xfrm>
+                          <a:prstGeom prst="rect">
+                            <a:avLst/>
+                          </a:prstGeom>
+                          <a:noFill/>
+                          <a:ln>
+                            <a:noFill/>
+                          </a:ln>
+                          <a:extLst>
+                            <a:ext uri="{53640926-AAD7-44D8-BBD7-CCE9431645EC}">
+                              <a14:shadowObscured xmlns:a14="http://schemas.microsoft.com/office/drawing/2010/main"/>
+                            </a:ext>
+                          </a:extLst>
+                        </pic:spPr>
+                      </pic:pic>
+                      <wps:wsp>
+                        <wps:cNvPr id="37" name="Zone de texte 37"/>
+                        <wps:cNvSpPr txBox="1"/>
+                        <wps:spPr>
+                          <a:xfrm rot="18903783">
+                            <a:off x="229058" y="2158093"/>
+                            <a:ext cx="2171231" cy="1546545"/>
+                          </a:xfrm>
+                          <a:prstGeom prst="rect">
+                            <a:avLst/>
+                          </a:prstGeom>
+                          <a:noFill/>
+                          <a:ln w="6350">
+                            <a:noFill/>
+                          </a:ln>
+                        </wps:spPr>
+                        <wps:txbx>
+                          <w:txbxContent>
+                            <w:p>
+                              <w:pPr>
+                                <w:jc w:val="center"/>
+                                <w:rPr>
+                                  <w:rFonts w:ascii="Cavolini" w:hAnsi="Cavolini" w:cs="Cavolini"/>
+                                  <w:b/>
+                                  <w:bCs/>
+                                  <w:sz w:val="40"/>
+                                  <w:szCs w:val="40"/>
+                                </w:rPr>
+                              </w:pPr>
+                              <w:r>
+                                <w:rPr>
+                                  <w:rFonts w:ascii="Cavolini" w:hAnsi="Cavolini" w:cs="Cavolini"/>
+                                  <w:b/>
+                                  <w:bCs/>
+                                  <w:sz w:val="40"/>
+                                  <w:szCs w:val="40"/>
+                                </w:rPr>
+                                <w:t xml:space="preserve">BON </w:t>
+                              </w:r>
+                            </w:p>
+                            <w:p>
+                              <w:pPr>
+                                <w:jc w:val="center"/>
+                                <w:rPr>
+                                  <w:rFonts w:ascii="Cavolini" w:hAnsi="Cavolini" w:cs="Cavolini"/>
+                                  <w:b/>
+                                  <w:bCs/>
+                                  <w:sz w:val="40"/>
+                                  <w:szCs w:val="40"/>
+                                </w:rPr>
+                              </w:pPr>
+                              <w:r>
+                                <w:rPr>
+                                  <w:rFonts w:ascii="Cavolini" w:hAnsi="Cavolini" w:cs="Cavolini"/>
+                                  <w:b/>
+                                  <w:bCs/>
+                                  <w:sz w:val="40"/>
+                                  <w:szCs w:val="40"/>
+                                </w:rPr>
+                                <w:t xml:space="preserve">POUR UNE CRÊPE </w:t>
+                              </w:r>
+                              <w:r>
+                                <w:rPr>
+                                  <w:rFonts w:ascii="Cavolini" w:hAnsi="Cavolini" w:cs="Cavolini"/>
+                                  <w:b/>
+                                  <w:bCs/>
+                                  <w:color w:val="000000" w:themeColor="text1"/>
+                                  <w:sz w:val="40"/>
+                                  <w:szCs w:val="40"/>
+                                </w:rPr>
+                                <w:t>A CONCARNEAU</w:t>
+                              </w:r>
+                            </w:p>
+                          </w:txbxContent>
+                        </wps:txbx>
+                        <wps:bodyPr rot="0" spcFirstLastPara="0" vertOverflow="overflow" horzOverflow="overflow" vert="horz" wrap="square" lIns="91440" tIns="45720" rIns="91440" bIns="45720" numCol="1" spcCol="0" rtlCol="0" fromWordArt="0" anchor="t" anchorCtr="0" forceAA="0" compatLnSpc="1">
+                          <a:prstTxWarp prst="textNoShape">
+                            <a:avLst/>
+                          </a:prstTxWarp>
+                          <a:noAutofit/>
+                        </wps:bodyPr>
+                      </wps:wsp>
+                    </wpg:wgp>
+                  </a:graphicData>
+                </a:graphic>
+              </wp:anchor>
+            </w:drawing>
+          </mc:Choice>
+          <mc:Fallback>
+            <w:pict>
+              <v:group w14:anchorId="762FEA3A" id="Groupe 43" o:spid="_x0000_s1027" style="position:absolute;left:0;text-align:left;margin-left:1.8pt;margin-top:14.6pt;width:338.75pt;height:338.75pt;z-index:251681792" coordsize="43021,43021" o:gfxdata="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">
+                <v:shape id="Image 39" o:spid="_x0000_s1028" type="#_x0000_t75" style="position:absolute;width:43021;height:43021;visibility:visible;mso-wrap-style:square" o:gfxdata="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">
+                  <v:imagedata r:id="rId24" o:title=""/>
+                </v:shape>
+                <v:shape id="Image 38" o:spid="_x0000_s1029" type="#_x0000_t75" style="position:absolute;left:3701;top:22723;width:20294;height:12961;rotation:-2935610fd;visibility:visible;mso-wrap-style:square" o:gfxdata="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">
+                  <v:imagedata r:id="rId24" o:title="" croptop="25918f" cropbottom="37645f" cropleft="16698f" cropright="40366f"/>
+                </v:shape>
+                <v:shapetype id="_x0000_t202" coordsize="21600,21600" o:spt="202" path="m,l,21600r21600,l21600,xe">
+                  <v:stroke joinstyle="miter"/>
+                  <v:path gradientshapeok="t" o:connecttype="rect"/>
+                </v:shapetype>
+                <v:shape id="Zone de texte 37" o:spid="_x0000_s1030" type="#_x0000_t202" style="position:absolute;left:2290;top:21580;width:21712;height:15466;rotation:-2944988fd;visibility:visible;mso-wrap-style:square;v-text-anchor:top" o:gfxdata="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" filled="f" stroked="f" strokeweight=".5pt">
+                  <v:textbox>
+                    <w:txbxContent>
+                      <w:p>
+                        <w:pPr>
+                          <w:jc w:val="center"/>
+                          <w:rPr>
+                            <w:rFonts w:ascii="Cavolini" w:hAnsi="Cavolini" w:cs="Cavolini"/>
+                            <w:b/>
+                            <w:bCs/>
+                            <w:sz w:val="40"/>
+                            <w:szCs w:val="40"/>
+                          </w:rPr>
+                        </w:pPr>
+                        <w:r>
+                          <w:rPr>
+                            <w:rFonts w:ascii="Cavolini" w:hAnsi="Cavolini" w:cs="Cavolini"/>
+                            <w:b/>
+                            <w:bCs/>
+                            <w:sz w:val="40"/>
+                            <w:szCs w:val="40"/>
+                          </w:rPr>
+                          <w:t xml:space="preserve">BON </w:t>
+                        </w:r>
+                      </w:p>
+                      <w:p>
+                        <w:pPr>
+                          <w:jc w:val="center"/>
+                          <w:rPr>
+                            <w:rFonts w:ascii="Cavolini" w:hAnsi="Cavolini" w:cs="Cavolini"/>
+                            <w:b/>
+                            <w:bCs/>
+                            <w:sz w:val="40"/>
+                            <w:szCs w:val="40"/>
+                          </w:rPr>
+                        </w:pPr>
+                        <w:r>
+                          <w:rPr>
+                            <w:rFonts w:ascii="Cavolini" w:hAnsi="Cavolini" w:cs="Cavolini"/>
+                            <w:b/>
+                            <w:bCs/>
+                            <w:sz w:val="40"/>
+                            <w:szCs w:val="40"/>
+                          </w:rPr>
+                          <w:t xml:space="preserve">POUR UNE CRÊPE </w:t>
+                        </w:r>
+                        <w:r>
+                          <w:rPr>
+                            <w:rFonts w:ascii="Cavolini" w:hAnsi="Cavolini" w:cs="Cavolini"/>
+                            <w:b/>
+                            <w:bCs/>
+                            <w:color w:val="000000" w:themeColor="text1"/>
+                            <w:sz w:val="40"/>
+                            <w:szCs w:val="40"/>
+                          </w:rPr>
+                          <w:t>A CONCARNEAU</w:t>
+                        </w:r>
+                      </w:p>
+                    </w:txbxContent>
+                  </v:textbox>
+                </v:shape>
+              </v:group>
+            </w:pict>
+          </mc:Fallback>
+        </mc:AlternateContent>
+      </w:r>
+    </w:p>
+    <w:p>
+      <w:pPr>
+        <w:jc w:val="both"/>
+        <w:rPr>
+          <w:color w:val="000000" w:themeColor="text1"/>
+        </w:rPr>
+      </w:pPr>
+      <w:r>
+        <w:rPr>
+          <w:noProof/>
+        </w:rPr>
+        <mc:AlternateContent>
+          <mc:Choice Requires="wpi">
+            <w:drawing>
+              <wp:anchor distT="0" distB="0" distL="114300" distR="114300" simplePos="0" relativeHeight="251671552" behindDoc="0" locked="0" layoutInCell="1" allowOverlap="1" wp14:anchorId="01C6264C" wp14:editId="4AF5F43A">
+                <wp:simplePos x="0" y="0"/>
+                <wp:positionH relativeFrom="column">
+                  <wp:posOffset>1525011</wp:posOffset>
+                </wp:positionH>
+                <wp:positionV relativeFrom="paragraph">
+                  <wp:posOffset>3828494</wp:posOffset>
+                </wp:positionV>
+                <wp:extent cx="360" cy="360"/>
+                <wp:effectExtent l="38100" t="38100" r="38100" b="38100"/>
+                <wp:wrapNone/>
+                <wp:docPr id="35" name="Encre 35"/>
+                <wp:cNvGraphicFramePr/>
+                <a:graphic xmlns:a="http://schemas.openxmlformats.org/drawingml/2006/main">
+                  <a:graphicData uri="http://schemas.microsoft.com/office/word/2010/wordprocessingInk">
+                    <w14:contentPart bwMode="auto" r:id="rId25">
+                      <w14:nvContentPartPr>
+                        <w14:cNvContentPartPr/>
+                      </w14:nvContentPartPr>
+                      <w14:xfrm>
+                        <a:off x="0" y="0"/>
+                        <a:ext cx="360" cy="360"/>
+                      </w14:xfrm>
+                    </w14:contentPart>
+                  </a:graphicData>
+                </a:graphic>
+              </wp:anchor>
+            </w:drawing>
+          </mc:Choice>
+          <mc:Fallback>
+            <w:pict>
+              <v:shape w14:anchorId="229BE81F" id="Encre 35" o:spid="_x0000_s1026" type="#_x0000_t75" style="position:absolute;margin-left:119.75pt;margin-top:301.1pt;width:.75pt;height:.75pt;z-index:251671552;visibility:visible;mso-wrap-style:square;mso-wrap-distance-left:9pt;mso-wrap-distance-top:0;mso-wrap-distance-right:9pt;mso-wrap-distance-bottom:0;mso-position-horizontal:absolute;mso-position-horizontal-relative:text;mso-position-vertical:absolute;mso-position-vertical-relative:text" o:gfxdata="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">
+                <v:imagedata r:id="rId26" o:title=""/>
+              </v:shape>
+            </w:pict>
+          </mc:Fallback>
+        </mc:AlternateContent>
+      </w:r>
+    </w:p>
+    <w:p>
+      <w:pPr>
+        <w:jc w:val="both"/>
+        <w:rPr>
+          <w:color w:val="000000" w:themeColor="text1"/>
+        </w:rPr>
+      </w:pPr>
+      <w:r>
+        <w:rPr>
+          <w:noProof/>
+        </w:rPr>
+        <mc:AlternateContent>
+          <mc:Choice Requires="wps">
+            <w:drawing>
+              <wp:anchor distT="0" distB="0" distL="114300" distR="114300" simplePos="0" relativeHeight="251669504" behindDoc="0" locked="0" layoutInCell="1" allowOverlap="1" wp14:anchorId="13C9322F" wp14:editId="58A74383">
+                <wp:simplePos x="0" y="0"/>
+                <wp:positionH relativeFrom="column">
+                  <wp:posOffset>1294042</wp:posOffset>
+                </wp:positionH>
+                <wp:positionV relativeFrom="paragraph">
+                  <wp:posOffset>1707154</wp:posOffset>
+                </wp:positionV>
+                <wp:extent cx="140955" cy="151797"/>
+                <wp:effectExtent l="0" t="0" r="0" b="635"/>
+                <wp:wrapNone/>
+                <wp:docPr id="28" name="Rectangle 28"/>
+                <wp:cNvGraphicFramePr/>
+                <a:graphic xmlns:a="http://schemas.openxmlformats.org/drawingml/2006/main">
+                  <a:graphicData uri="http://schemas.microsoft.com/office/word/2010/wordprocessingShape">
+                    <wps:wsp>
+                      <wps:cNvSpPr/>
+                      <wps:spPr>
+                        <a:xfrm>
+                          <a:off x="0" y="0"/>
+                          <a:ext cx="140955" cy="151797"/>
+                        </a:xfrm>
+                        <a:prstGeom prst="rect">
+                          <a:avLst/>
+                        </a:prstGeom>
+                        <a:noFill/>
+                        <a:ln>
+                          <a:noFill/>
+                        </a:ln>
+                      </wps:spPr>
+                      <wps:style>
+                        <a:lnRef idx="2">
+                          <a:schemeClr val="accent1">
+                            <a:shade val="50000"/>
+                          </a:schemeClr>
+                        </a:lnRef>
+                        <a:fillRef idx="1">
+                          <a:schemeClr val="accent1"/>
+                        </a:fillRef>
+                        <a:effectRef idx="0">
+                          <a:schemeClr val="accent1"/>
+                        </a:effectRef>
+                        <a:fontRef idx="minor">
+                          <a:schemeClr val="lt1"/>
+                        </a:fontRef>
+                      </wps:style>
+                      <wps:bodyPr rot="0" spcFirstLastPara="0" vertOverflow="overflow" horzOverflow="overflow" vert="horz" wrap="square" lIns="91440" tIns="45720" rIns="91440" bIns="45720" numCol="1" spcCol="0" rtlCol="0" fromWordArt="0" anchor="ctr" anchorCtr="0" forceAA="0" compatLnSpc="1">
+                        <a:prstTxWarp prst="textNoShape">
+                          <a:avLst/>
+                        </a:prstTxWarp>
+                        <a:noAutofit/>
+                      </wps:bodyPr>
+                    </wps:wsp>
+                  </a:graphicData>
+                </a:graphic>
+              </wp:anchor>
+            </w:drawing>
+          </mc:Choice>
+          <mc:Fallback>
+            <w:pict>
+              <v:rect w14:anchorId="76652609" id="Rectangle 28" o:spid="_x0000_s1026" style="position:absolute;margin-left:101.9pt;margin-top:134.4pt;width:11.1pt;height:11.95pt;z-index:251669504;visibility:visible;mso-wrap-style:square;mso-wrap-distance-left:9pt;mso-wrap-distance-top:0;mso-wrap-distance-right:9pt;mso-wrap-distance-bottom:0;mso-position-horizontal:absolute;mso-position-horizontal-relative:text;mso-position-vertical:absolute;mso-position-vertical-relative:text;v-text-anchor:middle" o:gfxdata="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" filled="f" stroked="f" strokeweight="1pt"/>
+            </w:pict>
+          </mc:Fallback>
+        </mc:AlternateContent>
+      </w:r>
     </w:p>
     <w:sectPr>
       <w:pgSz w:w="11906" w:h="16838"/>
@@ -3341,6 +4305,34 @@
 </w:styles>
 </file>
 
+<file path=word/ink/ink1.xml><?xml version="1.0" encoding="utf-8"?>
+<inkml:ink xmlns:inkml="http://www.w3.org/2003/InkML">
+  <inkml:definitions>
+    <inkml:context xml:id="ctx0">
+      <inkml:inkSource xml:id="inkSrc0">
+        <inkml:traceFormat>
+          <inkml:channel name="X" type="integer" min="-2.14748E9" max="2.14748E9" units="cm"/>
+          <inkml:channel name="Y" type="integer" min="-2.14748E9" max="2.14748E9" units="cm"/>
+          <inkml:channel name="F" type="integer" max="32767" units="dev"/>
+        </inkml:traceFormat>
+        <inkml:channelProperties>
+          <inkml:channelProperty channel="X" name="resolution" value="1000" units="1/cm"/>
+          <inkml:channelProperty channel="Y" name="resolution" value="1000" units="1/cm"/>
+          <inkml:channelProperty channel="F" name="resolution" value="0" units="1/dev"/>
+        </inkml:channelProperties>
+      </inkml:inkSource>
+      <inkml:timestamp xml:id="ts0" timeString="2022-11-22T18:38:54.539"/>
+    </inkml:context>
+    <inkml:brush xml:id="br0">
+      <inkml:brushProperty name="width" value="0.025" units="cm"/>
+      <inkml:brushProperty name="height" value="0.025" units="cm"/>
+      <inkml:brushProperty name="color" value="#D7D7D7"/>
+    </inkml:brush>
+  </inkml:definitions>
+  <inkml:trace contextRef="#ctx0" brushRef="#br0">0 1 24575</inkml:trace>
+</inkml:ink>
+</file>
+
 <file path=word/theme/theme1.xml><?xml version="1.0" encoding="utf-8"?>
 <a:theme xmlns:a="http://schemas.openxmlformats.org/drawingml/2006/main" name="Thème Office">
   <a:themeElements>

--- a/deroule_jeu.docx
+++ b/deroule_jeu.docx
@@ -193,7 +193,21 @@
         <w:rPr>
           <w:color w:val="000000" w:themeColor="text1"/>
         </w:rPr>
-        <w:t>Le code est la date de la création de l’Académie du Climat de Paris, Place Baudoyer à côté de l’hôtel de ville de Paris »</w:t>
+        <w:t xml:space="preserve">Le code est la date de la création de l’Académie du Climat de Paris, Place </w:t>
+      </w:r>
+      <w:proofErr w:type="spellStart"/>
+      <w:r>
+        <w:rPr>
+          <w:color w:val="000000" w:themeColor="text1"/>
+        </w:rPr>
+        <w:t>Baudoyer</w:t>
+      </w:r>
+      <w:proofErr w:type="spellEnd"/>
+      <w:r>
+        <w:rPr>
+          <w:color w:val="000000" w:themeColor="text1"/>
+        </w:rPr>
+        <w:t xml:space="preserve"> à côté de l’hôtel de ville de Paris »</w:t>
       </w:r>
     </w:p>
     <w:p>
@@ -329,7 +343,14 @@
         <w:rPr>
           <w:color w:val="70AD47" w:themeColor="accent6"/>
         </w:rPr>
-        <w:t xml:space="preserve"> (plaque.jpg)</w:t>
+        <w:t xml:space="preserve"> (</w:t>
+      </w:r>
+      <w:proofErr w:type="gramStart"/>
+      <w:r>
+        <w:rPr>
+          <w:color w:val="70AD47" w:themeColor="accent6"/>
+        </w:rPr>
+        <w:t>plaque.jpg)</w:t>
       </w:r>
       <w:r>
         <w:rPr>
@@ -341,7 +362,14 @@
         <w:rPr>
           <w:color w:val="000000" w:themeColor="text1"/>
         </w:rPr>
-        <w:t xml:space="preserve"> disparaît)</w:t>
+        <w:t xml:space="preserve"> disparaît</w:t>
+      </w:r>
+      <w:proofErr w:type="gramEnd"/>
+      <w:r>
+        <w:rPr>
+          <w:color w:val="000000" w:themeColor="text1"/>
+        </w:rPr>
+        <w:t>)</w:t>
       </w:r>
       <w:r>
         <w:rPr>
@@ -1891,15 +1919,246 @@
         <w:rPr>
           <w:color w:val="000000" w:themeColor="text1"/>
         </w:rPr>
-        <w:t xml:space="preserve"> apparait « appel entrant de Lisa ». L’utilisateur doit cliquer sur le message et déclenche un </w:t>
+        <w:t xml:space="preserve"> apparait </w:t>
+      </w:r>
+      <w:r>
+        <w:rPr>
+          <w:color w:val="000000" w:themeColor="text1"/>
+          <w:highlight w:val="yellow"/>
+        </w:rPr>
+        <w:t xml:space="preserve">« appel entrant de Lisa ». L’utilisateur doit cliquer sur le message et déclenche un </w:t>
       </w:r>
       <w:r>
         <w:rPr>
           <w:b/>
           <w:bCs/>
           <w:color w:val="000000" w:themeColor="text1"/>
-        </w:rPr>
-        <w:t>audio</w:t>
+          <w:highlight w:val="yellow"/>
+        </w:rPr>
+        <w:t>audio/texte</w:t>
+      </w:r>
+      <w:r>
+        <w:rPr>
+          <w:color w:val="000000" w:themeColor="text1"/>
+          <w:highlight w:val="yellow"/>
+        </w:rPr>
+        <w:t xml:space="preserve"> (</w:t>
+      </w:r>
+      <w:proofErr w:type="spellStart"/>
+      <w:r>
+        <w:rPr>
+          <w:color w:val="000000" w:themeColor="text1"/>
+          <w:highlight w:val="yellow"/>
+        </w:rPr>
+        <w:t>Readme</w:t>
+      </w:r>
+      <w:proofErr w:type="spellEnd"/>
+      <w:r>
+        <w:rPr>
+          <w:color w:val="000000" w:themeColor="text1"/>
+          <w:highlight w:val="yellow"/>
+        </w:rPr>
+        <w:t xml:space="preserve"> : Joueur doit déclencher son </w:t>
+      </w:r>
+      <w:proofErr w:type="spellStart"/>
+      <w:r>
+        <w:rPr>
+          <w:color w:val="000000" w:themeColor="text1"/>
+          <w:highlight w:val="yellow"/>
+        </w:rPr>
+        <w:t>son</w:t>
+      </w:r>
+      <w:proofErr w:type="spellEnd"/>
+      <w:r>
+        <w:rPr>
+          <w:color w:val="000000" w:themeColor="text1"/>
+          <w:highlight w:val="yellow"/>
+        </w:rPr>
+        <w:t xml:space="preserve">). « Coucou Claire, c’est Lisa. Avant </w:t>
+      </w:r>
+      <w:r>
+        <w:rPr>
+          <w:color w:val="000000" w:themeColor="text1"/>
+          <w:highlight w:val="yellow"/>
+        </w:rPr>
+        <w:t xml:space="preserve">de partir visiter la France j‘ai toujours voulu aller au festival des vieilles charrues. Ça te dit qu’on </w:t>
+      </w:r>
+      <w:r>
+        <w:rPr>
+          <w:color w:val="000000" w:themeColor="text1"/>
+          <w:highlight w:val="yellow"/>
+        </w:rPr>
+        <w:t>y aille</w:t>
+      </w:r>
+      <w:r>
+        <w:rPr>
+          <w:color w:val="000000" w:themeColor="text1"/>
+          <w:highlight w:val="yellow"/>
+        </w:rPr>
+        <w:t> ! »</w:t>
+      </w:r>
+      <w:r>
+        <w:rPr>
+          <w:color w:val="000000" w:themeColor="text1"/>
+          <w:highlight w:val="yellow"/>
+        </w:rPr>
+        <w:t>.</w:t>
+      </w:r>
+    </w:p>
+    <w:p>
+      <w:pPr>
+        <w:jc w:val="both"/>
+        <w:rPr>
+          <w:color w:val="000000" w:themeColor="text1"/>
+        </w:rPr>
+      </w:pPr>
+      <w:r>
+        <w:rPr>
+          <w:color w:val="000000" w:themeColor="text1"/>
+        </w:rPr>
+        <w:t xml:space="preserve">L’utilisateur doit zoomer sur la Bretagne sur </w:t>
+      </w:r>
+      <w:proofErr w:type="spellStart"/>
+      <w:r>
+        <w:rPr>
+          <w:color w:val="000000" w:themeColor="text1"/>
+        </w:rPr>
+        <w:t>Carhaix-Plouger</w:t>
+      </w:r>
+      <w:proofErr w:type="spellEnd"/>
+      <w:r>
+        <w:rPr>
+          <w:color w:val="000000" w:themeColor="text1"/>
+        </w:rPr>
+        <w:t xml:space="preserve"> pour voir une </w:t>
+      </w:r>
+      <w:r>
+        <w:rPr>
+          <w:color w:val="4472C4" w:themeColor="accent1"/>
+        </w:rPr>
+        <w:t>place</w:t>
+      </w:r>
+      <w:r>
+        <w:rPr>
+          <w:color w:val="000000" w:themeColor="text1"/>
+        </w:rPr>
+        <w:t xml:space="preserve"> apparaitre bloquée par un code</w:t>
+      </w:r>
+      <w:r>
+        <w:rPr>
+          <w:color w:val="000000" w:themeColor="text1"/>
+        </w:rPr>
+        <w:t xml:space="preserve"> (et un chrono ?)</w:t>
+      </w:r>
+      <w:r>
+        <w:rPr>
+          <w:color w:val="000000" w:themeColor="text1"/>
+        </w:rPr>
+        <w:t xml:space="preserve">. En cliquant sur la </w:t>
+      </w:r>
+      <w:r>
+        <w:rPr>
+          <w:color w:val="4472C4" w:themeColor="accent1"/>
+        </w:rPr>
+        <w:t>place</w:t>
+      </w:r>
+      <w:r>
+        <w:rPr>
+          <w:color w:val="4472C4" w:themeColor="accent1"/>
+        </w:rPr>
+        <w:t xml:space="preserve"> (place.png)</w:t>
+      </w:r>
+      <w:r>
+        <w:rPr>
+          <w:color w:val="000000" w:themeColor="text1"/>
+        </w:rPr>
+        <w:t xml:space="preserve"> un message apparait ainsi qu’un espace pour rentrer un code à 4 chiffres. Le message : « </w:t>
+      </w:r>
+      <w:r>
+        <w:rPr>
+          <w:color w:val="000000" w:themeColor="text1"/>
+        </w:rPr>
+        <w:t>J’avais prévu qu’on aille</w:t>
+      </w:r>
+      <w:r>
+        <w:rPr>
+          <w:color w:val="000000" w:themeColor="text1"/>
+        </w:rPr>
+        <w:t xml:space="preserve"> voir la plus grande fierté des Montois </w:t>
+      </w:r>
+      <w:r>
+        <w:rPr>
+          <w:color w:val="000000" w:themeColor="text1"/>
+        </w:rPr>
+        <w:t>avant de commencer le tour de Bretagne</w:t>
+      </w:r>
+      <w:r>
+        <w:rPr>
+          <w:color w:val="000000" w:themeColor="text1"/>
+        </w:rPr>
+        <w:t xml:space="preserve">. </w:t>
+      </w:r>
+      <w:r>
+        <w:rPr>
+          <w:color w:val="000000" w:themeColor="text1"/>
+        </w:rPr>
+        <w:t>».</w:t>
+      </w:r>
+    </w:p>
+    <w:p>
+      <w:pPr>
+        <w:jc w:val="both"/>
+        <w:rPr>
+          <w:color w:val="000000" w:themeColor="text1"/>
+        </w:rPr>
+      </w:pPr>
+      <w:r>
+        <w:rPr>
+          <w:color w:val="000000" w:themeColor="text1"/>
+        </w:rPr>
+        <w:t>L’utilisateur doit se rendre au Mont-St Michel</w:t>
+      </w:r>
+      <w:r>
+        <w:rPr>
+          <w:color w:val="000000" w:themeColor="text1"/>
+        </w:rPr>
+        <w:t xml:space="preserve">, une fois sur place une </w:t>
+      </w:r>
+      <w:r>
+        <w:rPr>
+          <w:color w:val="92D050"/>
+        </w:rPr>
+        <w:t>photo du mont</w:t>
+      </w:r>
+      <w:r>
+        <w:rPr>
+          <w:color w:val="92D050"/>
+        </w:rPr>
+        <w:t xml:space="preserve"> (</w:t>
+      </w:r>
+      <w:r>
+        <w:rPr>
+          <w:color w:val="92D050"/>
+        </w:rPr>
+        <w:t>photo_</w:t>
+      </w:r>
+      <w:r>
+        <w:rPr>
+          <w:color w:val="92D050"/>
+        </w:rPr>
+        <w:t>mont.jpg)</w:t>
+      </w:r>
+      <w:r>
+        <w:rPr>
+          <w:color w:val="92D050"/>
+        </w:rPr>
+        <w:t xml:space="preserve"> </w:t>
+      </w:r>
+      <w:r>
+        <w:rPr>
+          <w:color w:val="000000" w:themeColor="text1"/>
+        </w:rPr>
+        <w:t xml:space="preserve">(dans un cadre avec une croix pour sortir) apparait à l’écran avec un </w:t>
       </w:r>
       <w:r>
         <w:rPr>
@@ -1907,217 +2166,7 @@
           <w:bCs/>
           <w:color w:val="000000" w:themeColor="text1"/>
         </w:rPr>
-        <w:t>/texte</w:t>
-      </w:r>
-      <w:r>
-        <w:rPr>
-          <w:color w:val="000000" w:themeColor="text1"/>
-        </w:rPr>
-        <w:t xml:space="preserve"> (Readme : Joueur doit déclencher son son). « Coucou Claire, c’est Lisa. Avant </w:t>
-      </w:r>
-      <w:r>
-        <w:rPr>
-          <w:color w:val="000000" w:themeColor="text1"/>
-        </w:rPr>
-        <w:t xml:space="preserve">de partir visiter la France j‘ai toujours voulu aller au festival des vieilles charrues. Ça te dit qu’on </w:t>
-      </w:r>
-      <w:r>
-        <w:rPr>
-          <w:color w:val="000000" w:themeColor="text1"/>
-        </w:rPr>
-        <w:t>y aille</w:t>
-      </w:r>
-      <w:r>
-        <w:rPr>
-          <w:color w:val="000000" w:themeColor="text1"/>
-        </w:rPr>
-        <w:t> ! »</w:t>
-      </w:r>
-      <w:r>
-        <w:rPr>
-          <w:color w:val="000000" w:themeColor="text1"/>
-        </w:rPr>
-        <w:t>.</w:t>
-      </w:r>
-    </w:p>
-    <w:p>
-      <w:pPr>
-        <w:jc w:val="both"/>
-        <w:rPr>
-          <w:color w:val="000000" w:themeColor="text1"/>
-        </w:rPr>
-      </w:pPr>
-      <w:r>
-        <w:rPr>
-          <w:color w:val="000000" w:themeColor="text1"/>
-        </w:rPr>
-        <w:t xml:space="preserve">L’utilisateur doit zoomer sur la Bretagne sur Carhaix-Plouger pour voir une </w:t>
-      </w:r>
-      <w:r>
-        <w:rPr>
-          <w:color w:val="4472C4" w:themeColor="accent1"/>
-        </w:rPr>
-        <w:t>place</w:t>
-      </w:r>
-      <w:r>
-        <w:rPr>
-          <w:color w:val="000000" w:themeColor="text1"/>
-        </w:rPr>
-        <w:t xml:space="preserve"> apparaitre bloquée par un code</w:t>
-      </w:r>
-      <w:r>
-        <w:rPr>
-          <w:color w:val="000000" w:themeColor="text1"/>
-        </w:rPr>
-        <w:t xml:space="preserve"> (et un chrono ?)</w:t>
-      </w:r>
-      <w:r>
-        <w:rPr>
-          <w:color w:val="000000" w:themeColor="text1"/>
-        </w:rPr>
-        <w:t xml:space="preserve">. En cliquant sur la </w:t>
-      </w:r>
-      <w:r>
-        <w:rPr>
-          <w:color w:val="4472C4" w:themeColor="accent1"/>
-        </w:rPr>
-        <w:t>place</w:t>
-      </w:r>
-      <w:r>
-        <w:rPr>
-          <w:color w:val="4472C4" w:themeColor="accent1"/>
-        </w:rPr>
-        <w:t xml:space="preserve"> (place.png)</w:t>
-      </w:r>
-      <w:r>
-        <w:rPr>
-          <w:color w:val="000000" w:themeColor="text1"/>
-        </w:rPr>
-        <w:t xml:space="preserve"> un message apparait ainsi qu’un espace pour rentrer un code à 4 chiffres. Le message : « </w:t>
-      </w:r>
-      <w:r>
-        <w:rPr>
-          <w:color w:val="000000" w:themeColor="text1"/>
-        </w:rPr>
-        <w:t>J’avais prévu qu’on aille</w:t>
-      </w:r>
-      <w:r>
-        <w:rPr>
-          <w:color w:val="000000" w:themeColor="text1"/>
-        </w:rPr>
-        <w:t xml:space="preserve"> voir la plus grande fierté des Montois </w:t>
-      </w:r>
-      <w:r>
-        <w:rPr>
-          <w:color w:val="000000" w:themeColor="text1"/>
-        </w:rPr>
-        <w:t>avant de commencer le tour de Bretagne</w:t>
-      </w:r>
-      <w:r>
-        <w:rPr>
-          <w:color w:val="000000" w:themeColor="text1"/>
-        </w:rPr>
-        <w:t xml:space="preserve">. </w:t>
-      </w:r>
-      <w:r>
-        <w:rPr>
-          <w:color w:val="000000" w:themeColor="text1"/>
-        </w:rPr>
-        <w:t>».</w:t>
-      </w:r>
-    </w:p>
-    <w:p>
-      <w:pPr>
-        <w:jc w:val="both"/>
-        <w:rPr>
-          <w:color w:val="000000" w:themeColor="text1"/>
-        </w:rPr>
-      </w:pPr>
-      <w:r>
-        <w:rPr>
-          <w:color w:val="000000" w:themeColor="text1"/>
-        </w:rPr>
-        <w:t>L’utilisateur doit se rendre au Mont-St Michel</w:t>
-      </w:r>
-      <w:r>
-        <w:rPr>
-          <w:color w:val="000000" w:themeColor="text1"/>
-        </w:rPr>
-        <w:t xml:space="preserve">, une fois sur place un </w:t>
-      </w:r>
-      <w:r>
-        <w:rPr>
-          <w:color w:val="0070C0"/>
-        </w:rPr>
-        <w:t>appareil photo</w:t>
-      </w:r>
-      <w:r>
-        <w:rPr>
-          <w:color w:val="0070C0"/>
-        </w:rPr>
-        <w:t xml:space="preserve"> (appareil.png)</w:t>
-      </w:r>
-      <w:r>
-        <w:rPr>
-          <w:color w:val="0070C0"/>
-        </w:rPr>
-        <w:t xml:space="preserve"> </w:t>
-      </w:r>
-      <w:r>
-        <w:rPr>
-          <w:color w:val="000000" w:themeColor="text1"/>
-        </w:rPr>
-        <w:t xml:space="preserve">apparait. </w:t>
-      </w:r>
-    </w:p>
-    <w:p>
-      <w:pPr>
-        <w:jc w:val="both"/>
-        <w:rPr>
-          <w:color w:val="000000" w:themeColor="text1"/>
-        </w:rPr>
-      </w:pPr>
-      <w:r>
-        <w:rPr>
-          <w:color w:val="000000" w:themeColor="text1"/>
-        </w:rPr>
-        <w:t xml:space="preserve">L’utilisateur doit cliquer dessus et en cliquant une </w:t>
-      </w:r>
-      <w:r>
-        <w:rPr>
-          <w:color w:val="92D050"/>
-        </w:rPr>
-        <w:t>photo du mont</w:t>
-      </w:r>
-      <w:r>
-        <w:rPr>
-          <w:color w:val="92D050"/>
-        </w:rPr>
-        <w:t xml:space="preserve"> (</w:t>
-      </w:r>
-      <w:r>
-        <w:rPr>
-          <w:color w:val="92D050"/>
-        </w:rPr>
-        <w:t>photo_</w:t>
-      </w:r>
-      <w:r>
-        <w:rPr>
-          <w:color w:val="92D050"/>
-        </w:rPr>
-        <w:t>mont.jpg)</w:t>
-      </w:r>
-      <w:r>
-        <w:rPr>
-          <w:color w:val="92D050"/>
-        </w:rPr>
-        <w:t xml:space="preserve"> </w:t>
-      </w:r>
-      <w:r>
-        <w:rPr>
-          <w:color w:val="000000" w:themeColor="text1"/>
-        </w:rPr>
-        <w:t xml:space="preserve">(dans un cadre avec une croix pour sortir) apparait à l’écran avec un </w:t>
+        <w:t>nombre</w:t>
       </w:r>
       <w:r>
         <w:rPr>
@@ -2125,7 +2174,7 @@
           <w:bCs/>
           <w:color w:val="000000" w:themeColor="text1"/>
         </w:rPr>
-        <w:t>nombre</w:t>
+        <w:t xml:space="preserve"> </w:t>
       </w:r>
       <w:r>
         <w:rPr>
@@ -2133,7 +2182,7 @@
           <w:bCs/>
           <w:color w:val="000000" w:themeColor="text1"/>
         </w:rPr>
-        <w:t xml:space="preserve"> </w:t>
+        <w:t xml:space="preserve">et un panneau pour indiquer la prochaine direction </w:t>
       </w:r>
       <w:r>
         <w:rPr>
@@ -2141,7 +2190,7 @@
           <w:bCs/>
           <w:color w:val="000000" w:themeColor="text1"/>
         </w:rPr>
-        <w:t xml:space="preserve">et un panneau pour indiquer la prochaine direction </w:t>
+        <w:t>caché</w:t>
       </w:r>
       <w:r>
         <w:rPr>
@@ -2149,7 +2198,7 @@
           <w:bCs/>
           <w:color w:val="000000" w:themeColor="text1"/>
         </w:rPr>
-        <w:t>caché</w:t>
+        <w:t>s (Dinan)</w:t>
       </w:r>
       <w:r>
         <w:rPr>
@@ -2157,13 +2206,186 @@
           <w:bCs/>
           <w:color w:val="000000" w:themeColor="text1"/>
         </w:rPr>
-        <w:t>s (Dinan)</w:t>
+        <w:t xml:space="preserve"> </w:t>
+      </w:r>
+      <w:r>
+        <w:rPr>
+          <w:color w:val="000000" w:themeColor="text1"/>
+        </w:rPr>
+        <w:t>dans l’image.</w:t>
+      </w:r>
+      <w:r>
+        <w:rPr>
+          <w:color w:val="000000" w:themeColor="text1"/>
+        </w:rPr>
+        <w:t xml:space="preserve"> </w:t>
+      </w:r>
+    </w:p>
+    <w:p>
+      <w:pPr>
+        <w:jc w:val="both"/>
+        <w:rPr>
+          <w:color w:val="000000" w:themeColor="text1"/>
+        </w:rPr>
+      </w:pPr>
+      <w:r>
+        <w:rPr>
+          <w:color w:val="000000" w:themeColor="text1"/>
+        </w:rPr>
+        <w:t xml:space="preserve">L’utilisateur doit zoomer </w:t>
+      </w:r>
+      <w:proofErr w:type="gramStart"/>
+      <w:r>
+        <w:rPr>
+          <w:color w:val="000000" w:themeColor="text1"/>
+        </w:rPr>
+        <w:t>sur</w:t>
+      </w:r>
+      <w:proofErr w:type="gramEnd"/>
+      <w:r>
+        <w:rPr>
+          <w:color w:val="000000" w:themeColor="text1"/>
+        </w:rPr>
+        <w:t xml:space="preserve"> Dinan où un</w:t>
+      </w:r>
+      <w:r>
+        <w:rPr>
+          <w:color w:val="92D050"/>
+        </w:rPr>
+        <w:t xml:space="preserve"> </w:t>
+      </w:r>
+      <w:r>
+        <w:rPr>
+          <w:color w:val="92D050"/>
+        </w:rPr>
+        <w:t xml:space="preserve">nombre </w:t>
+      </w:r>
+      <w:r>
+        <w:rPr>
+          <w:color w:val="92D050"/>
+        </w:rPr>
+        <w:t>est caché</w:t>
+      </w:r>
+      <w:r>
+        <w:rPr>
+          <w:color w:val="92D050"/>
+        </w:rPr>
+        <w:t xml:space="preserve"> dans une photo</w:t>
+      </w:r>
+      <w:r>
+        <w:rPr>
+          <w:color w:val="000000" w:themeColor="text1"/>
+        </w:rPr>
+        <w:t xml:space="preserve"> qui permet de finaliser le code pour débloquer la </w:t>
+      </w:r>
+      <w:r>
+        <w:rPr>
+          <w:color w:val="0070C0"/>
+        </w:rPr>
+        <w:t>p</w:t>
+      </w:r>
+      <w:r>
+        <w:rPr>
+          <w:color w:val="0070C0"/>
+        </w:rPr>
+        <w:t>l</w:t>
+      </w:r>
+      <w:r>
+        <w:rPr>
+          <w:color w:val="0070C0"/>
+        </w:rPr>
+        <w:t>ace</w:t>
+      </w:r>
+      <w:r>
+        <w:rPr>
+          <w:color w:val="0070C0"/>
+        </w:rPr>
+        <w:t xml:space="preserve"> (place.png)</w:t>
+      </w:r>
+      <w:r>
+        <w:rPr>
+          <w:color w:val="000000" w:themeColor="text1"/>
+        </w:rPr>
+        <w:t xml:space="preserve">. </w:t>
+      </w:r>
+      <w:r>
+        <w:rPr>
+          <w:color w:val="000000" w:themeColor="text1"/>
+          <w:highlight w:val="yellow"/>
+        </w:rPr>
+        <w:t xml:space="preserve">Petite music qui démarre avec </w:t>
       </w:r>
       <w:r>
         <w:rPr>
           <w:b/>
           <w:bCs/>
           <w:color w:val="000000" w:themeColor="text1"/>
+          <w:highlight w:val="yellow"/>
+        </w:rPr>
+        <w:t>audio/texte</w:t>
+      </w:r>
+      <w:r>
+        <w:rPr>
+          <w:color w:val="000000" w:themeColor="text1"/>
+          <w:highlight w:val="yellow"/>
+        </w:rPr>
+        <w:t xml:space="preserve"> « merci, c’était vraiment chouette ce festival. On par</w:t>
+      </w:r>
+      <w:r>
+        <w:rPr>
+          <w:color w:val="000000" w:themeColor="text1"/>
+          <w:highlight w:val="yellow"/>
+        </w:rPr>
+        <w:t>t</w:t>
+      </w:r>
+      <w:r>
+        <w:rPr>
+          <w:color w:val="000000" w:themeColor="text1"/>
+          <w:highlight w:val="yellow"/>
+        </w:rPr>
+        <w:t xml:space="preserve"> vers la côte sud maintenant ».</w:t>
+      </w:r>
+    </w:p>
+    <w:p>
+      <w:pPr>
+        <w:jc w:val="both"/>
+        <w:rPr>
+          <w:color w:val="000000" w:themeColor="text1"/>
+        </w:rPr>
+      </w:pPr>
+      <w:r>
+        <w:rPr>
+          <w:color w:val="000000" w:themeColor="text1"/>
+        </w:rPr>
+        <w:t xml:space="preserve">Si l’utilisateur zoom vers la </w:t>
+      </w:r>
+      <w:r>
+        <w:rPr>
+          <w:color w:val="000000" w:themeColor="text1"/>
+        </w:rPr>
+        <w:t>presqu’île de Crozon</w:t>
+      </w:r>
+      <w:r>
+        <w:rPr>
+          <w:color w:val="000000" w:themeColor="text1"/>
+        </w:rPr>
+        <w:t xml:space="preserve"> il trouve un </w:t>
+      </w:r>
+      <w:r>
+        <w:rPr>
+          <w:color w:val="ED7D31" w:themeColor="accent2"/>
+        </w:rPr>
+        <w:t>bon</w:t>
+      </w:r>
+      <w:r>
+        <w:rPr>
+          <w:color w:val="ED7D31" w:themeColor="accent2"/>
+        </w:rPr>
+        <w:t xml:space="preserve"> (bon.png)</w:t>
+      </w:r>
+      <w:r>
+        <w:rPr>
+          <w:color w:val="000000" w:themeColor="text1"/>
         </w:rPr>
         <w:t xml:space="preserve"> </w:t>
       </w:r>
@@ -2171,87 +2393,75 @@
         <w:rPr>
           <w:color w:val="000000" w:themeColor="text1"/>
         </w:rPr>
-        <w:t>dans l’image.</w:t>
+        <w:t xml:space="preserve">(objet code ou objet récupérable </w:t>
+      </w:r>
+      <w:r>
+        <w:rPr>
+          <w:color w:val="000000" w:themeColor="text1"/>
+        </w:rPr>
+        <w:t>qui ne sert à rien</w:t>
+      </w:r>
+      <w:r>
+        <w:rPr>
+          <w:color w:val="000000" w:themeColor="text1"/>
+        </w:rPr>
+        <w:t xml:space="preserve">) </w:t>
+      </w:r>
+      <w:r>
+        <w:rPr>
+          <w:color w:val="000000" w:themeColor="text1"/>
+        </w:rPr>
+        <w:t>pour une crêpe à Concarneau.</w:t>
+      </w:r>
+    </w:p>
+    <w:p>
+      <w:pPr>
+        <w:jc w:val="both"/>
+        <w:rPr>
+          <w:color w:val="000000" w:themeColor="text1"/>
+        </w:rPr>
+      </w:pPr>
+      <w:r>
+        <w:rPr>
+          <w:color w:val="000000" w:themeColor="text1"/>
+        </w:rPr>
+        <w:t>Si l’utilisateur zoom sur</w:t>
+      </w:r>
+      <w:r>
+        <w:rPr>
+          <w:color w:val="000000" w:themeColor="text1"/>
+        </w:rPr>
+        <w:t xml:space="preserve"> Concarneau</w:t>
+      </w:r>
+      <w:r>
+        <w:rPr>
+          <w:color w:val="000000" w:themeColor="text1"/>
+        </w:rPr>
+        <w:t xml:space="preserve"> il trouve objet </w:t>
+      </w:r>
+      <w:r>
+        <w:rPr>
+          <w:color w:val="FF0000"/>
+        </w:rPr>
+        <w:t>crêpe</w:t>
+      </w:r>
+      <w:r>
+        <w:rPr>
+          <w:color w:val="FF0000"/>
+        </w:rPr>
+        <w:t xml:space="preserve"> (crepe.png)</w:t>
+      </w:r>
+      <w:r>
+        <w:rPr>
+          <w:color w:val="000000" w:themeColor="text1"/>
+        </w:rPr>
+        <w:t xml:space="preserve"> bloqué</w:t>
       </w:r>
       <w:r>
         <w:rPr>
           <w:color w:val="000000" w:themeColor="text1"/>
         </w:rPr>
         <w:t xml:space="preserve"> </w:t>
-      </w:r>
-    </w:p>
-    <w:p>
-      <w:pPr>
-        <w:jc w:val="both"/>
-        <w:rPr>
-          <w:color w:val="000000" w:themeColor="text1"/>
-        </w:rPr>
-      </w:pPr>
-      <w:r>
-        <w:rPr>
-          <w:color w:val="000000" w:themeColor="text1"/>
-        </w:rPr>
-        <w:t>L’utilisateur doit zoomer sur Dinan où un</w:t>
-      </w:r>
-      <w:r>
-        <w:rPr>
-          <w:color w:val="92D050"/>
-        </w:rPr>
-        <w:t xml:space="preserve"> </w:t>
-      </w:r>
-      <w:r>
-        <w:rPr>
-          <w:color w:val="92D050"/>
-        </w:rPr>
-        <w:t xml:space="preserve">nombre </w:t>
-      </w:r>
-      <w:r>
-        <w:rPr>
-          <w:color w:val="92D050"/>
-        </w:rPr>
-        <w:t>est caché</w:t>
-      </w:r>
-      <w:r>
-        <w:rPr>
-          <w:color w:val="92D050"/>
-        </w:rPr>
-        <w:t xml:space="preserve"> dans une photo</w:t>
-      </w:r>
-      <w:r>
-        <w:rPr>
-          <w:color w:val="000000" w:themeColor="text1"/>
-        </w:rPr>
-        <w:t xml:space="preserve"> qui permet de finaliser le code pour débloquer la </w:t>
-      </w:r>
-      <w:r>
-        <w:rPr>
-          <w:color w:val="0070C0"/>
-        </w:rPr>
-        <w:t>p</w:t>
-      </w:r>
-      <w:r>
-        <w:rPr>
-          <w:color w:val="0070C0"/>
-        </w:rPr>
-        <w:t>l</w:t>
-      </w:r>
-      <w:r>
-        <w:rPr>
-          <w:color w:val="0070C0"/>
-        </w:rPr>
-        <w:t>ace</w:t>
-      </w:r>
-      <w:r>
-        <w:rPr>
-          <w:color w:val="0070C0"/>
-        </w:rPr>
-        <w:t xml:space="preserve"> (place.png)</w:t>
-      </w:r>
-      <w:r>
-        <w:rPr>
-          <w:color w:val="000000" w:themeColor="text1"/>
-        </w:rPr>
-        <w:t xml:space="preserve">. Petite music qui démarre avec </w:t>
       </w:r>
       <w:r>
         <w:rPr>
@@ -2259,213 +2469,131 @@
           <w:bCs/>
           <w:color w:val="000000" w:themeColor="text1"/>
         </w:rPr>
-        <w:t>audio</w:t>
+        <w:t>« indice</w:t>
+      </w:r>
+      <w:r>
+        <w:rPr>
+          <w:color w:val="000000" w:themeColor="text1"/>
+        </w:rPr>
+        <w:t> : Elle manque de beurre ta crêpe. On m’a dit que la Biscuiterie de Carnac avait les meilleurs mottes de beurre salé</w:t>
+      </w:r>
+      <w:r>
+        <w:rPr>
+          <w:color w:val="000000" w:themeColor="text1"/>
+        </w:rPr>
+        <w:t>.</w:t>
+      </w:r>
+      <w:r>
+        <w:rPr>
+          <w:color w:val="000000" w:themeColor="text1"/>
+        </w:rPr>
+        <w:t xml:space="preserve"> </w:t>
+      </w:r>
+      <w:proofErr w:type="gramStart"/>
+      <w:r>
+        <w:rPr>
+          <w:color w:val="000000" w:themeColor="text1"/>
+        </w:rPr>
+        <w:t>» .</w:t>
+      </w:r>
+      <w:proofErr w:type="gramEnd"/>
+      <w:r>
+        <w:rPr>
+          <w:color w:val="000000" w:themeColor="text1"/>
+        </w:rPr>
+        <w:t xml:space="preserve"> </w:t>
+      </w:r>
+    </w:p>
+    <w:p>
+      <w:pPr>
+        <w:jc w:val="both"/>
+        <w:rPr>
+          <w:color w:val="000000" w:themeColor="text1"/>
+        </w:rPr>
+      </w:pPr>
+      <w:r>
+        <w:rPr>
+          <w:color w:val="000000" w:themeColor="text1"/>
+        </w:rPr>
+        <w:t xml:space="preserve">L’utilisateur doit zoomer sur </w:t>
+      </w:r>
+      <w:r>
+        <w:rPr>
+          <w:color w:val="000000" w:themeColor="text1"/>
+        </w:rPr>
+        <w:t>Carnac</w:t>
+      </w:r>
+      <w:r>
+        <w:rPr>
+          <w:color w:val="000000" w:themeColor="text1"/>
+        </w:rPr>
+        <w:t xml:space="preserve"> où il découvre l’objet </w:t>
+      </w:r>
+      <w:r>
+        <w:rPr>
+          <w:color w:val="ED7D31" w:themeColor="accent2"/>
+        </w:rPr>
+        <w:t>beurre</w:t>
+      </w:r>
+      <w:r>
+        <w:rPr>
+          <w:color w:val="ED7D31" w:themeColor="accent2"/>
+        </w:rPr>
+        <w:t xml:space="preserve"> (beurre.png)</w:t>
+      </w:r>
+      <w:r>
+        <w:rPr>
+          <w:color w:val="000000" w:themeColor="text1"/>
+        </w:rPr>
+        <w:t xml:space="preserve">.  S’il clique dessus il le place dans l’inventaire. Il doit ensuite le sélectionner et cliquer sur la crêpe. </w:t>
+      </w:r>
+      <w:r>
+        <w:rPr>
+          <w:color w:val="000000" w:themeColor="text1"/>
+          <w:highlight w:val="yellow"/>
+        </w:rPr>
+        <w:t xml:space="preserve">Elle disparait, le chrono de la partie est coupé et un </w:t>
       </w:r>
       <w:r>
         <w:rPr>
           <w:b/>
           <w:bCs/>
           <w:color w:val="000000" w:themeColor="text1"/>
-        </w:rPr>
-        <w:t>/texte</w:t>
-      </w:r>
-      <w:r>
-        <w:rPr>
-          <w:color w:val="000000" w:themeColor="text1"/>
-        </w:rPr>
-        <w:t xml:space="preserve"> « merci, c’était vraiment chouette ce festival. On par vers la côte sud maintenant ».</w:t>
-      </w:r>
-    </w:p>
-    <w:p>
-      <w:pPr>
-        <w:jc w:val="both"/>
-        <w:rPr>
-          <w:color w:val="000000" w:themeColor="text1"/>
-        </w:rPr>
-      </w:pPr>
-      <w:r>
-        <w:rPr>
-          <w:color w:val="000000" w:themeColor="text1"/>
-        </w:rPr>
-        <w:t xml:space="preserve">Si l’utilisateur zoom vers la </w:t>
-      </w:r>
-      <w:r>
-        <w:rPr>
-          <w:color w:val="000000" w:themeColor="text1"/>
-        </w:rPr>
-        <w:t>presqu’île de Crozon</w:t>
-      </w:r>
-      <w:r>
-        <w:rPr>
-          <w:color w:val="000000" w:themeColor="text1"/>
-        </w:rPr>
-        <w:t xml:space="preserve"> il trouve un </w:t>
-      </w:r>
-      <w:r>
-        <w:rPr>
-          <w:color w:val="ED7D31" w:themeColor="accent2"/>
-        </w:rPr>
-        <w:t>bon</w:t>
-      </w:r>
-      <w:r>
-        <w:rPr>
-          <w:color w:val="ED7D31" w:themeColor="accent2"/>
-        </w:rPr>
-        <w:t xml:space="preserve"> (bon.png)</w:t>
-      </w:r>
-      <w:r>
-        <w:rPr>
-          <w:color w:val="000000" w:themeColor="text1"/>
-        </w:rPr>
-        <w:t xml:space="preserve"> </w:t>
-      </w:r>
-      <w:r>
-        <w:rPr>
-          <w:color w:val="000000" w:themeColor="text1"/>
-        </w:rPr>
-        <w:t xml:space="preserve">(objet code ou objet récupérable qui sert à rien) </w:t>
-      </w:r>
-      <w:r>
-        <w:rPr>
-          <w:color w:val="000000" w:themeColor="text1"/>
-        </w:rPr>
-        <w:t>pour une crêpe à Concarneau.</w:t>
-      </w:r>
-    </w:p>
-    <w:p>
-      <w:pPr>
-        <w:jc w:val="both"/>
-        <w:rPr>
-          <w:color w:val="000000" w:themeColor="text1"/>
-        </w:rPr>
-      </w:pPr>
-      <w:r>
-        <w:rPr>
-          <w:color w:val="000000" w:themeColor="text1"/>
-        </w:rPr>
-        <w:t>Si l’utilisateur zoom sur</w:t>
-      </w:r>
-      <w:r>
-        <w:rPr>
-          <w:color w:val="000000" w:themeColor="text1"/>
-        </w:rPr>
-        <w:t xml:space="preserve"> Concarneau</w:t>
-      </w:r>
-      <w:r>
-        <w:rPr>
-          <w:color w:val="000000" w:themeColor="text1"/>
-        </w:rPr>
-        <w:t xml:space="preserve"> il trouve objet </w:t>
-      </w:r>
-      <w:r>
-        <w:rPr>
-          <w:color w:val="FF0000"/>
-        </w:rPr>
-        <w:t>crêpe</w:t>
-      </w:r>
-      <w:r>
-        <w:rPr>
-          <w:color w:val="FF0000"/>
-        </w:rPr>
-        <w:t xml:space="preserve"> (crepe.png)</w:t>
-      </w:r>
-      <w:r>
-        <w:rPr>
-          <w:color w:val="000000" w:themeColor="text1"/>
-        </w:rPr>
-        <w:t xml:space="preserve"> bloqué</w:t>
-      </w:r>
-      <w:r>
-        <w:rPr>
-          <w:color w:val="000000" w:themeColor="text1"/>
-        </w:rPr>
-        <w:t xml:space="preserve"> </w:t>
+          <w:highlight w:val="yellow"/>
+        </w:rPr>
+        <w:t>audio</w:t>
       </w:r>
       <w:r>
         <w:rPr>
           <w:b/>
           <w:bCs/>
           <w:color w:val="000000" w:themeColor="text1"/>
-        </w:rPr>
-        <w:t>« indice</w:t>
-      </w:r>
-      <w:r>
-        <w:rPr>
-          <w:color w:val="000000" w:themeColor="text1"/>
-        </w:rPr>
-        <w:t> : Elle manque de beurre ta crêpe. On m’a dit que la Biscuiterie de Carnac avait les meilleurs mottes de beurre salé » .</w:t>
-      </w:r>
-      <w:r>
-        <w:rPr>
-          <w:color w:val="000000" w:themeColor="text1"/>
-        </w:rPr>
-        <w:t xml:space="preserve"> </w:t>
-      </w:r>
-    </w:p>
-    <w:p>
-      <w:pPr>
-        <w:jc w:val="both"/>
-        <w:rPr>
-          <w:color w:val="000000" w:themeColor="text1"/>
-        </w:rPr>
-      </w:pPr>
-      <w:r>
-        <w:rPr>
-          <w:color w:val="000000" w:themeColor="text1"/>
-        </w:rPr>
-        <w:t xml:space="preserve">L’utilisateur doit zoomer sur </w:t>
-      </w:r>
-      <w:r>
-        <w:rPr>
-          <w:color w:val="000000" w:themeColor="text1"/>
-        </w:rPr>
-        <w:t>Carnac</w:t>
-      </w:r>
-      <w:r>
-        <w:rPr>
-          <w:color w:val="000000" w:themeColor="text1"/>
-        </w:rPr>
-        <w:t xml:space="preserve"> où il découvre l’objet </w:t>
-      </w:r>
-      <w:r>
-        <w:rPr>
-          <w:color w:val="ED7D31" w:themeColor="accent2"/>
-        </w:rPr>
-        <w:t>beurre</w:t>
-      </w:r>
-      <w:r>
-        <w:rPr>
-          <w:color w:val="ED7D31" w:themeColor="accent2"/>
-        </w:rPr>
-        <w:t xml:space="preserve"> (beurre.png)</w:t>
-      </w:r>
-      <w:r>
-        <w:rPr>
-          <w:color w:val="000000" w:themeColor="text1"/>
-        </w:rPr>
-        <w:t xml:space="preserve">.  S’il clique dessus il le place dans l’inventaire. Il doit ensuite le sélectionner et cliquer sur la crêpe. Elle disparait, le chrono de la partie est coupé et un </w:t>
-      </w:r>
-      <w:r>
-        <w:rPr>
-          <w:b/>
-          <w:bCs/>
-          <w:color w:val="000000" w:themeColor="text1"/>
-        </w:rPr>
-        <w:t>audio</w:t>
-      </w:r>
-      <w:r>
-        <w:rPr>
-          <w:b/>
-          <w:bCs/>
-          <w:color w:val="000000" w:themeColor="text1"/>
+          <w:highlight w:val="yellow"/>
         </w:rPr>
         <w:t>/texte</w:t>
       </w:r>
       <w:r>
         <w:rPr>
           <w:color w:val="000000" w:themeColor="text1"/>
-        </w:rPr>
-        <w:t xml:space="preserve"> se déclenche. « Miam, rentrons, c’était bien bon. Merci pour ce voyage.» Puis la page des résultats perso s’affiche.</w:t>
+          <w:highlight w:val="yellow"/>
+        </w:rPr>
+        <w:t xml:space="preserve"> se déclenche. « Miam, rentrons, c’était bien bon. Merci pour ce voyage</w:t>
+      </w:r>
+      <w:proofErr w:type="gramStart"/>
+      <w:r>
+        <w:rPr>
+          <w:color w:val="000000" w:themeColor="text1"/>
+          <w:highlight w:val="yellow"/>
+        </w:rPr>
+        <w:t>.»</w:t>
+      </w:r>
+      <w:proofErr w:type="gramEnd"/>
+      <w:r>
+        <w:rPr>
+          <w:color w:val="000000" w:themeColor="text1"/>
+          <w:highlight w:val="yellow"/>
+        </w:rPr>
+        <w:t xml:space="preserve"> Puis la page des résultats perso s’affiche.</w:t>
       </w:r>
     </w:p>
     <w:p>
@@ -2872,7 +3000,35 @@
         <w:rPr>
           <w:color w:val="000000" w:themeColor="text1"/>
         </w:rPr>
-        <w:t>Sources : flaticon, leaflet, image perso et images libres de droit</w:t>
+        <w:t xml:space="preserve">Sources : </w:t>
+      </w:r>
+      <w:proofErr w:type="spellStart"/>
+      <w:r>
+        <w:rPr>
+          <w:color w:val="000000" w:themeColor="text1"/>
+        </w:rPr>
+        <w:t>flaticon</w:t>
+      </w:r>
+      <w:proofErr w:type="spellEnd"/>
+      <w:r>
+        <w:rPr>
+          <w:color w:val="000000" w:themeColor="text1"/>
+        </w:rPr>
+        <w:t xml:space="preserve">, </w:t>
+      </w:r>
+      <w:proofErr w:type="spellStart"/>
+      <w:r>
+        <w:rPr>
+          <w:color w:val="000000" w:themeColor="text1"/>
+        </w:rPr>
+        <w:t>leaflet</w:t>
+      </w:r>
+      <w:proofErr w:type="spellEnd"/>
+      <w:r>
+        <w:rPr>
+          <w:color w:val="000000" w:themeColor="text1"/>
+        </w:rPr>
+        <w:t>, image perso et images libres de droit</w:t>
       </w:r>
     </w:p>
     <w:p>
@@ -3077,6 +3233,25 @@
           <mc:Fallback>
             <w:pict>
               <v:group w14:anchorId="762FEA3A" id="Groupe 43" o:spid="_x0000_s1027" style="position:absolute;left:0;text-align:left;margin-left:1.8pt;margin-top:14.6pt;width:338.75pt;height:338.75pt;z-index:251681792" coordsize="43021,43021" o:gfxdata="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">
+                <v:shapetype id="_x0000_t75" coordsize="21600,21600" o:spt="75" o:preferrelative="t" path="m@4@5l@4@11@9@11@9@5xe" filled="f" stroked="f">
+                  <v:stroke joinstyle="miter"/>
+                  <v:formulas>
+                    <v:f eqn="if lineDrawn pixelLineWidth 0"/>
+                    <v:f eqn="sum @0 1 0"/>
+                    <v:f eqn="sum 0 0 @1"/>
+                    <v:f eqn="prod @2 1 2"/>
+                    <v:f eqn="prod @3 21600 pixelWidth"/>
+                    <v:f eqn="prod @3 21600 pixelHeight"/>
+                    <v:f eqn="sum @0 0 1"/>
+                    <v:f eqn="prod @6 1 2"/>
+                    <v:f eqn="prod @7 21600 pixelWidth"/>
+                    <v:f eqn="sum @8 21600 0"/>
+                    <v:f eqn="prod @7 21600 pixelHeight"/>
+                    <v:f eqn="sum @10 21600 0"/>
+                  </v:formulas>
+                  <v:path o:extrusionok="f" gradientshapeok="t" o:connecttype="rect"/>
+                  <o:lock v:ext="edit" aspectratio="t"/>
+                </v:shapetype>
                 <v:shape id="Image 39" o:spid="_x0000_s1028" type="#_x0000_t75" style="position:absolute;width:43021;height:43021;visibility:visible;mso-wrap-style:square" o:gfxdata="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">
                   <v:imagedata r:id="rId24" o:title=""/>
                 </v:shape>

--- a/deroule_jeu.docx
+++ b/deroule_jeu.docx
@@ -193,21 +193,7 @@
         <w:rPr>
           <w:color w:val="000000" w:themeColor="text1"/>
         </w:rPr>
-        <w:t xml:space="preserve">Le code est la date de la création de l’Académie du Climat de Paris, Place </w:t>
-      </w:r>
-      <w:proofErr w:type="spellStart"/>
-      <w:r>
-        <w:rPr>
-          <w:color w:val="000000" w:themeColor="text1"/>
-        </w:rPr>
-        <w:t>Baudoyer</w:t>
-      </w:r>
-      <w:proofErr w:type="spellEnd"/>
-      <w:r>
-        <w:rPr>
-          <w:color w:val="000000" w:themeColor="text1"/>
-        </w:rPr>
-        <w:t xml:space="preserve"> à côté de l’hôtel de ville de Paris »</w:t>
+        <w:t>Le code est la date de la création de l’Académie du Climat de Paris, Place Baudoyer à côté de l’hôtel de ville de Paris »</w:t>
       </w:r>
     </w:p>
     <w:p>
@@ -463,49 +449,19 @@
       </w:r>
       <w:r>
         <w:rPr>
-          <w:color w:val="FF0000"/>
-        </w:rPr>
-        <w:t xml:space="preserve">vélos </w:t>
-      </w:r>
-      <w:r>
-        <w:rPr>
-          <w:color w:val="FF0000"/>
-        </w:rPr>
-        <w:t>répar</w:t>
-      </w:r>
-      <w:r>
-        <w:rPr>
-          <w:color w:val="FF0000"/>
-        </w:rPr>
-        <w:t>és</w:t>
-      </w:r>
-      <w:r>
-        <w:rPr>
-          <w:color w:val="FF0000"/>
-        </w:rPr>
-        <w:t xml:space="preserve"> (</w:t>
-      </w:r>
-      <w:r>
-        <w:rPr>
-          <w:color w:val="FF0000"/>
-        </w:rPr>
-        <w:t>velos_</w:t>
-      </w:r>
-      <w:r>
-        <w:rPr>
-          <w:color w:val="FF0000"/>
-        </w:rPr>
-        <w:t>repares.png</w:t>
-      </w:r>
-      <w:r>
-        <w:rPr>
-          <w:color w:val="FF0000"/>
+          <w:color w:val="ED7D31" w:themeColor="accent2"/>
+        </w:rPr>
+        <w:t>vélos réparés (velos_repares.png</w:t>
+      </w:r>
+      <w:r>
+        <w:rPr>
+          <w:color w:val="ED7D31" w:themeColor="accent2"/>
         </w:rPr>
         <w:t>)</w:t>
       </w:r>
       <w:r>
         <w:rPr>
-          <w:color w:val="000000" w:themeColor="text1"/>
+          <w:color w:val="ED7D31" w:themeColor="accent2"/>
         </w:rPr>
         <w:t xml:space="preserve"> </w:t>
       </w:r>
@@ -610,27 +566,21 @@
       </w:r>
       <w:r>
         <w:rPr>
-          <w:color w:val="FF0000"/>
-        </w:rPr>
-        <w:t xml:space="preserve">vélos </w:t>
-      </w:r>
-      <w:r>
-        <w:rPr>
-          <w:color w:val="FF0000"/>
-        </w:rPr>
-        <w:t>répar</w:t>
-      </w:r>
-      <w:r>
-        <w:rPr>
-          <w:color w:val="FF0000"/>
-        </w:rPr>
-        <w:t>és</w:t>
-      </w:r>
-      <w:r>
-        <w:rPr>
-          <w:color w:val="000000" w:themeColor="text1"/>
-        </w:rPr>
-        <w:t xml:space="preserve"> se mettent dans l’inventaire</w:t>
+          <w:color w:val="ED7D31" w:themeColor="accent2"/>
+        </w:rPr>
+        <w:t>vélos réparés</w:t>
+      </w:r>
+      <w:r>
+        <w:rPr>
+          <w:color w:val="ED7D31" w:themeColor="accent2"/>
+        </w:rPr>
+        <w:t xml:space="preserve"> </w:t>
+      </w:r>
+      <w:r>
+        <w:rPr>
+          <w:color w:val="000000" w:themeColor="text1"/>
+        </w:rPr>
+        <w:t>se mettent dans l’inventaire</w:t>
       </w:r>
       <w:r>
         <w:rPr>
@@ -2016,21 +1966,7 @@
         <w:rPr>
           <w:color w:val="000000" w:themeColor="text1"/>
         </w:rPr>
-        <w:t xml:space="preserve">L’utilisateur doit zoomer sur la Bretagne sur </w:t>
-      </w:r>
-      <w:proofErr w:type="spellStart"/>
-      <w:r>
-        <w:rPr>
-          <w:color w:val="000000" w:themeColor="text1"/>
-        </w:rPr>
-        <w:t>Carhaix-Plouger</w:t>
-      </w:r>
-      <w:proofErr w:type="spellEnd"/>
-      <w:r>
-        <w:rPr>
-          <w:color w:val="000000" w:themeColor="text1"/>
-        </w:rPr>
-        <w:t xml:space="preserve"> pour voir une </w:t>
+        <w:t xml:space="preserve">L’utilisateur doit zoomer sur la Bretagne sur Carhaix-Plouger pour voir une </w:t>
       </w:r>
       <w:r>
         <w:rPr>
@@ -2232,21 +2168,7 @@
         <w:rPr>
           <w:color w:val="000000" w:themeColor="text1"/>
         </w:rPr>
-        <w:t xml:space="preserve">L’utilisateur doit zoomer </w:t>
-      </w:r>
-      <w:proofErr w:type="gramStart"/>
-      <w:r>
-        <w:rPr>
-          <w:color w:val="000000" w:themeColor="text1"/>
-        </w:rPr>
-        <w:t>sur</w:t>
-      </w:r>
-      <w:proofErr w:type="gramEnd"/>
-      <w:r>
-        <w:rPr>
-          <w:color w:val="000000" w:themeColor="text1"/>
-        </w:rPr>
-        <w:t xml:space="preserve"> Dinan où un</w:t>
+        <w:t>L’utilisateur doit zoomer sur Dinan où un</w:t>
       </w:r>
       <w:r>
         <w:rPr>
@@ -2595,6 +2517,30 @@
         </w:rPr>
         <w:t xml:space="preserve"> Puis la page des résultats perso s’affiche.</w:t>
       </w:r>
+    </w:p>
+    <w:p>
+      <w:pPr>
+        <w:jc w:val="both"/>
+        <w:rPr>
+          <w:color w:val="000000" w:themeColor="text1"/>
+        </w:rPr>
+      </w:pPr>
+    </w:p>
+    <w:p>
+      <w:pPr>
+        <w:jc w:val="both"/>
+        <w:rPr>
+          <w:color w:val="000000" w:themeColor="text1"/>
+        </w:rPr>
+      </w:pPr>
+    </w:p>
+    <w:p>
+      <w:pPr>
+        <w:jc w:val="both"/>
+        <w:rPr>
+          <w:color w:val="000000" w:themeColor="text1"/>
+        </w:rPr>
+      </w:pPr>
     </w:p>
     <w:p>
       <w:pPr>

--- a/deroule_jeu.docx
+++ b/deroule_jeu.docx
@@ -484,7 +484,7 @@
           <w:noProof/>
         </w:rPr>
         <w:drawing>
-          <wp:anchor distT="0" distB="0" distL="114300" distR="114300" simplePos="0" relativeHeight="251638784" behindDoc="0" locked="0" layoutInCell="1" allowOverlap="1" wp14:anchorId="1A3B646A" wp14:editId="363EFCF7">
+          <wp:anchor distT="0" distB="0" distL="114300" distR="114300" simplePos="0" relativeHeight="251637760" behindDoc="0" locked="0" layoutInCell="1" allowOverlap="1" wp14:anchorId="1A3B646A" wp14:editId="79963B6A">
             <wp:simplePos x="0" y="0"/>
             <wp:positionH relativeFrom="column">
               <wp:posOffset>-378587</wp:posOffset>
@@ -604,7 +604,7 @@
         <mc:AlternateContent>
           <mc:Choice Requires="wps">
             <w:drawing>
-              <wp:anchor distT="0" distB="0" distL="114300" distR="114300" simplePos="0" relativeHeight="251655168" behindDoc="0" locked="0" layoutInCell="1" allowOverlap="1" wp14:anchorId="03B41D59" wp14:editId="2FFABE4D">
+              <wp:anchor distT="0" distB="0" distL="114300" distR="114300" simplePos="0" relativeHeight="251654144" behindDoc="0" locked="0" layoutInCell="1" allowOverlap="1" wp14:anchorId="03B41D59" wp14:editId="4D3C3181">
                 <wp:simplePos x="0" y="0"/>
                 <wp:positionH relativeFrom="column">
                   <wp:posOffset>3921414</wp:posOffset>
@@ -701,7 +701,7 @@
           </mc:Choice>
           <mc:Fallback>
             <w:pict>
-              <v:rect w14:anchorId="03B41D59" id="Rectangle 15" o:spid="_x0000_s1026" style="position:absolute;left:0;text-align:left;margin-left:308.75pt;margin-top:10.4pt;width:155.2pt;height:86.3pt;z-index:251655168;visibility:visible;mso-wrap-style:square;mso-width-percent:0;mso-height-percent:0;mso-wrap-distance-left:9pt;mso-wrap-distance-top:0;mso-wrap-distance-right:9pt;mso-wrap-distance-bottom:0;mso-position-horizontal:absolute;mso-position-horizontal-relative:text;mso-position-vertical:absolute;mso-position-vertical-relative:text;mso-width-percent:0;mso-height-percent:0;mso-width-relative:margin;mso-height-relative:margin;v-text-anchor:middle" o:gfxdata="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" fillcolor="#a5a5a5 [2092]" strokecolor="gray [1629]" strokeweight="7.25pt">
+              <v:rect w14:anchorId="03B41D59" id="Rectangle 15" o:spid="_x0000_s1026" style="position:absolute;left:0;text-align:left;margin-left:308.75pt;margin-top:10.4pt;width:155.2pt;height:86.3pt;z-index:251654144;visibility:visible;mso-wrap-style:square;mso-width-percent:0;mso-height-percent:0;mso-wrap-distance-left:9pt;mso-wrap-distance-top:0;mso-wrap-distance-right:9pt;mso-wrap-distance-bottom:0;mso-position-horizontal:absolute;mso-position-horizontal-relative:text;mso-position-vertical:absolute;mso-position-vertical-relative:text;mso-width-percent:0;mso-height-percent:0;mso-width-relative:margin;mso-height-relative:margin;v-text-anchor:middle" o:gfxdata="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" fillcolor="#a5a5a5 [2092]" strokecolor="gray [1629]" strokeweight="7.25pt">
                 <v:textbox>
                   <w:txbxContent>
                     <w:p>
@@ -751,7 +751,7 @@
           <w:color w:val="000000" w:themeColor="text1"/>
         </w:rPr>
         <w:drawing>
-          <wp:anchor distT="0" distB="0" distL="114300" distR="114300" simplePos="0" relativeHeight="251645952" behindDoc="0" locked="0" layoutInCell="1" allowOverlap="1" wp14:anchorId="43F9C4F1" wp14:editId="297B5664">
+          <wp:anchor distT="0" distB="0" distL="114300" distR="114300" simplePos="0" relativeHeight="251644928" behindDoc="0" locked="0" layoutInCell="1" allowOverlap="1" wp14:anchorId="43F9C4F1" wp14:editId="13725ADB">
             <wp:simplePos x="0" y="0"/>
             <wp:positionH relativeFrom="column">
               <wp:posOffset>1915795</wp:posOffset>
@@ -825,7 +825,7 @@
         <mc:AlternateContent>
           <mc:Choice Requires="wps">
             <w:drawing>
-              <wp:anchor distT="0" distB="0" distL="114300" distR="114300" simplePos="0" relativeHeight="251657216" behindDoc="0" locked="0" layoutInCell="1" allowOverlap="1" wp14:anchorId="3A5F4FDF" wp14:editId="41636B03">
+              <wp:anchor distT="0" distB="0" distL="114300" distR="114300" simplePos="0" relativeHeight="251656192" behindDoc="0" locked="0" layoutInCell="1" allowOverlap="1" wp14:anchorId="3A5F4FDF" wp14:editId="1943FC74">
                 <wp:simplePos x="0" y="0"/>
                 <wp:positionH relativeFrom="column">
                   <wp:posOffset>2691996</wp:posOffset>
@@ -886,11 +886,11 @@
           </mc:Choice>
           <mc:Fallback>
             <w:pict>
-              <v:shapetype w14:anchorId="359D1406" id="_x0000_t32" coordsize="21600,21600" o:spt="32" o:oned="t" path="m,l21600,21600e" filled="f">
+              <v:shapetype w14:anchorId="529864D5" id="_x0000_t32" coordsize="21600,21600" o:spt="32" o:oned="t" path="m,l21600,21600e" filled="f">
                 <v:path arrowok="t" fillok="f" o:connecttype="none"/>
                 <o:lock v:ext="edit" shapetype="t"/>
               </v:shapetype>
-              <v:shape id="Connecteur droit avec flèche 18" o:spid="_x0000_s1026" type="#_x0000_t32" style="position:absolute;margin-left:211.95pt;margin-top:5.2pt;width:80.1pt;height:0;z-index:251657216;visibility:visible;mso-wrap-style:square;mso-width-percent:0;mso-height-percent:0;mso-wrap-distance-left:9pt;mso-wrap-distance-top:0;mso-wrap-distance-right:9pt;mso-wrap-distance-bottom:0;mso-position-horizontal:absolute;mso-position-horizontal-relative:text;mso-position-vertical:absolute;mso-position-vertical-relative:text;mso-width-percent:0;mso-height-percent:0;mso-width-relative:margin;mso-height-relative:margin" o:gfxdata="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" strokecolor="black [3213]" strokeweight="4.5pt">
+              <v:shape id="Connecteur droit avec flèche 18" o:spid="_x0000_s1026" type="#_x0000_t32" style="position:absolute;margin-left:211.95pt;margin-top:5.2pt;width:80.1pt;height:0;z-index:251656192;visibility:visible;mso-wrap-style:square;mso-width-percent:0;mso-height-percent:0;mso-wrap-distance-left:9pt;mso-wrap-distance-top:0;mso-wrap-distance-right:9pt;mso-wrap-distance-bottom:0;mso-position-horizontal:absolute;mso-position-horizontal-relative:text;mso-position-vertical:absolute;mso-position-vertical-relative:text;mso-width-percent:0;mso-height-percent:0;mso-width-relative:margin;mso-height-relative:margin" o:gfxdata="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" strokecolor="black [3213]" strokeweight="4.5pt">
                 <v:stroke endarrow="block" joinstyle="miter"/>
               </v:shape>
             </w:pict>
@@ -905,7 +905,7 @@
         <mc:AlternateContent>
           <mc:Choice Requires="wps">
             <w:drawing>
-              <wp:anchor distT="0" distB="0" distL="114300" distR="114300" simplePos="0" relativeHeight="251654144" behindDoc="0" locked="0" layoutInCell="1" allowOverlap="1" wp14:anchorId="59267E11" wp14:editId="1F16279F">
+              <wp:anchor distT="0" distB="0" distL="114300" distR="114300" simplePos="0" relativeHeight="251653120" behindDoc="0" locked="0" layoutInCell="1" allowOverlap="1" wp14:anchorId="59267E11" wp14:editId="68E5A6C8">
                 <wp:simplePos x="0" y="0"/>
                 <wp:positionH relativeFrom="column">
                   <wp:posOffset>582411</wp:posOffset>
@@ -966,7 +966,7 @@
           </mc:Choice>
           <mc:Fallback>
             <w:pict>
-              <v:shape w14:anchorId="5705D60C" id="Connecteur droit avec flèche 12" o:spid="_x0000_s1026" type="#_x0000_t32" style="position:absolute;margin-left:45.85pt;margin-top:10.35pt;width:80.1pt;height:0;z-index:251654144;visibility:visible;mso-wrap-style:square;mso-width-percent:0;mso-height-percent:0;mso-wrap-distance-left:9pt;mso-wrap-distance-top:0;mso-wrap-distance-right:9pt;mso-wrap-distance-bottom:0;mso-position-horizontal:absolute;mso-position-horizontal-relative:text;mso-position-vertical:absolute;mso-position-vertical-relative:text;mso-width-percent:0;mso-height-percent:0;mso-width-relative:margin;mso-height-relative:margin" o:gfxdata="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" strokecolor="black [3213]" strokeweight="4.5pt">
+              <v:shape w14:anchorId="0BBF9192" id="Connecteur droit avec flèche 12" o:spid="_x0000_s1026" type="#_x0000_t32" style="position:absolute;margin-left:45.85pt;margin-top:10.35pt;width:80.1pt;height:0;z-index:251653120;visibility:visible;mso-wrap-style:square;mso-width-percent:0;mso-height-percent:0;mso-wrap-distance-left:9pt;mso-wrap-distance-top:0;mso-wrap-distance-right:9pt;mso-wrap-distance-bottom:0;mso-position-horizontal:absolute;mso-position-horizontal-relative:text;mso-position-vertical:absolute;mso-position-vertical-relative:text;mso-width-percent:0;mso-height-percent:0;mso-width-relative:margin;mso-height-relative:margin" o:gfxdata="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" strokecolor="black [3213]" strokeweight="4.5pt">
                 <v:stroke endarrow="block" joinstyle="miter"/>
               </v:shape>
             </w:pict>
@@ -1044,7 +1044,7 @@
         <mc:AlternateContent>
           <mc:Choice Requires="wpg">
             <w:drawing>
-              <wp:anchor distT="0" distB="0" distL="114300" distR="114300" simplePos="0" relativeHeight="251649024" behindDoc="0" locked="0" layoutInCell="1" allowOverlap="1" wp14:anchorId="4C36B214" wp14:editId="7BADF8D1">
+              <wp:anchor distT="0" distB="0" distL="114300" distR="114300" simplePos="0" relativeHeight="251648000" behindDoc="0" locked="0" layoutInCell="1" allowOverlap="1" wp14:anchorId="4C36B214" wp14:editId="25143517">
                 <wp:simplePos x="0" y="0"/>
                 <wp:positionH relativeFrom="column">
                   <wp:posOffset>4433570</wp:posOffset>
@@ -1197,7 +1197,7 @@
           </mc:Choice>
           <mc:Fallback>
             <w:pict>
-              <v:group w14:anchorId="22DD2036" id="Groupe 17" o:spid="_x0000_s1026" style="position:absolute;margin-left:349.1pt;margin-top:100.15pt;width:93.85pt;height:82.6pt;z-index:251649024" coordsize="11920,10490" o:gfxdata="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">
+              <v:group w14:anchorId="383DF5E0" id="Groupe 17" o:spid="_x0000_s1026" style="position:absolute;margin-left:349.1pt;margin-top:100.15pt;width:93.85pt;height:82.6pt;z-index:251648000" coordsize="11920,10490" o:gfxdata="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">
                 <v:shapetype id="_x0000_t75" coordsize="21600,21600" o:spt="75" o:preferrelative="t" path="m@4@5l@4@11@9@11@9@5xe" filled="f" stroked="f">
                   <v:stroke joinstyle="miter"/>
                   <v:formulas>
@@ -1241,7 +1241,7 @@
         <mc:AlternateContent>
           <mc:Choice Requires="wps">
             <w:drawing>
-              <wp:anchor distT="0" distB="0" distL="114300" distR="114300" simplePos="0" relativeHeight="251659264" behindDoc="0" locked="0" layoutInCell="1" allowOverlap="1" wp14:anchorId="4CC8B2A7" wp14:editId="1E0D202B">
+              <wp:anchor distT="0" distB="0" distL="114300" distR="114300" simplePos="0" relativeHeight="251658240" behindDoc="0" locked="0" layoutInCell="1" allowOverlap="1" wp14:anchorId="4CC8B2A7" wp14:editId="6038B8C4">
                 <wp:simplePos x="0" y="0"/>
                 <wp:positionH relativeFrom="column">
                   <wp:posOffset>4886960</wp:posOffset>
@@ -1302,7 +1302,7 @@
           </mc:Choice>
           <mc:Fallback>
             <w:pict>
-              <v:shape w14:anchorId="0EB860B6" id="Connecteur droit avec flèche 19" o:spid="_x0000_s1026" type="#_x0000_t32" style="position:absolute;margin-left:384.8pt;margin-top:7.8pt;width:3.55pt;height:74.3pt;z-index:251659264;visibility:visible;mso-wrap-style:square;mso-width-percent:0;mso-height-percent:0;mso-wrap-distance-left:9pt;mso-wrap-distance-top:0;mso-wrap-distance-right:9pt;mso-wrap-distance-bottom:0;mso-position-horizontal:absolute;mso-position-horizontal-relative:text;mso-position-vertical:absolute;mso-position-vertical-relative:text;mso-width-percent:0;mso-height-percent:0;mso-width-relative:margin;mso-height-relative:margin" o:gfxdata="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" strokecolor="black [3213]" strokeweight="4.5pt">
+              <v:shape w14:anchorId="3ED9D22E" id="Connecteur droit avec flèche 19" o:spid="_x0000_s1026" type="#_x0000_t32" style="position:absolute;margin-left:384.8pt;margin-top:7.8pt;width:3.55pt;height:74.3pt;z-index:251658240;visibility:visible;mso-wrap-style:square;mso-width-percent:0;mso-height-percent:0;mso-wrap-distance-left:9pt;mso-wrap-distance-top:0;mso-wrap-distance-right:9pt;mso-wrap-distance-bottom:0;mso-position-horizontal:absolute;mso-position-horizontal-relative:text;mso-position-vertical:absolute;mso-position-vertical-relative:text;mso-width-percent:0;mso-height-percent:0;mso-width-relative:margin;mso-height-relative:margin" o:gfxdata="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" strokecolor="black [3213]" strokeweight="4.5pt">
                 <v:stroke endarrow="block" joinstyle="miter"/>
               </v:shape>
             </w:pict>
@@ -1412,7 +1412,7 @@
         <mc:AlternateContent>
           <mc:Choice Requires="wpg">
             <w:drawing>
-              <wp:anchor distT="0" distB="0" distL="114300" distR="114300" simplePos="0" relativeHeight="251653120" behindDoc="0" locked="0" layoutInCell="1" allowOverlap="1" wp14:anchorId="2DABB56D" wp14:editId="5C2F567F">
+              <wp:anchor distT="0" distB="0" distL="114300" distR="114300" simplePos="0" relativeHeight="251652096" behindDoc="0" locked="0" layoutInCell="1" allowOverlap="1" wp14:anchorId="2DABB56D" wp14:editId="1345694F">
                 <wp:simplePos x="0" y="0"/>
                 <wp:positionH relativeFrom="column">
                   <wp:posOffset>116205</wp:posOffset>
@@ -1519,7 +1519,7 @@
           </mc:Choice>
           <mc:Fallback>
             <w:pict>
-              <v:group w14:anchorId="072C7A89" id="Groupe 11" o:spid="_x0000_s1026" style="position:absolute;margin-left:9.15pt;margin-top:7.05pt;width:112.2pt;height:121.55pt;z-index:251653120;mso-width-relative:margin;mso-height-relative:margin" coordsize="61823,66983" o:gfxdata="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">
+              <v:group w14:anchorId="47B5E395" id="Groupe 11" o:spid="_x0000_s1026" style="position:absolute;margin-left:9.15pt;margin-top:7.05pt;width:112.2pt;height:121.55pt;z-index:251652096;mso-width-relative:margin;mso-height-relative:margin" coordsize="61823,66983" o:gfxdata="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">
                 <v:shape id="Image 4" o:spid="_x0000_s1027" type="#_x0000_t75" style="position:absolute;width:48799;height:48799;visibility:visible;mso-wrap-style:square" o:gfxdata="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">
                   <v:imagedata r:id="rId15" o:title=""/>
                 </v:shape>
@@ -1547,7 +1547,7 @@
         <mc:AlternateContent>
           <mc:Choice Requires="wpg">
             <w:drawing>
-              <wp:anchor distT="0" distB="0" distL="114300" distR="114300" simplePos="0" relativeHeight="251661312" behindDoc="0" locked="0" layoutInCell="1" allowOverlap="1" wp14:anchorId="6D14B225" wp14:editId="7897CF6F">
+              <wp:anchor distT="0" distB="0" distL="114300" distR="114300" simplePos="0" relativeHeight="251660288" behindDoc="0" locked="0" layoutInCell="1" allowOverlap="1" wp14:anchorId="6D14B225" wp14:editId="7B15341B">
                 <wp:simplePos x="0" y="0"/>
                 <wp:positionH relativeFrom="column">
                   <wp:posOffset>2859405</wp:posOffset>
@@ -1654,7 +1654,7 @@
           </mc:Choice>
           <mc:Fallback>
             <w:pict>
-              <v:group w14:anchorId="5B5AC531" id="Groupe 22" o:spid="_x0000_s1026" style="position:absolute;margin-left:225.15pt;margin-top:14.55pt;width:117.75pt;height:83.9pt;z-index:251661312;mso-width-relative:margin;mso-height-relative:margin" coordsize="73882,52673" o:gfxdata="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">
+              <v:group w14:anchorId="4348EDD9" id="Groupe 22" o:spid="_x0000_s1026" style="position:absolute;margin-left:225.15pt;margin-top:14.55pt;width:117.75pt;height:83.9pt;z-index:251660288;mso-width-relative:margin;mso-height-relative:margin" coordsize="73882,52673" o:gfxdata="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">
                 <v:shape id="Image 21" o:spid="_x0000_s1027" type="#_x0000_t75" style="position:absolute;left:25146;width:48736;height:48736;visibility:visible;mso-wrap-style:square" o:gfxdata="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">
                   <v:imagedata r:id="rId19" o:title=""/>
                 </v:shape>
@@ -1674,7 +1674,7 @@
         <mc:AlternateContent>
           <mc:Choice Requires="wps">
             <w:drawing>
-              <wp:anchor distT="0" distB="0" distL="114300" distR="114300" simplePos="0" relativeHeight="251663360" behindDoc="0" locked="0" layoutInCell="1" allowOverlap="1" wp14:anchorId="0B18B452" wp14:editId="72FDCFE7">
+              <wp:anchor distT="0" distB="0" distL="114300" distR="114300" simplePos="0" relativeHeight="251662336" behindDoc="0" locked="0" layoutInCell="1" allowOverlap="1" wp14:anchorId="0B18B452" wp14:editId="777CE824">
                 <wp:simplePos x="0" y="0"/>
                 <wp:positionH relativeFrom="column">
                   <wp:posOffset>4208145</wp:posOffset>
@@ -1735,7 +1735,7 @@
           </mc:Choice>
           <mc:Fallback>
             <w:pict>
-              <v:shape w14:anchorId="420D70DE" id="Connecteur droit avec flèche 23" o:spid="_x0000_s1026" type="#_x0000_t32" style="position:absolute;margin-left:331.35pt;margin-top:1.65pt;width:55.45pt;height:57.3pt;flip:x;z-index:251663360;visibility:visible;mso-wrap-style:square;mso-width-percent:0;mso-height-percent:0;mso-wrap-distance-left:9pt;mso-wrap-distance-top:0;mso-wrap-distance-right:9pt;mso-wrap-distance-bottom:0;mso-position-horizontal:absolute;mso-position-horizontal-relative:text;mso-position-vertical:absolute;mso-position-vertical-relative:text;mso-width-percent:0;mso-height-percent:0;mso-width-relative:margin;mso-height-relative:margin" o:gfxdata="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" strokecolor="black [3213]" strokeweight="4.5pt">
+              <v:shape w14:anchorId="53327420" id="Connecteur droit avec flèche 23" o:spid="_x0000_s1026" type="#_x0000_t32" style="position:absolute;margin-left:331.35pt;margin-top:1.65pt;width:55.45pt;height:57.3pt;flip:x;z-index:251662336;visibility:visible;mso-wrap-style:square;mso-width-percent:0;mso-height-percent:0;mso-wrap-distance-left:9pt;mso-wrap-distance-top:0;mso-wrap-distance-right:9pt;mso-wrap-distance-bottom:0;mso-position-horizontal:absolute;mso-position-horizontal-relative:text;mso-position-vertical:absolute;mso-position-vertical-relative:text;mso-width-percent:0;mso-height-percent:0;mso-width-relative:margin;mso-height-relative:margin" o:gfxdata="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" strokecolor="black [3213]" strokeweight="4.5pt">
                 <v:stroke endarrow="block" joinstyle="miter"/>
               </v:shape>
             </w:pict>
@@ -1766,7 +1766,7 @@
         <mc:AlternateContent>
           <mc:Choice Requires="wps">
             <w:drawing>
-              <wp:anchor distT="0" distB="0" distL="114300" distR="114300" simplePos="0" relativeHeight="251665408" behindDoc="0" locked="0" layoutInCell="1" allowOverlap="1" wp14:anchorId="7F61BABB" wp14:editId="0E1DD76B">
+              <wp:anchor distT="0" distB="0" distL="114300" distR="114300" simplePos="0" relativeHeight="251664384" behindDoc="0" locked="0" layoutInCell="1" allowOverlap="1" wp14:anchorId="7F61BABB" wp14:editId="0DE2A27F">
                 <wp:simplePos x="0" y="0"/>
                 <wp:positionH relativeFrom="column">
                   <wp:posOffset>1698625</wp:posOffset>
@@ -1827,7 +1827,7 @@
           </mc:Choice>
           <mc:Fallback>
             <w:pict>
-              <v:shape w14:anchorId="68236029" id="Connecteur droit avec flèche 24" o:spid="_x0000_s1026" type="#_x0000_t32" style="position:absolute;margin-left:133.75pt;margin-top:22.95pt;width:83.45pt;height:3.6pt;flip:x y;z-index:251665408;visibility:visible;mso-wrap-style:square;mso-width-percent:0;mso-height-percent:0;mso-wrap-distance-left:9pt;mso-wrap-distance-top:0;mso-wrap-distance-right:9pt;mso-wrap-distance-bottom:0;mso-position-horizontal:absolute;mso-position-horizontal-relative:text;mso-position-vertical:absolute;mso-position-vertical-relative:text;mso-width-percent:0;mso-height-percent:0;mso-width-relative:margin;mso-height-relative:margin" o:gfxdata="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" strokecolor="black [3213]" strokeweight="4.5pt">
+              <v:shape w14:anchorId="44BBCBE2" id="Connecteur droit avec flèche 24" o:spid="_x0000_s1026" type="#_x0000_t32" style="position:absolute;margin-left:133.75pt;margin-top:22.95pt;width:83.45pt;height:3.6pt;flip:x y;z-index:251664384;visibility:visible;mso-wrap-style:square;mso-width-percent:0;mso-height-percent:0;mso-wrap-distance-left:9pt;mso-wrap-distance-top:0;mso-wrap-distance-right:9pt;mso-wrap-distance-bottom:0;mso-position-horizontal:absolute;mso-position-horizontal-relative:text;mso-position-vertical:absolute;mso-position-vertical-relative:text;mso-width-percent:0;mso-height-percent:0;mso-width-relative:margin;mso-height-relative:margin" o:gfxdata="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" strokecolor="black [3213]" strokeweight="4.5pt">
                 <v:stroke endarrow="block" joinstyle="miter"/>
               </v:shape>
             </w:pict>
@@ -2733,7 +2733,7 @@
         <mc:AlternateContent>
           <mc:Choice Requires="wpg">
             <w:drawing>
-              <wp:anchor distT="0" distB="0" distL="114300" distR="114300" simplePos="0" relativeHeight="251668480" behindDoc="0" locked="0" layoutInCell="1" allowOverlap="1" wp14:anchorId="3B4F9191" wp14:editId="29DDD926">
+              <wp:anchor distT="0" distB="0" distL="114300" distR="114300" simplePos="0" relativeHeight="251667456" behindDoc="0" locked="0" layoutInCell="1" allowOverlap="1" wp14:anchorId="3B4F9191" wp14:editId="4A808787">
                 <wp:simplePos x="0" y="0"/>
                 <wp:positionH relativeFrom="column">
                   <wp:posOffset>97155</wp:posOffset>
@@ -2834,7 +2834,7 @@
           </mc:Choice>
           <mc:Fallback>
             <w:pict>
-              <v:group w14:anchorId="39562F10" id="Groupe 26" o:spid="_x0000_s1026" style="position:absolute;margin-left:7.65pt;margin-top:11.15pt;width:133.9pt;height:157.9pt;z-index:251668480" coordsize="17005,20053" o:gfxdata="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">
+              <v:group w14:anchorId="4BFEA64C" id="Groupe 26" o:spid="_x0000_s1026" style="position:absolute;margin-left:7.65pt;margin-top:11.15pt;width:133.9pt;height:157.9pt;z-index:251667456" coordsize="17005,20053" o:gfxdata="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">
                 <v:shape id="Image 16" o:spid="_x0000_s1027" type="#_x0000_t75" style="position:absolute;left:1905;top:4953;width:15100;height:15100;rotation:2567694fd;visibility:visible;mso-wrap-style:square" o:gfxdata="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">
                   <v:imagedata r:id="rId22" o:title=""/>
                 </v:shape>
@@ -2992,7 +2992,7 @@
         <mc:AlternateContent>
           <mc:Choice Requires="wpg">
             <w:drawing>
-              <wp:anchor distT="0" distB="0" distL="114300" distR="114300" simplePos="0" relativeHeight="251681792" behindDoc="0" locked="0" layoutInCell="1" allowOverlap="1" wp14:anchorId="762FEA3A" wp14:editId="708FB76F">
+              <wp:anchor distT="0" distB="0" distL="114300" distR="114300" simplePos="0" relativeHeight="251680768" behindDoc="0" locked="0" layoutInCell="1" allowOverlap="1" wp14:anchorId="762FEA3A" wp14:editId="7FEEE98B">
                 <wp:simplePos x="0" y="0"/>
                 <wp:positionH relativeFrom="column">
                   <wp:posOffset>22769</wp:posOffset>
@@ -3178,26 +3178,7 @@
           </mc:Choice>
           <mc:Fallback>
             <w:pict>
-              <v:group w14:anchorId="762FEA3A" id="Groupe 43" o:spid="_x0000_s1027" style="position:absolute;left:0;text-align:left;margin-left:1.8pt;margin-top:14.6pt;width:338.75pt;height:338.75pt;z-index:251681792" coordsize="43021,43021" o:gfxdata="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">
-                <v:shapetype id="_x0000_t75" coordsize="21600,21600" o:spt="75" o:preferrelative="t" path="m@4@5l@4@11@9@11@9@5xe" filled="f" stroked="f">
-                  <v:stroke joinstyle="miter"/>
-                  <v:formulas>
-                    <v:f eqn="if lineDrawn pixelLineWidth 0"/>
-                    <v:f eqn="sum @0 1 0"/>
-                    <v:f eqn="sum 0 0 @1"/>
-                    <v:f eqn="prod @2 1 2"/>
-                    <v:f eqn="prod @3 21600 pixelWidth"/>
-                    <v:f eqn="prod @3 21600 pixelHeight"/>
-                    <v:f eqn="sum @0 0 1"/>
-                    <v:f eqn="prod @6 1 2"/>
-                    <v:f eqn="prod @7 21600 pixelWidth"/>
-                    <v:f eqn="sum @8 21600 0"/>
-                    <v:f eqn="prod @7 21600 pixelHeight"/>
-                    <v:f eqn="sum @10 21600 0"/>
-                  </v:formulas>
-                  <v:path o:extrusionok="f" gradientshapeok="t" o:connecttype="rect"/>
-                  <o:lock v:ext="edit" aspectratio="t"/>
-                </v:shapetype>
+              <v:group w14:anchorId="762FEA3A" id="Groupe 43" o:spid="_x0000_s1027" style="position:absolute;left:0;text-align:left;margin-left:1.8pt;margin-top:14.6pt;width:338.75pt;height:338.75pt;z-index:251680768" coordsize="43021,43021" o:gfxdata="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">
                 <v:shape id="Image 39" o:spid="_x0000_s1028" type="#_x0000_t75" style="position:absolute;width:43021;height:43021;visibility:visible;mso-wrap-style:square" o:gfxdata="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">
                   <v:imagedata r:id="rId24" o:title=""/>
                 </v:shape>
@@ -3289,7 +3270,7 @@
         <mc:AlternateContent>
           <mc:Choice Requires="wpi">
             <w:drawing>
-              <wp:anchor distT="0" distB="0" distL="114300" distR="114300" simplePos="0" relativeHeight="251671552" behindDoc="0" locked="0" layoutInCell="1" allowOverlap="1" wp14:anchorId="01C6264C" wp14:editId="4AF5F43A">
+              <wp:anchor distT="0" distB="0" distL="114300" distR="114300" simplePos="0" relativeHeight="251670528" behindDoc="0" locked="0" layoutInCell="1" allowOverlap="1" wp14:anchorId="01C6264C" wp14:editId="78AC2AB2">
                 <wp:simplePos x="0" y="0"/>
                 <wp:positionH relativeFrom="column">
                   <wp:posOffset>1525011</wp:posOffset>
@@ -3320,7 +3301,7 @@
           </mc:Choice>
           <mc:Fallback>
             <w:pict>
-              <v:shape w14:anchorId="229BE81F" id="Encre 35" o:spid="_x0000_s1026" type="#_x0000_t75" style="position:absolute;margin-left:119.75pt;margin-top:301.1pt;width:.75pt;height:.75pt;z-index:251671552;visibility:visible;mso-wrap-style:square;mso-wrap-distance-left:9pt;mso-wrap-distance-top:0;mso-wrap-distance-right:9pt;mso-wrap-distance-bottom:0;mso-position-horizontal:absolute;mso-position-horizontal-relative:text;mso-position-vertical:absolute;mso-position-vertical-relative:text" o:gfxdata="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">
+              <v:shape w14:anchorId="353D5DA1" id="Encre 35" o:spid="_x0000_s1026" type="#_x0000_t75" style="position:absolute;margin-left:119.75pt;margin-top:301.1pt;width:.75pt;height:.75pt;z-index:251670528;visibility:visible;mso-wrap-style:square;mso-wrap-distance-left:9pt;mso-wrap-distance-top:0;mso-wrap-distance-right:9pt;mso-wrap-distance-bottom:0;mso-position-horizontal:absolute;mso-position-horizontal-relative:text;mso-position-vertical:absolute;mso-position-vertical-relative:text" o:gfxdata="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">
                 <v:imagedata r:id="rId26" o:title=""/>
               </v:shape>
             </w:pict>
@@ -3335,6 +3316,630 @@
           <w:color w:val="000000" w:themeColor="text1"/>
         </w:rPr>
       </w:pPr>
+    </w:p>
+    <w:p>
+      <w:pPr>
+        <w:jc w:val="both"/>
+        <w:rPr>
+          <w:color w:val="000000" w:themeColor="text1"/>
+        </w:rPr>
+      </w:pPr>
+    </w:p>
+    <w:p>
+      <w:pPr>
+        <w:jc w:val="both"/>
+        <w:rPr>
+          <w:color w:val="000000" w:themeColor="text1"/>
+        </w:rPr>
+      </w:pPr>
+    </w:p>
+    <w:p>
+      <w:pPr>
+        <w:jc w:val="both"/>
+        <w:rPr>
+          <w:color w:val="000000" w:themeColor="text1"/>
+        </w:rPr>
+      </w:pPr>
+    </w:p>
+    <w:p>
+      <w:pPr>
+        <w:jc w:val="both"/>
+        <w:rPr>
+          <w:color w:val="000000" w:themeColor="text1"/>
+        </w:rPr>
+      </w:pPr>
+    </w:p>
+    <w:p>
+      <w:pPr>
+        <w:jc w:val="both"/>
+        <w:rPr>
+          <w:color w:val="000000" w:themeColor="text1"/>
+        </w:rPr>
+      </w:pPr>
+    </w:p>
+    <w:p>
+      <w:pPr>
+        <w:jc w:val="both"/>
+        <w:rPr>
+          <w:color w:val="000000" w:themeColor="text1"/>
+        </w:rPr>
+      </w:pPr>
+    </w:p>
+    <w:p>
+      <w:pPr>
+        <w:jc w:val="both"/>
+        <w:rPr>
+          <w:color w:val="000000" w:themeColor="text1"/>
+        </w:rPr>
+      </w:pPr>
+    </w:p>
+    <w:p>
+      <w:pPr>
+        <w:jc w:val="both"/>
+        <w:rPr>
+          <w:color w:val="000000" w:themeColor="text1"/>
+        </w:rPr>
+      </w:pPr>
+    </w:p>
+    <w:p>
+      <w:pPr>
+        <w:jc w:val="both"/>
+        <w:rPr>
+          <w:color w:val="000000" w:themeColor="text1"/>
+        </w:rPr>
+      </w:pPr>
+    </w:p>
+    <w:p>
+      <w:pPr>
+        <w:jc w:val="both"/>
+        <w:rPr>
+          <w:color w:val="000000" w:themeColor="text1"/>
+        </w:rPr>
+      </w:pPr>
+    </w:p>
+    <w:p>
+      <w:pPr>
+        <w:jc w:val="both"/>
+        <w:rPr>
+          <w:color w:val="000000" w:themeColor="text1"/>
+        </w:rPr>
+      </w:pPr>
+    </w:p>
+    <w:p>
+      <w:pPr>
+        <w:jc w:val="both"/>
+        <w:rPr>
+          <w:color w:val="000000" w:themeColor="text1"/>
+        </w:rPr>
+      </w:pPr>
+    </w:p>
+    <w:p>
+      <w:pPr>
+        <w:jc w:val="both"/>
+        <w:rPr>
+          <w:color w:val="000000" w:themeColor="text1"/>
+        </w:rPr>
+      </w:pPr>
+    </w:p>
+    <w:p>
+      <w:pPr>
+        <w:jc w:val="both"/>
+        <w:rPr>
+          <w:color w:val="000000" w:themeColor="text1"/>
+        </w:rPr>
+      </w:pPr>
+    </w:p>
+    <w:p>
+      <w:pPr>
+        <w:jc w:val="both"/>
+        <w:rPr>
+          <w:color w:val="000000" w:themeColor="text1"/>
+        </w:rPr>
+      </w:pPr>
+    </w:p>
+    <w:p>
+      <w:pPr>
+        <w:jc w:val="both"/>
+        <w:rPr>
+          <w:color w:val="000000" w:themeColor="text1"/>
+        </w:rPr>
+      </w:pPr>
+    </w:p>
+    <w:p>
+      <w:pPr>
+        <w:jc w:val="both"/>
+        <w:rPr>
+          <w:color w:val="000000" w:themeColor="text1"/>
+        </w:rPr>
+      </w:pPr>
+    </w:p>
+    <w:p>
+      <w:pPr>
+        <w:jc w:val="both"/>
+        <w:rPr>
+          <w:color w:val="000000" w:themeColor="text1"/>
+        </w:rPr>
+      </w:pPr>
+    </w:p>
+    <w:p>
+      <w:pPr>
+        <w:jc w:val="both"/>
+        <w:rPr>
+          <w:color w:val="000000" w:themeColor="text1"/>
+        </w:rPr>
+      </w:pPr>
+    </w:p>
+    <w:p>
+      <w:pPr>
+        <w:jc w:val="both"/>
+        <w:rPr>
+          <w:color w:val="000000" w:themeColor="text1"/>
+        </w:rPr>
+      </w:pPr>
+    </w:p>
+    <w:p>
+      <w:pPr>
+        <w:jc w:val="both"/>
+        <w:rPr>
+          <w:color w:val="000000" w:themeColor="text1"/>
+        </w:rPr>
+      </w:pPr>
+    </w:p>
+    <w:p>
+      <w:pPr>
+        <w:jc w:val="both"/>
+        <w:rPr>
+          <w:color w:val="000000" w:themeColor="text1"/>
+        </w:rPr>
+      </w:pPr>
+    </w:p>
+    <w:p>
+      <w:pPr>
+        <w:jc w:val="both"/>
+        <w:rPr>
+          <w:color w:val="000000" w:themeColor="text1"/>
+        </w:rPr>
+      </w:pPr>
+    </w:p>
+    <w:p>
+      <w:pPr>
+        <w:jc w:val="both"/>
+        <w:rPr>
+          <w:color w:val="000000" w:themeColor="text1"/>
+        </w:rPr>
+      </w:pPr>
+    </w:p>
+    <w:p>
+      <w:pPr>
+        <w:jc w:val="both"/>
+        <w:rPr>
+          <w:color w:val="000000" w:themeColor="text1"/>
+        </w:rPr>
+      </w:pPr>
+    </w:p>
+    <w:p>
+      <w:pPr>
+        <w:jc w:val="both"/>
+        <w:rPr>
+          <w:color w:val="000000" w:themeColor="text1"/>
+        </w:rPr>
+      </w:pPr>
+    </w:p>
+    <w:p>
+      <w:pPr>
+        <w:jc w:val="both"/>
+        <w:rPr>
+          <w:color w:val="000000" w:themeColor="text1"/>
+        </w:rPr>
+      </w:pPr>
+    </w:p>
+    <w:p>
+      <w:pPr>
+        <w:jc w:val="both"/>
+        <w:rPr>
+          <w:color w:val="000000" w:themeColor="text1"/>
+        </w:rPr>
+      </w:pPr>
+    </w:p>
+    <w:p>
+      <w:pPr>
+        <w:jc w:val="both"/>
+        <w:rPr>
+          <w:color w:val="000000" w:themeColor="text1"/>
+        </w:rPr>
+      </w:pPr>
+    </w:p>
+    <w:p>
+      <w:pPr>
+        <w:jc w:val="both"/>
+        <w:rPr>
+          <w:color w:val="000000" w:themeColor="text1"/>
+        </w:rPr>
+      </w:pPr>
+    </w:p>
+    <w:p>
+      <w:pPr>
+        <w:jc w:val="both"/>
+        <w:rPr>
+          <w:color w:val="000000" w:themeColor="text1"/>
+        </w:rPr>
+      </w:pPr>
+      <w:r>
+        <w:rPr>
+          <w:noProof/>
+          <w:color w:val="000000" w:themeColor="text1"/>
+        </w:rPr>
+        <mc:AlternateContent>
+          <mc:Choice Requires="wpg">
+            <w:drawing>
+              <wp:anchor distT="0" distB="0" distL="114300" distR="114300" simplePos="0" relativeHeight="251687936" behindDoc="0" locked="0" layoutInCell="1" allowOverlap="1" wp14:anchorId="56965723" wp14:editId="31724854">
+                <wp:simplePos x="0" y="0"/>
+                <wp:positionH relativeFrom="column">
+                  <wp:posOffset>-108225</wp:posOffset>
+                </wp:positionH>
+                <wp:positionV relativeFrom="paragraph">
+                  <wp:posOffset>190216</wp:posOffset>
+                </wp:positionV>
+                <wp:extent cx="6202680" cy="4243705"/>
+                <wp:effectExtent l="0" t="0" r="7620" b="4445"/>
+                <wp:wrapNone/>
+                <wp:docPr id="27" name="Groupe 27"/>
+                <wp:cNvGraphicFramePr/>
+                <a:graphic xmlns:a="http://schemas.openxmlformats.org/drawingml/2006/main">
+                  <a:graphicData uri="http://schemas.microsoft.com/office/word/2010/wordprocessingGroup">
+                    <wpg:wgp>
+                      <wpg:cNvGrpSpPr/>
+                      <wpg:grpSpPr>
+                        <a:xfrm>
+                          <a:off x="0" y="0"/>
+                          <a:ext cx="6202680" cy="4243705"/>
+                          <a:chOff x="0" y="0"/>
+                          <a:chExt cx="6202680" cy="4243705"/>
+                        </a:xfrm>
+                      </wpg:grpSpPr>
+                      <pic:pic xmlns:pic="http://schemas.openxmlformats.org/drawingml/2006/picture">
+                        <pic:nvPicPr>
+                          <pic:cNvPr id="13" name="Image 13" descr="Une image contenant ciel, extérieur, eau, nature&#10;&#10;Description générée automatiquement"/>
+                          <pic:cNvPicPr>
+                            <a:picLocks noChangeAspect="1"/>
+                          </pic:cNvPicPr>
+                        </pic:nvPicPr>
+                        <pic:blipFill rotWithShape="1">
+                          <a:blip r:embed="rId27">
+                            <a:extLst>
+                              <a:ext uri="{28A0092B-C50C-407E-A947-70E740481C1C}">
+                                <a14:useLocalDpi xmlns:a14="http://schemas.microsoft.com/office/drawing/2010/main" val="0"/>
+                              </a:ext>
+                            </a:extLst>
+                          </a:blip>
+                          <a:srcRect t="3792" r="2867" b="7576"/>
+                          <a:stretch/>
+                        </pic:blipFill>
+                        <pic:spPr bwMode="auto">
+                          <a:xfrm>
+                            <a:off x="0" y="0"/>
+                            <a:ext cx="6202680" cy="4243705"/>
+                          </a:xfrm>
+                          <a:prstGeom prst="rect">
+                            <a:avLst/>
+                          </a:prstGeom>
+                          <a:noFill/>
+                          <a:ln>
+                            <a:noFill/>
+                          </a:ln>
+                          <a:extLst>
+                            <a:ext uri="{53640926-AAD7-44D8-BBD7-CCE9431645EC}">
+                              <a14:shadowObscured xmlns:a14="http://schemas.microsoft.com/office/drawing/2010/main"/>
+                            </a:ext>
+                          </a:extLst>
+                        </pic:spPr>
+                      </pic:pic>
+                      <pic:pic xmlns:pic="http://schemas.openxmlformats.org/drawingml/2006/picture">
+                        <pic:nvPicPr>
+                          <pic:cNvPr id="2" name="Image 2" descr="panneau de signalisation Icône gratuit"/>
+                          <pic:cNvPicPr>
+                            <a:picLocks noChangeAspect="1"/>
+                          </pic:cNvPicPr>
+                        </pic:nvPicPr>
+                        <pic:blipFill>
+                          <a:blip r:embed="rId28" cstate="print">
+                            <a:extLst>
+                              <a:ext uri="{28A0092B-C50C-407E-A947-70E740481C1C}">
+                                <a14:useLocalDpi xmlns:a14="http://schemas.microsoft.com/office/drawing/2010/main" val="0"/>
+                              </a:ext>
+                            </a:extLst>
+                          </a:blip>
+                          <a:srcRect/>
+                          <a:stretch>
+                            <a:fillRect/>
+                          </a:stretch>
+                        </pic:blipFill>
+                        <pic:spPr bwMode="auto">
+                          <a:xfrm>
+                            <a:off x="129654" y="2320119"/>
+                            <a:ext cx="718185" cy="916305"/>
+                          </a:xfrm>
+                          <a:prstGeom prst="rect">
+                            <a:avLst/>
+                          </a:prstGeom>
+                          <a:noFill/>
+                          <a:ln>
+                            <a:noFill/>
+                          </a:ln>
+                        </pic:spPr>
+                      </pic:pic>
+                      <wps:wsp>
+                        <wps:cNvPr id="9" name="Zone de texte 9"/>
+                        <wps:cNvSpPr txBox="1"/>
+                        <wps:spPr>
+                          <a:xfrm>
+                            <a:off x="170597" y="2613546"/>
+                            <a:ext cx="1166495" cy="279400"/>
+                          </a:xfrm>
+                          <a:prstGeom prst="rect">
+                            <a:avLst/>
+                          </a:prstGeom>
+                          <a:noFill/>
+                          <a:ln w="6350">
+                            <a:noFill/>
+                          </a:ln>
+                        </wps:spPr>
+                        <wps:txbx>
+                          <w:txbxContent>
+                            <w:p>
+                              <w:pPr>
+                                <w:rPr>
+                                  <w:b/>
+                                  <w:bCs/>
+                                  <w:sz w:val="18"/>
+                                  <w:szCs w:val="18"/>
+                                </w:rPr>
+                              </w:pPr>
+                              <w:r>
+                                <w:rPr>
+                                  <w:b/>
+                                  <w:bCs/>
+                                  <w:sz w:val="18"/>
+                                  <w:szCs w:val="18"/>
+                                </w:rPr>
+                                <w:t>57</w:t>
+                              </w:r>
+                              <w:r>
+                                <w:rPr>
+                                  <w:b/>
+                                  <w:bCs/>
+                                  <w:sz w:val="18"/>
+                                  <w:szCs w:val="18"/>
+                                </w:rPr>
+                                <w:t xml:space="preserve">  </w:t>
+                              </w:r>
+                              <w:r>
+                                <w:rPr>
+                                  <w:b/>
+                                  <w:bCs/>
+                                  <w:sz w:val="18"/>
+                                  <w:szCs w:val="18"/>
+                                </w:rPr>
+                                <w:t>D</w:t>
+                              </w:r>
+                              <w:r>
+                                <w:rPr>
+                                  <w:b/>
+                                  <w:bCs/>
+                                  <w:sz w:val="18"/>
+                                  <w:szCs w:val="18"/>
+                                </w:rPr>
+                                <w:t>INAN</w:t>
+                              </w:r>
+                            </w:p>
+                          </w:txbxContent>
+                        </wps:txbx>
+                        <wps:bodyPr rot="0" spcFirstLastPara="0" vertOverflow="overflow" horzOverflow="overflow" vert="horz" wrap="square" lIns="91440" tIns="45720" rIns="91440" bIns="45720" numCol="1" spcCol="0" rtlCol="0" fromWordArt="0" anchor="t" anchorCtr="0" forceAA="0" compatLnSpc="1">
+                          <a:prstTxWarp prst="textNoShape">
+                            <a:avLst/>
+                          </a:prstTxWarp>
+                          <a:noAutofit/>
+                        </wps:bodyPr>
+                      </wps:wsp>
+                      <wps:wsp>
+                        <wps:cNvPr id="14" name="Zone de texte 14"/>
+                        <wps:cNvSpPr txBox="1"/>
+                        <wps:spPr>
+                          <a:xfrm>
+                            <a:off x="136478" y="2388358"/>
+                            <a:ext cx="1166495" cy="279400"/>
+                          </a:xfrm>
+                          <a:prstGeom prst="rect">
+                            <a:avLst/>
+                          </a:prstGeom>
+                          <a:noFill/>
+                          <a:ln w="6350">
+                            <a:noFill/>
+                          </a:ln>
+                        </wps:spPr>
+                        <wps:txbx>
+                          <w:txbxContent>
+                            <w:p>
+                              <w:pPr>
+                                <w:rPr>
+                                  <w:b/>
+                                  <w:bCs/>
+                                  <w:sz w:val="14"/>
+                                  <w:szCs w:val="14"/>
+                                </w:rPr>
+                              </w:pPr>
+                              <w:r>
+                                <w:rPr>
+                                  <w:b/>
+                                  <w:bCs/>
+                                  <w:sz w:val="14"/>
+                                  <w:szCs w:val="14"/>
+                                </w:rPr>
+                                <w:t>AVRANCHES</w:t>
+                              </w:r>
+                            </w:p>
+                          </w:txbxContent>
+                        </wps:txbx>
+                        <wps:bodyPr rot="0" spcFirstLastPara="0" vertOverflow="overflow" horzOverflow="overflow" vert="horz" wrap="square" lIns="91440" tIns="45720" rIns="91440" bIns="45720" numCol="1" spcCol="0" rtlCol="0" fromWordArt="0" anchor="t" anchorCtr="0" forceAA="0" compatLnSpc="1">
+                          <a:prstTxWarp prst="textNoShape">
+                            <a:avLst/>
+                          </a:prstTxWarp>
+                          <a:noAutofit/>
+                        </wps:bodyPr>
+                      </wps:wsp>
+                    </wpg:wgp>
+                  </a:graphicData>
+                </a:graphic>
+              </wp:anchor>
+            </w:drawing>
+          </mc:Choice>
+          <mc:Fallback>
+            <w:pict>
+              <v:group w14:anchorId="56965723" id="Groupe 27" o:spid="_x0000_s1031" style="position:absolute;left:0;text-align:left;margin-left:-8.5pt;margin-top:15pt;width:488.4pt;height:334.15pt;z-index:251687936" coordsize="62026,42437" o:gfxdata="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">
+                <v:shape id="Image 13" o:spid="_x0000_s1032" type="#_x0000_t75" alt="Une image contenant ciel, extérieur, eau, nature&#10;&#10;Description générée automatiquement" style="position:absolute;width:62026;height:42437;visibility:visible;mso-wrap-style:square" o:gfxdata="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">
+                  <v:imagedata r:id="rId29" o:title="Une image contenant ciel, extérieur, eau, nature&#10;&#10;Description générée automatiquement" croptop="2485f" cropbottom="4965f" cropright="1879f"/>
+                </v:shape>
+                <v:shape id="Image 2" o:spid="_x0000_s1033" type="#_x0000_t75" alt="panneau de signalisation Icône gratuit" style="position:absolute;left:1296;top:23201;width:7182;height:9163;visibility:visible;mso-wrap-style:square" o:gfxdata="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">
+                  <v:imagedata r:id="rId30" o:title="panneau de signalisation Icône gratuit"/>
+                </v:shape>
+                <v:shape id="Zone de texte 9" o:spid="_x0000_s1034" type="#_x0000_t202" style="position:absolute;left:1705;top:26135;width:11665;height:2794;visibility:visible;mso-wrap-style:square;v-text-anchor:top" o:gfxdata="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" filled="f" stroked="f" strokeweight=".5pt">
+                  <v:textbox>
+                    <w:txbxContent>
+                      <w:p>
+                        <w:pPr>
+                          <w:rPr>
+                            <w:b/>
+                            <w:bCs/>
+                            <w:sz w:val="18"/>
+                            <w:szCs w:val="18"/>
+                          </w:rPr>
+                        </w:pPr>
+                        <w:r>
+                          <w:rPr>
+                            <w:b/>
+                            <w:bCs/>
+                            <w:sz w:val="18"/>
+                            <w:szCs w:val="18"/>
+                          </w:rPr>
+                          <w:t>57</w:t>
+                        </w:r>
+                        <w:r>
+                          <w:rPr>
+                            <w:b/>
+                            <w:bCs/>
+                            <w:sz w:val="18"/>
+                            <w:szCs w:val="18"/>
+                          </w:rPr>
+                          <w:t xml:space="preserve">  </w:t>
+                        </w:r>
+                        <w:r>
+                          <w:rPr>
+                            <w:b/>
+                            <w:bCs/>
+                            <w:sz w:val="18"/>
+                            <w:szCs w:val="18"/>
+                          </w:rPr>
+                          <w:t>D</w:t>
+                        </w:r>
+                        <w:r>
+                          <w:rPr>
+                            <w:b/>
+                            <w:bCs/>
+                            <w:sz w:val="18"/>
+                            <w:szCs w:val="18"/>
+                          </w:rPr>
+                          <w:t>INAN</w:t>
+                        </w:r>
+                      </w:p>
+                    </w:txbxContent>
+                  </v:textbox>
+                </v:shape>
+                <v:shape id="Zone de texte 14" o:spid="_x0000_s1035" type="#_x0000_t202" style="position:absolute;left:1364;top:23883;width:11665;height:2794;visibility:visible;mso-wrap-style:square;v-text-anchor:top" o:gfxdata="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" filled="f" stroked="f" strokeweight=".5pt">
+                  <v:textbox>
+                    <w:txbxContent>
+                      <w:p>
+                        <w:pPr>
+                          <w:rPr>
+                            <w:b/>
+                            <w:bCs/>
+                            <w:sz w:val="14"/>
+                            <w:szCs w:val="14"/>
+                          </w:rPr>
+                        </w:pPr>
+                        <w:r>
+                          <w:rPr>
+                            <w:b/>
+                            <w:bCs/>
+                            <w:sz w:val="14"/>
+                            <w:szCs w:val="14"/>
+                          </w:rPr>
+                          <w:t>AVRANCHES</w:t>
+                        </w:r>
+                      </w:p>
+                    </w:txbxContent>
+                  </v:textbox>
+                </v:shape>
+              </v:group>
+            </w:pict>
+          </mc:Fallback>
+        </mc:AlternateContent>
+      </w:r>
+    </w:p>
+    <w:p>
+      <w:pPr>
+        <w:jc w:val="both"/>
+        <w:rPr>
+          <w:color w:val="000000" w:themeColor="text1"/>
+        </w:rPr>
+      </w:pPr>
+    </w:p>
+    <w:p>
+      <w:pPr>
+        <w:jc w:val="both"/>
+        <w:rPr>
+          <w:color w:val="000000" w:themeColor="text1"/>
+        </w:rPr>
+      </w:pPr>
+    </w:p>
+    <w:p>
+      <w:pPr>
+        <w:jc w:val="both"/>
+        <w:rPr>
+          <w:color w:val="000000" w:themeColor="text1"/>
+        </w:rPr>
+      </w:pPr>
+    </w:p>
+    <w:p>
+      <w:pPr>
+        <w:jc w:val="both"/>
+        <w:rPr>
+          <w:color w:val="000000" w:themeColor="text1"/>
+        </w:rPr>
+      </w:pPr>
+    </w:p>
+    <w:p>
+      <w:pPr>
+        <w:jc w:val="both"/>
+        <w:rPr>
+          <w:color w:val="000000" w:themeColor="text1"/>
+        </w:rPr>
+      </w:pPr>
+    </w:p>
+    <w:p>
+      <w:pPr>
+        <w:jc w:val="both"/>
+        <w:rPr>
+          <w:color w:val="000000" w:themeColor="text1"/>
+        </w:rPr>
+      </w:pPr>
+    </w:p>
+    <w:p>
+      <w:pPr>
+        <w:jc w:val="both"/>
+        <w:rPr>
+          <w:color w:val="000000" w:themeColor="text1"/>
+        </w:rPr>
+      </w:pPr>
       <w:r>
         <w:rPr>
           <w:noProof/>
@@ -3342,7 +3947,7 @@
         <mc:AlternateContent>
           <mc:Choice Requires="wps">
             <w:drawing>
-              <wp:anchor distT="0" distB="0" distL="114300" distR="114300" simplePos="0" relativeHeight="251669504" behindDoc="0" locked="0" layoutInCell="1" allowOverlap="1" wp14:anchorId="13C9322F" wp14:editId="58A74383">
+              <wp:anchor distT="0" distB="0" distL="114300" distR="114300" simplePos="0" relativeHeight="251668480" behindDoc="0" locked="0" layoutInCell="1" allowOverlap="1" wp14:anchorId="13C9322F" wp14:editId="5F47F769">
                 <wp:simplePos x="0" y="0"/>
                 <wp:positionH relativeFrom="column">
                   <wp:posOffset>1294042</wp:posOffset>
@@ -3402,7 +4007,7 @@
           </mc:Choice>
           <mc:Fallback>
             <w:pict>
-              <v:rect w14:anchorId="76652609" id="Rectangle 28" o:spid="_x0000_s1026" style="position:absolute;margin-left:101.9pt;margin-top:134.4pt;width:11.1pt;height:11.95pt;z-index:251669504;visibility:visible;mso-wrap-style:square;mso-wrap-distance-left:9pt;mso-wrap-distance-top:0;mso-wrap-distance-right:9pt;mso-wrap-distance-bottom:0;mso-position-horizontal:absolute;mso-position-horizontal-relative:text;mso-position-vertical:absolute;mso-position-vertical-relative:text;v-text-anchor:middle" o:gfxdata="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" filled="f" stroked="f" strokeweight="1pt"/>
+              <v:rect w14:anchorId="3C6EF4DB" id="Rectangle 28" o:spid="_x0000_s1026" style="position:absolute;margin-left:101.9pt;margin-top:134.4pt;width:11.1pt;height:11.95pt;z-index:251668480;visibility:visible;mso-wrap-style:square;mso-wrap-distance-left:9pt;mso-wrap-distance-top:0;mso-wrap-distance-right:9pt;mso-wrap-distance-bottom:0;mso-position-horizontal:absolute;mso-position-horizontal-relative:text;mso-position-vertical:absolute;mso-position-vertical-relative:text;v-text-anchor:middle" o:gfxdata="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" filled="f" stroked="f" strokeweight="1pt"/>
             </w:pict>
           </mc:Fallback>
         </mc:AlternateContent>
